--- a/doc/API/举报.docx
+++ b/doc/API/举报.docx
@@ -3098,192 +3098,307 @@
       <w:pPr>
         <w:ind w:left="840" w:leftChars="0" w:firstLine="420" w:firstLineChars="0"/>
         <w:rPr>
-          <w:szCs w:val="21"/>
-        </w:rPr>
-      </w:pPr>
-      <w:r>
-        <w:rPr>
           <w:rFonts w:hint="eastAsia"/>
           <w:szCs w:val="21"/>
           <w:lang w:val="en-US" w:eastAsia="zh-CN"/>
         </w:rPr>
+      </w:pPr>
+      <w:r>
+        <w:rPr>
+          <w:rFonts w:hint="eastAsia"/>
+          <w:szCs w:val="21"/>
+          <w:lang w:val="en-US" w:eastAsia="zh-CN"/>
+        </w:rPr>
         <w:t>ownerColl:</w:t>
+      </w:r>
+    </w:p>
+    <w:p>
+      <w:pPr>
+        <w:ind w:left="840" w:leftChars="0" w:firstLine="420" w:firstLineChars="0"/>
+        <w:rPr>
+          <w:rFonts w:hint="eastAsia"/>
+          <w:szCs w:val="21"/>
+          <w:lang w:val="en-US" w:eastAsia="zh-CN"/>
+        </w:rPr>
+      </w:pPr>
+      <w:r>
+        <w:rPr>
+          <w:rFonts w:hint="eastAsia"/>
+          <w:szCs w:val="21"/>
+          <w:lang w:val="en-US" w:eastAsia="zh-CN"/>
+        </w:rPr>
+        <w:t>dealerId:</w:t>
+      </w:r>
+    </w:p>
+    <w:p>
+      <w:pPr>
+        <w:ind w:left="840" w:leftChars="0" w:firstLine="420" w:firstLineChars="0"/>
+        <w:rPr>
+          <w:rFonts w:hint="eastAsia"/>
+          <w:szCs w:val="21"/>
+          <w:lang w:val="en-US" w:eastAsia="zh-CN"/>
+        </w:rPr>
+      </w:pPr>
+      <w:r>
+        <w:rPr>
+          <w:rFonts w:hint="eastAsia"/>
+          <w:szCs w:val="21"/>
+          <w:lang w:val="en-US" w:eastAsia="zh-CN"/>
+        </w:rPr>
+        <w:t>dealerColl:</w:t>
+      </w:r>
+    </w:p>
+    <w:p>
+      <w:pPr>
+        <w:ind w:left="420" w:firstLine="420"/>
+        <w:rPr>
+          <w:szCs w:val="21"/>
+        </w:rPr>
+      </w:pPr>
+      <w:r>
+        <w:rPr>
+          <w:rFonts w:hint="eastAsia"/>
+          <w:szCs w:val="21"/>
+        </w:rPr>
+        <w:t>}</w:t>
+      </w:r>
+    </w:p>
+    <w:p>
+      <w:pPr>
+        <w:rPr>
+          <w:szCs w:val="21"/>
+        </w:rPr>
+      </w:pPr>
+      <w:r>
+        <w:rPr>
+          <w:rFonts w:hint="eastAsia"/>
+          <w:szCs w:val="21"/>
+        </w:rPr>
+        <w:tab/>
+      </w:r>
+      <w:r>
+        <w:rPr>
+          <w:rFonts w:hint="eastAsia"/>
+          <w:szCs w:val="21"/>
+        </w:rPr>
+        <w:tab/>
+      </w:r>
+      <w:r>
+        <w:rPr>
+          <w:rFonts w:hint="eastAsia"/>
+          <w:szCs w:val="21"/>
+        </w:rPr>
+        <w:t>method:0</w:t>
+      </w:r>
+    </w:p>
+    <w:p>
+      <w:pPr>
+        <w:ind w:firstLine="420"/>
+        <w:rPr>
+          <w:szCs w:val="21"/>
+        </w:rPr>
+      </w:pPr>
+      <w:r>
+        <w:rPr>
+          <w:rFonts w:hint="eastAsia"/>
+          <w:szCs w:val="21"/>
+        </w:rPr>
+        <w:t>}</w:t>
+      </w:r>
+    </w:p>
+    <w:p>
+      <w:pPr>
+        <w:rPr>
+          <w:b/>
+          <w:bCs/>
+          <w:szCs w:val="21"/>
+        </w:rPr>
+      </w:pPr>
+      <w:r>
+        <w:rPr>
+          <w:rFonts w:hint="eastAsia"/>
+          <w:b/>
+          <w:bCs/>
+          <w:szCs w:val="21"/>
+        </w:rPr>
+        <w:t>备注：</w:t>
+      </w:r>
+    </w:p>
+    <w:p>
+      <w:pPr>
+        <w:rPr>
+          <w:szCs w:val="21"/>
+        </w:rPr>
+      </w:pPr>
+      <w:r>
+        <w:rPr>
+          <w:rFonts w:hint="eastAsia"/>
+          <w:szCs w:val="21"/>
+        </w:rPr>
+        <w:t xml:space="preserve">1. </w:t>
+      </w:r>
+      <w:r>
+        <w:rPr>
+          <w:rFonts w:hint="eastAsia"/>
+          <w:szCs w:val="21"/>
+          <w:lang w:val="en-US" w:eastAsia="zh-CN"/>
+        </w:rPr>
+        <w:t>dealerId</w:t>
+      </w:r>
+      <w:r>
+        <w:rPr>
+          <w:rFonts w:hint="eastAsia"/>
+          <w:szCs w:val="21"/>
+        </w:rPr>
+        <w:t>从session中获得</w:t>
+      </w:r>
+    </w:p>
+    <w:p>
+      <w:pPr>
+        <w:rPr>
+          <w:szCs w:val="21"/>
+        </w:rPr>
+      </w:pPr>
+      <w:r>
+        <w:rPr>
+          <w:rFonts w:hint="eastAsia"/>
+          <w:szCs w:val="21"/>
+        </w:rPr>
+        <w:t>2. 每次</w:t>
+      </w:r>
+      <w:r>
+        <w:rPr>
+          <w:rFonts w:hint="eastAsia"/>
+          <w:szCs w:val="21"/>
+          <w:lang w:val="en-US" w:eastAsia="zh-CN"/>
+        </w:rPr>
+        <w:t>state变化</w:t>
+      </w:r>
+      <w:r>
+        <w:rPr>
+          <w:rFonts w:hint="eastAsia"/>
+          <w:szCs w:val="21"/>
+        </w:rPr>
+        <w:t>，插入新记录</w:t>
+      </w:r>
+    </w:p>
+    <w:p>
+      <w:pPr>
+        <w:rPr>
+          <w:szCs w:val="21"/>
+        </w:rPr>
+      </w:pPr>
+    </w:p>
+    <w:p>
+      <w:pPr>
+        <w:rPr>
+          <w:b/>
+          <w:bCs/>
+          <w:szCs w:val="21"/>
+        </w:rPr>
+      </w:pPr>
+      <w:r>
+        <w:rPr>
+          <w:rFonts w:hint="eastAsia"/>
+          <w:b/>
+          <w:bCs/>
+          <w:szCs w:val="21"/>
+        </w:rPr>
+        <w:t xml:space="preserve">步骤： </w:t>
+      </w:r>
+    </w:p>
+    <w:p>
+      <w:pPr>
+        <w:rPr>
+          <w:szCs w:val="21"/>
+        </w:rPr>
+      </w:pPr>
+      <w:r>
+        <w:rPr>
+          <w:rFonts w:hint="eastAsia"/>
+          <w:szCs w:val="21"/>
+        </w:rPr>
+        <w:t>1. 检查输入参数是否正确</w:t>
+      </w:r>
+      <w:r>
+        <w:rPr>
+          <w:rFonts w:hint="eastAsia"/>
+          <w:szCs w:val="21"/>
+          <w:lang w:eastAsia="zh-CN"/>
+        </w:rPr>
+        <w:t>（</w:t>
+      </w:r>
+      <w:r>
+        <w:rPr>
+          <w:rFonts w:hint="eastAsia"/>
+          <w:szCs w:val="21"/>
+          <w:lang w:val="en-US" w:eastAsia="zh-CN"/>
+        </w:rPr>
+        <w:t>FK是否存在，enum的值是否重复</w:t>
+      </w:r>
+      <w:r>
+        <w:rPr>
+          <w:rFonts w:hint="eastAsia"/>
+          <w:szCs w:val="21"/>
+          <w:lang w:eastAsia="zh-CN"/>
+        </w:rPr>
+        <w:t>）</w:t>
+      </w:r>
+    </w:p>
+    <w:p>
+      <w:pPr>
+        <w:rPr>
+          <w:rFonts w:hint="eastAsia"/>
+          <w:szCs w:val="21"/>
+          <w:lang w:val="en-US" w:eastAsia="zh-CN"/>
+        </w:rPr>
+      </w:pPr>
+      <w:r>
+        <w:rPr>
+          <w:rFonts w:hint="eastAsia"/>
+          <w:b/>
+          <w:bCs/>
+          <w:szCs w:val="21"/>
+        </w:rPr>
+        <w:t xml:space="preserve">2. </w:t>
+      </w:r>
+      <w:r>
+        <w:rPr>
+          <w:rFonts w:hint="eastAsia"/>
+          <w:b w:val="0"/>
+          <w:bCs w:val="0"/>
+          <w:szCs w:val="21"/>
+          <w:lang w:eastAsia="zh-CN"/>
+        </w:rPr>
+        <w:t>对应的</w:t>
+      </w:r>
+      <w:r>
+        <w:rPr>
+          <w:rFonts w:hint="eastAsia"/>
+          <w:szCs w:val="21"/>
+          <w:lang w:val="en-US" w:eastAsia="zh-CN"/>
+        </w:rPr>
+        <w:t>impeach是否已经删除</w:t>
+      </w:r>
+    </w:p>
+    <w:p>
+      <w:pPr>
+        <w:rPr>
+          <w:rFonts w:hint="eastAsia"/>
+          <w:szCs w:val="21"/>
+          <w:lang w:val="en-US" w:eastAsia="zh-CN"/>
+        </w:rPr>
+      </w:pPr>
+      <w:r>
+        <w:rPr>
+          <w:rFonts w:hint="eastAsia"/>
+          <w:szCs w:val="21"/>
+          <w:lang w:val="en-US" w:eastAsia="zh-CN"/>
+        </w:rPr>
+        <w:t>3. 如果变更state的是普通用户，判断impeach是否为用户所创</w:t>
       </w:r>
       <w:bookmarkStart w:id="5" w:name="_GoBack"/>
       <w:bookmarkEnd w:id="5"/>
-      <w:r>
-        <w:rPr>
-          <w:rFonts w:hint="eastAsia"/>
-          <w:szCs w:val="21"/>
-        </w:rPr>
-        <w:t>:</w:t>
-      </w:r>
-    </w:p>
-    <w:p>
-      <w:pPr>
-        <w:ind w:left="420" w:firstLine="420"/>
-        <w:rPr>
-          <w:szCs w:val="21"/>
-        </w:rPr>
-      </w:pPr>
-      <w:r>
-        <w:rPr>
-          <w:rFonts w:hint="eastAsia"/>
-          <w:szCs w:val="21"/>
-        </w:rPr>
-        <w:t>}</w:t>
-      </w:r>
-    </w:p>
-    <w:p>
-      <w:pPr>
-        <w:rPr>
-          <w:szCs w:val="21"/>
-        </w:rPr>
-      </w:pPr>
-      <w:r>
-        <w:rPr>
-          <w:rFonts w:hint="eastAsia"/>
-          <w:szCs w:val="21"/>
-        </w:rPr>
-        <w:tab/>
-      </w:r>
-      <w:r>
-        <w:rPr>
-          <w:rFonts w:hint="eastAsia"/>
-          <w:szCs w:val="21"/>
-        </w:rPr>
-        <w:tab/>
-      </w:r>
-      <w:r>
-        <w:rPr>
-          <w:rFonts w:hint="eastAsia"/>
-          <w:szCs w:val="21"/>
-        </w:rPr>
-        <w:t>method:0</w:t>
-      </w:r>
-    </w:p>
-    <w:p>
-      <w:pPr>
-        <w:ind w:firstLine="420"/>
-        <w:rPr>
-          <w:szCs w:val="21"/>
-        </w:rPr>
-      </w:pPr>
-      <w:r>
-        <w:rPr>
-          <w:rFonts w:hint="eastAsia"/>
-          <w:szCs w:val="21"/>
-        </w:rPr>
-        <w:t>}</w:t>
-      </w:r>
-    </w:p>
-    <w:p>
-      <w:pPr>
-        <w:rPr>
-          <w:b/>
-          <w:bCs/>
-          <w:szCs w:val="21"/>
-        </w:rPr>
-      </w:pPr>
-      <w:r>
-        <w:rPr>
-          <w:rFonts w:hint="eastAsia"/>
-          <w:b/>
-          <w:bCs/>
-          <w:szCs w:val="21"/>
-        </w:rPr>
-        <w:t>备注：</w:t>
-      </w:r>
-    </w:p>
-    <w:p>
-      <w:pPr>
-        <w:rPr>
-          <w:szCs w:val="21"/>
-        </w:rPr>
-      </w:pPr>
-      <w:r>
-        <w:rPr>
-          <w:rFonts w:hint="eastAsia"/>
-          <w:szCs w:val="21"/>
-        </w:rPr>
-        <w:t>1. assigner从session中获得</w:t>
-      </w:r>
-    </w:p>
-    <w:p>
-      <w:pPr>
-        <w:rPr>
-          <w:szCs w:val="21"/>
-        </w:rPr>
-      </w:pPr>
-      <w:r>
-        <w:rPr>
-          <w:rFonts w:hint="eastAsia"/>
-          <w:szCs w:val="21"/>
-        </w:rPr>
-        <w:t>2. 每次处理人发生分配时候，插入新记录</w:t>
-      </w:r>
-    </w:p>
-    <w:p>
-      <w:pPr>
-        <w:rPr>
-          <w:szCs w:val="21"/>
-        </w:rPr>
-      </w:pPr>
-    </w:p>
-    <w:p>
-      <w:pPr>
-        <w:rPr>
-          <w:b/>
-          <w:bCs/>
-          <w:szCs w:val="21"/>
-        </w:rPr>
-      </w:pPr>
-      <w:r>
-        <w:rPr>
-          <w:rFonts w:hint="eastAsia"/>
-          <w:b/>
-          <w:bCs/>
-          <w:szCs w:val="21"/>
-        </w:rPr>
-        <w:t xml:space="preserve">步骤： </w:t>
-      </w:r>
-    </w:p>
-    <w:p>
-      <w:pPr>
-        <w:rPr>
-          <w:szCs w:val="21"/>
-        </w:rPr>
-      </w:pPr>
-      <w:r>
-        <w:rPr>
-          <w:rFonts w:hint="eastAsia"/>
-          <w:szCs w:val="21"/>
-        </w:rPr>
-        <w:t>1. 检查输入参数是否正确</w:t>
-      </w:r>
-    </w:p>
-    <w:p>
-      <w:pPr>
-        <w:rPr>
-          <w:szCs w:val="21"/>
-        </w:rPr>
-      </w:pPr>
-      <w:r>
-        <w:rPr>
-          <w:rFonts w:hint="eastAsia"/>
-          <w:b/>
-          <w:bCs/>
-          <w:szCs w:val="21"/>
-        </w:rPr>
-        <w:t xml:space="preserve">2. </w:t>
-      </w:r>
-      <w:r>
-        <w:rPr>
-          <w:rFonts w:hint="eastAsia"/>
-          <w:szCs w:val="21"/>
-        </w:rPr>
-        <w:t>检查是否有session（用户是否登录）</w:t>
-      </w:r>
     </w:p>
     <w:p>
       <w:pPr>
@@ -7747,7 +7862,7 @@
     <w:lsdException w:qFormat="1" w:unhideWhenUsed="0" w:uiPriority="0" w:semiHidden="0" w:name="Title"/>
     <w:lsdException w:uiPriority="0" w:name="Closing"/>
     <w:lsdException w:uiPriority="0" w:name="Signature"/>
-    <w:lsdException w:uiPriority="1" w:name="Default Paragraph Font"/>
+    <w:lsdException w:uiPriority="1" w:semiHidden="0" w:name="Default Paragraph Font"/>
     <w:lsdException w:uiPriority="0" w:name="Body Text"/>
     <w:lsdException w:uiPriority="0" w:name="Body Text Indent"/>
     <w:lsdException w:uiPriority="0" w:name="List Continue"/>
@@ -7785,8 +7900,8 @@
     <w:lsdException w:uiPriority="0" w:name="HTML Sample"/>
     <w:lsdException w:uiPriority="0" w:name="HTML Typewriter"/>
     <w:lsdException w:uiPriority="0" w:name="HTML Variable"/>
-    <w:lsdException w:uiPriority="99" w:name="Normal Table"/>
-    <w:lsdException w:unhideWhenUsed="0" w:uiPriority="0" w:semiHidden="0" w:name="annotation subject"/>
+    <w:lsdException w:uiPriority="99" w:semiHidden="0" w:name="Normal Table"/>
+    <w:lsdException w:qFormat="1" w:unhideWhenUsed="0" w:uiPriority="0" w:semiHidden="0" w:name="annotation subject"/>
     <w:lsdException w:uiPriority="0" w:name="Table Simple 1"/>
     <w:lsdException w:uiPriority="0" w:name="Table Simple 2"/>
     <w:lsdException w:uiPriority="0" w:name="Table Simple 3"/>
@@ -8014,6 +8129,7 @@
     <w:basedOn w:val="5"/>
     <w:next w:val="5"/>
     <w:link w:val="18"/>
+    <w:qFormat/>
     <w:uiPriority w:val="0"/>
     <w:rPr>
       <w:b/>

--- a/doc/API/举报.docx
+++ b/doc/API/举报.docx
@@ -982,8 +982,8 @@
           <w:strike/>
         </w:rPr>
       </w:pPr>
+      <w:bookmarkStart w:id="2" w:name="_Toc485738236"/>
       <w:commentRangeStart w:id="1"/>
-      <w:bookmarkStart w:id="2" w:name="_Toc485738236"/>
       <w:r>
         <w:rPr>
           <w:strike/>
@@ -2800,12 +2800,34 @@
       </w:r>
     </w:p>
     <w:p>
+      <w:pPr>
+        <w:rPr>
+          <w:rFonts w:hint="eastAsia"/>
+        </w:rPr>
+      </w:pPr>
       <w:r>
         <w:rPr>
           <w:rFonts w:hint="eastAsia"/>
         </w:rPr>
         <w:t>只有create操作，每次发生改变，都要记录在案</w:t>
       </w:r>
+    </w:p>
+    <w:p>
+      <w:pPr>
+        <w:rPr>
+          <w:rFonts w:hint="eastAsia" w:eastAsiaTheme="minorEastAsia"/>
+          <w:lang w:val="en-US" w:eastAsia="zh-CN"/>
+        </w:rPr>
+      </w:pPr>
+      <w:r>
+        <w:rPr>
+          <w:rFonts w:hint="eastAsia"/>
+          <w:lang w:val="en-US" w:eastAsia="zh-CN"/>
+        </w:rPr>
+        <w:t>Admin和普通用户使用同样逻辑，主代码在express中完成，copy到express_admin中</w:t>
+      </w:r>
+      <w:bookmarkStart w:id="5" w:name="_GoBack"/>
+      <w:bookmarkEnd w:id="5"/>
     </w:p>
     <w:p>
       <w:pPr>
@@ -3309,16 +3331,21 @@
     </w:p>
     <w:p>
       <w:pPr>
-        <w:rPr>
-          <w:szCs w:val="21"/>
-        </w:rPr>
-      </w:pPr>
-      <w:r>
-        <w:rPr>
-          <w:rFonts w:hint="eastAsia"/>
-          <w:szCs w:val="21"/>
-        </w:rPr>
-        <w:t>1. 检查输入参数是否正确</w:t>
+        <w:numPr>
+          <w:ilvl w:val="0"/>
+          <w:numId w:val="2"/>
+        </w:numPr>
+        <w:ind w:left="0" w:leftChars="0" w:firstLine="0" w:firstLineChars="0"/>
+        <w:rPr>
+          <w:szCs w:val="21"/>
+        </w:rPr>
+      </w:pPr>
+      <w:r>
+        <w:rPr>
+          <w:rFonts w:hint="eastAsia"/>
+          <w:szCs w:val="21"/>
+        </w:rPr>
+        <w:t>检查输入参数是否正确</w:t>
       </w:r>
       <w:r>
         <w:rPr>
@@ -3347,21 +3374,17 @@
     </w:p>
     <w:p>
       <w:pPr>
+        <w:numPr>
+          <w:ilvl w:val="0"/>
+          <w:numId w:val="2"/>
+        </w:numPr>
+        <w:ind w:left="0" w:leftChars="0" w:firstLine="0" w:firstLineChars="0"/>
         <w:rPr>
           <w:rFonts w:hint="eastAsia"/>
           <w:szCs w:val="21"/>
           <w:lang w:val="en-US" w:eastAsia="zh-CN"/>
         </w:rPr>
       </w:pPr>
-      <w:r>
-        <w:rPr>
-          <w:rFonts w:hint="eastAsia"/>
-          <w:b/>
-          <w:bCs/>
-          <w:szCs w:val="21"/>
-        </w:rPr>
-        <w:t xml:space="preserve">2. </w:t>
-      </w:r>
       <w:r>
         <w:rPr>
           <w:rFonts w:hint="eastAsia"/>
@@ -3378,11 +3401,16 @@
           <w:szCs w:val="21"/>
           <w:lang w:val="en-US" w:eastAsia="zh-CN"/>
         </w:rPr>
-        <w:t>impeach是否已经删除</w:t>
-      </w:r>
-    </w:p>
-    <w:p>
-      <w:pPr>
+        <w:t>impeach是否已经删除，如果已经删除，则无法create任何state</w:t>
+      </w:r>
+    </w:p>
+    <w:p>
+      <w:pPr>
+        <w:numPr>
+          <w:ilvl w:val="0"/>
+          <w:numId w:val="2"/>
+        </w:numPr>
+        <w:ind w:left="0" w:leftChars="0" w:firstLine="0" w:firstLineChars="0"/>
         <w:rPr>
           <w:rFonts w:hint="eastAsia"/>
           <w:szCs w:val="21"/>
@@ -3395,77 +3423,166 @@
           <w:szCs w:val="21"/>
           <w:lang w:val="en-US" w:eastAsia="zh-CN"/>
         </w:rPr>
-        <w:t>3. 如果变更state的是普通用户，判断impeach是否为用户所创</w:t>
-      </w:r>
-      <w:bookmarkStart w:id="5" w:name="_GoBack"/>
-      <w:bookmarkEnd w:id="5"/>
-    </w:p>
-    <w:p>
-      <w:pPr>
-        <w:rPr>
-          <w:szCs w:val="21"/>
-        </w:rPr>
-      </w:pPr>
-      <w:r>
-        <w:rPr>
-          <w:rFonts w:hint="eastAsia"/>
-          <w:szCs w:val="21"/>
-        </w:rPr>
-        <w:t xml:space="preserve">3. 用户是否有权分配此举报（1. </w:t>
-      </w:r>
-      <w:r>
-        <w:rPr>
-          <w:szCs w:val="21"/>
-        </w:rPr>
-        <w:t>A</w:t>
-      </w:r>
-      <w:r>
-        <w:rPr>
-          <w:rFonts w:hint="eastAsia"/>
-          <w:szCs w:val="21"/>
-        </w:rPr>
-        <w:t xml:space="preserve">dmin  2. </w:t>
-      </w:r>
-      <w:r>
-        <w:rPr>
-          <w:szCs w:val="21"/>
-        </w:rPr>
-        <w:t>P</w:t>
-      </w:r>
-      <w:r>
-        <w:rPr>
-          <w:rFonts w:hint="eastAsia"/>
-          <w:szCs w:val="21"/>
-        </w:rPr>
-        <w:t>riority中包含impeach）</w:t>
-      </w:r>
-    </w:p>
-    <w:p>
-      <w:pPr>
-        <w:rPr>
-          <w:szCs w:val="21"/>
-        </w:rPr>
-      </w:pPr>
-      <w:r>
-        <w:rPr>
-          <w:rFonts w:hint="eastAsia"/>
-          <w:szCs w:val="21"/>
-        </w:rPr>
-        <w:t>4.  session中获得userId赋值给doc的assigner</w:t>
-      </w:r>
-    </w:p>
-    <w:p>
-      <w:pPr>
-        <w:rPr>
-          <w:szCs w:val="21"/>
-        </w:rPr>
-      </w:pPr>
-      <w:r>
-        <w:rPr>
-          <w:rFonts w:hint="eastAsia"/>
-          <w:szCs w:val="21"/>
-        </w:rPr>
-        <w:t>5. 创建新的记录</w:t>
+        <w:t>如果变更state的是普通用户，判断impeach是否为用户所创</w:t>
+      </w:r>
+    </w:p>
+    <w:p>
+      <w:pPr>
+        <w:numPr>
+          <w:ilvl w:val="0"/>
+          <w:numId w:val="2"/>
+        </w:numPr>
+        <w:ind w:left="0" w:leftChars="0" w:firstLine="0" w:firstLineChars="0"/>
+        <w:rPr>
+          <w:rFonts w:hint="eastAsia"/>
+          <w:szCs w:val="21"/>
+          <w:lang w:val="en-US" w:eastAsia="zh-CN"/>
+        </w:rPr>
+      </w:pPr>
+      <w:r>
+        <w:rPr>
+          <w:rFonts w:hint="eastAsia"/>
+          <w:szCs w:val="21"/>
+          <w:lang w:val="en-US" w:eastAsia="zh-CN"/>
+        </w:rPr>
+        <w:t>impeach的初始state必须为NEW</w:t>
+      </w:r>
+    </w:p>
+    <w:p>
+      <w:pPr>
+        <w:numPr>
+          <w:ilvl w:val="0"/>
+          <w:numId w:val="2"/>
+        </w:numPr>
+        <w:ind w:left="0" w:leftChars="0" w:firstLine="0" w:firstLineChars="0"/>
+        <w:rPr>
+          <w:rFonts w:hint="eastAsia"/>
+          <w:szCs w:val="21"/>
+          <w:lang w:val="en-US" w:eastAsia="zh-CN"/>
+        </w:rPr>
+      </w:pPr>
+      <w:r>
+        <w:rPr>
+          <w:rFonts w:hint="eastAsia"/>
+          <w:szCs w:val="21"/>
+          <w:lang w:val="en-US" w:eastAsia="zh-CN"/>
+        </w:rPr>
+        <w:t>如果最后一个state为DONE或者reject，则无法继续输入state</w:t>
+      </w:r>
+    </w:p>
+    <w:p>
+      <w:pPr>
+        <w:numPr>
+          <w:ilvl w:val="0"/>
+          <w:numId w:val="2"/>
+        </w:numPr>
+        <w:ind w:left="0" w:leftChars="0" w:firstLine="0" w:firstLineChars="0"/>
+        <w:rPr>
+          <w:rFonts w:hint="eastAsia"/>
+          <w:szCs w:val="21"/>
+          <w:lang w:val="en-US" w:eastAsia="zh-CN"/>
+        </w:rPr>
+      </w:pPr>
+      <w:r>
+        <w:rPr>
+          <w:rFonts w:hint="eastAsia"/>
+          <w:szCs w:val="21"/>
+          <w:lang w:val="en-US" w:eastAsia="zh-CN"/>
+        </w:rPr>
+        <w:t>输入的state不能为NEW（NEW是创建impeach时自动创建的）</w:t>
+      </w:r>
+    </w:p>
+    <w:p>
+      <w:pPr>
+        <w:numPr>
+          <w:ilvl w:val="0"/>
+          <w:numId w:val="2"/>
+        </w:numPr>
+        <w:ind w:left="0" w:leftChars="0" w:firstLine="0" w:firstLineChars="0"/>
+        <w:rPr>
+          <w:rFonts w:hint="eastAsia"/>
+          <w:szCs w:val="21"/>
+          <w:lang w:val="en-US" w:eastAsia="zh-CN"/>
+        </w:rPr>
+      </w:pPr>
+      <w:r>
+        <w:rPr>
+          <w:rFonts w:hint="eastAsia"/>
+          <w:szCs w:val="21"/>
+          <w:lang w:val="en-US" w:eastAsia="zh-CN"/>
+        </w:rPr>
+        <w:t>如果是admin，根据其权限，判断是否允许输入当前的state</w:t>
+      </w:r>
+    </w:p>
+    <w:p>
+      <w:pPr>
+        <w:numPr>
+          <w:ilvl w:val="0"/>
+          <w:numId w:val="2"/>
+        </w:numPr>
+        <w:ind w:left="0" w:leftChars="0" w:firstLine="0" w:firstLineChars="0"/>
+        <w:rPr>
+          <w:rFonts w:hint="eastAsia"/>
+          <w:szCs w:val="21"/>
+          <w:lang w:val="en-US" w:eastAsia="zh-CN"/>
+        </w:rPr>
+      </w:pPr>
+      <w:r>
+        <w:rPr>
+          <w:rFonts w:hint="eastAsia"/>
+          <w:szCs w:val="21"/>
+          <w:lang w:eastAsia="zh-CN"/>
+        </w:rPr>
+        <w:t>根据前一个</w:t>
+      </w:r>
+      <w:r>
+        <w:rPr>
+          <w:rFonts w:hint="eastAsia"/>
+          <w:szCs w:val="21"/>
+          <w:lang w:val="en-US" w:eastAsia="zh-CN"/>
+        </w:rPr>
+        <w:t>state，判断当前state是否valid（例如，submit之后只能为accept而不能为DONE）</w:t>
+      </w:r>
+    </w:p>
+    <w:p>
+      <w:pPr>
+        <w:numPr>
+          <w:ilvl w:val="0"/>
+          <w:numId w:val="2"/>
+        </w:numPr>
+        <w:ind w:left="0" w:leftChars="0" w:firstLine="0" w:firstLineChars="0"/>
+        <w:rPr>
+          <w:rFonts w:hint="eastAsia"/>
+          <w:szCs w:val="21"/>
+          <w:lang w:val="en-US" w:eastAsia="zh-CN"/>
+        </w:rPr>
+      </w:pPr>
+      <w:r>
+        <w:rPr>
+          <w:rFonts w:hint="eastAsia"/>
+          <w:szCs w:val="21"/>
+          <w:lang w:val="en-US" w:eastAsia="zh-CN"/>
+        </w:rPr>
+        <w:t>如果是REVOKE（user+submit的条件下），state自动变成NEW；如果是DONE或者REJECT，owner变成当前操作用户</w:t>
+      </w:r>
+    </w:p>
+    <w:p>
+      <w:pPr>
+        <w:numPr>
+          <w:ilvl w:val="0"/>
+          <w:numId w:val="2"/>
+        </w:numPr>
+        <w:ind w:left="0" w:leftChars="0" w:firstLine="0" w:firstLineChars="0"/>
+        <w:rPr>
+          <w:szCs w:val="21"/>
+        </w:rPr>
+      </w:pPr>
+      <w:r>
+        <w:rPr>
+          <w:rFonts w:hint="eastAsia"/>
+          <w:szCs w:val="21"/>
+        </w:rPr>
+        <w:t>创建新的记录</w:t>
       </w:r>
     </w:p>
     <w:p>
@@ -7827,7 +7944,7 @@
     <w:lsdException w:uiPriority="0" w:name="toc 9"/>
     <w:lsdException w:uiPriority="0" w:name="Normal Indent"/>
     <w:lsdException w:uiPriority="0" w:name="footnote text"/>
-    <w:lsdException w:uiPriority="99" w:semiHidden="0" w:name="annotation text"/>
+    <w:lsdException w:qFormat="1" w:uiPriority="99" w:semiHidden="0" w:name="annotation text"/>
     <w:lsdException w:uiPriority="0" w:name="header"/>
     <w:lsdException w:uiPriority="0" w:name="footer"/>
     <w:lsdException w:uiPriority="0" w:name="index heading"/>
@@ -7882,7 +7999,7 @@
     <w:lsdException w:uiPriority="0" w:name="Body Text Indent 2"/>
     <w:lsdException w:uiPriority="0" w:name="Body Text Indent 3"/>
     <w:lsdException w:uiPriority="0" w:name="Block Text"/>
-    <w:lsdException w:uiPriority="99" w:semiHidden="0" w:name="Hyperlink"/>
+    <w:lsdException w:qFormat="1" w:uiPriority="99" w:semiHidden="0" w:name="Hyperlink"/>
     <w:lsdException w:uiPriority="0" w:name="FollowedHyperlink"/>
     <w:lsdException w:qFormat="1" w:unhideWhenUsed="0" w:uiPriority="0" w:semiHidden="0" w:name="Strong"/>
     <w:lsdException w:qFormat="1" w:unhideWhenUsed="0" w:uiPriority="0" w:semiHidden="0" w:name="Emphasis"/>
@@ -8141,6 +8258,7 @@
     <w:basedOn w:val="1"/>
     <w:link w:val="14"/>
     <w:unhideWhenUsed/>
+    <w:qFormat/>
     <w:uiPriority w:val="99"/>
     <w:pPr>
       <w:jc w:val="left"/>
@@ -8185,6 +8303,7 @@
     <w:name w:val="Hyperlink"/>
     <w:basedOn w:val="9"/>
     <w:unhideWhenUsed/>
+    <w:qFormat/>
     <w:uiPriority w:val="99"/>
     <w:rPr>
       <w:color w:val="000000"/>
@@ -8255,6 +8374,7 @@
     <w:name w:val="Comment Subject Char"/>
     <w:basedOn w:val="14"/>
     <w:link w:val="4"/>
+    <w:qFormat/>
     <w:uiPriority w:val="0"/>
     <w:rPr>
       <w:b/>

--- a/doc/API/举报.docx
+++ b/doc/API/举报.docx
@@ -316,15 +316,64 @@
     <w:p>
       <w:pPr>
         <w:rPr>
-          <w:b/>
-        </w:rPr>
-      </w:pPr>
-      <w:r>
-        <w:rPr>
-          <w:rFonts w:hint="eastAsia"/>
-          <w:b/>
-        </w:rPr>
-        <w:t>创建：在用户点击（文档或者评论）举报后，在后台自动插入一条内容为空（其他字段根据实际情况获取）的新记录，status为</w:t>
+          <w:rFonts w:hint="eastAsia"/>
+          <w:b/>
+          <w:lang w:eastAsia="zh-CN"/>
+        </w:rPr>
+      </w:pPr>
+      <w:r>
+        <w:rPr>
+          <w:rFonts w:hint="eastAsia"/>
+          <w:b/>
+          <w:lang w:eastAsia="zh-CN"/>
+        </w:rPr>
+        <w:t>每次状态变更，都会</w:t>
+      </w:r>
+      <w:r>
+        <w:rPr>
+          <w:rFonts w:hint="eastAsia"/>
+          <w:b/>
+        </w:rPr>
+        <w:t>创建</w:t>
+      </w:r>
+      <w:r>
+        <w:rPr>
+          <w:rFonts w:hint="eastAsia"/>
+          <w:b/>
+          <w:lang w:eastAsia="zh-CN"/>
+        </w:rPr>
+        <w:t>，以便记录。</w:t>
+      </w:r>
+    </w:p>
+    <w:p>
+      <w:pPr>
+        <w:rPr>
+          <w:rFonts w:hint="eastAsia"/>
+          <w:b/>
+          <w:lang w:eastAsia="zh-CN"/>
+        </w:rPr>
+      </w:pPr>
+      <w:r>
+        <w:rPr>
+          <w:rFonts w:hint="eastAsia"/>
+          <w:b/>
+          <w:lang w:eastAsia="zh-CN"/>
+        </w:rPr>
+        <w:t>普通用户和管理员采用不同的流程。</w:t>
+      </w:r>
+    </w:p>
+    <w:p>
+      <w:pPr>
+        <w:rPr>
+          <w:b/>
+        </w:rPr>
+      </w:pPr>
+      <w:r>
+        <w:rPr>
+          <w:rFonts w:hint="eastAsia"/>
+          <w:b/>
+        </w:rPr>
+        <w:t>在用户点击（文档或者评论）举报后，在后台自动插入一条内容为空（其他字段根据实际情况获取）的新记录，status为</w:t>
       </w:r>
       <w:r>
         <w:rPr>
@@ -817,39 +866,29 @@
           <w:numId w:val="1"/>
         </w:numPr>
         <w:rPr>
-          <w:szCs w:val="21"/>
-        </w:rPr>
-      </w:pPr>
-      <w:r>
-        <w:rPr>
-          <w:rFonts w:hint="eastAsia"/>
-          <w:szCs w:val="21"/>
-        </w:rPr>
-        <w:t>新建举报，默认名称“新举报”</w:t>
+          <w:rFonts w:hint="eastAsia"/>
+          <w:szCs w:val="21"/>
+          <w:lang w:val="en-US" w:eastAsia="zh-CN"/>
+        </w:rPr>
+      </w:pPr>
+      <w:r>
+        <w:rPr>
+          <w:rFonts w:hint="eastAsia"/>
+          <w:szCs w:val="21"/>
+          <w:lang w:val="en-US" w:eastAsia="zh-CN"/>
+        </w:rPr>
+        <w:t>普通用户</w:t>
       </w:r>
     </w:p>
     <w:p>
       <w:pPr>
         <w:numPr>
-          <w:ilvl w:val="0"/>
-          <w:numId w:val="1"/>
+          <w:numId w:val="0"/>
         </w:numPr>
         <w:rPr>
-          <w:szCs w:val="21"/>
-        </w:rPr>
-      </w:pPr>
-      <w:r>
-        <w:rPr>
-          <w:rFonts w:hint="eastAsia"/>
-          <w:szCs w:val="21"/>
-        </w:rPr>
-        <w:t>用户Id从session中获得</w:t>
-      </w:r>
-    </w:p>
-    <w:p>
-      <w:pPr>
-        <w:rPr>
-          <w:szCs w:val="21"/>
+          <w:rFonts w:hint="eastAsia"/>
+          <w:szCs w:val="21"/>
+          <w:lang w:val="en-US" w:eastAsia="zh-CN"/>
         </w:rPr>
       </w:pPr>
     </w:p>
@@ -886,8 +925,18 @@
           <w:rFonts w:hint="eastAsia"/>
           <w:szCs w:val="21"/>
         </w:rPr>
-        <w:t>检查输入参数是否正确</w:t>
-      </w:r>
+        <w:t>检查</w:t>
+      </w:r>
+      <w:r>
+        <w:rPr>
+          <w:rFonts w:hint="eastAsia"/>
+          <w:szCs w:val="21"/>
+          <w:lang w:eastAsia="zh-CN"/>
+        </w:rPr>
+        <w:t>用户类型是否正确</w:t>
+      </w:r>
+      <w:bookmarkStart w:id="5" w:name="_GoBack"/>
+      <w:bookmarkEnd w:id="5"/>
     </w:p>
     <w:p>
       <w:pPr>
@@ -2826,8 +2875,6 @@
         </w:rPr>
         <w:t>Admin和普通用户使用同样逻辑，主代码在express中完成，copy到express_admin中</w:t>
       </w:r>
-      <w:bookmarkStart w:id="5" w:name="_GoBack"/>
-      <w:bookmarkEnd w:id="5"/>
     </w:p>
     <w:p>
       <w:pPr>
@@ -7872,18 +7919,6 @@
 <file path=word/numbering.xml><?xml version="1.0" encoding="utf-8"?>
 <w:numbering xmlns:wpc="http://schemas.microsoft.com/office/word/2010/wordprocessingCanvas" xmlns:mc="http://schemas.openxmlformats.org/markup-compatibility/2006" xmlns:o="urn:schemas-microsoft-com:office:office" xmlns:r="http://schemas.openxmlformats.org/officeDocument/2006/relationships" xmlns:m="http://schemas.openxmlformats.org/officeDocument/2006/math" xmlns:v="urn:schemas-microsoft-com:vml" xmlns:wp14="http://schemas.microsoft.com/office/word/2010/wordprocessingDrawing" xmlns:wp="http://schemas.openxmlformats.org/drawingml/2006/wordprocessingDrawing" xmlns:w10="urn:schemas-microsoft-com:office:word" xmlns:w="http://schemas.openxmlformats.org/wordprocessingml/2006/main" xmlns:w14="http://schemas.microsoft.com/office/word/2010/wordml" xmlns:wpg="http://schemas.microsoft.com/office/word/2010/wordprocessingGroup" xmlns:wpi="http://schemas.microsoft.com/office/word/2010/wordprocessingInk" xmlns:wne="http://schemas.microsoft.com/office/word/2006/wordml" xmlns:wps="http://schemas.microsoft.com/office/word/2010/wordprocessingShape" mc:Ignorable="w14 wp14">
   <w:abstractNum w:abstractNumId="0">
-    <w:nsid w:val="5945D448"/>
-    <w:multiLevelType w:val="singleLevel"/>
-    <w:tmpl w:val="5945D448"/>
-    <w:lvl w:ilvl="0" w:tentative="0">
-      <w:start w:val="1"/>
-      <w:numFmt w:val="decimal"/>
-      <w:suff w:val="nothing"/>
-      <w:lvlText w:val="%1."/>
-      <w:lvlJc w:val="left"/>
-    </w:lvl>
-  </w:abstractNum>
-  <w:abstractNum w:abstractNumId="1">
     <w:nsid w:val="5945D4F6"/>
     <w:multiLevelType w:val="singleLevel"/>
     <w:tmpl w:val="5945D4F6"/>
@@ -7895,11 +7930,23 @@
       <w:lvlJc w:val="left"/>
     </w:lvl>
   </w:abstractNum>
+  <w:abstractNum w:abstractNumId="1">
+    <w:nsid w:val="59EBF826"/>
+    <w:multiLevelType w:val="singleLevel"/>
+    <w:tmpl w:val="59EBF826"/>
+    <w:lvl w:ilvl="0" w:tentative="0">
+      <w:start w:val="1"/>
+      <w:numFmt w:val="decimal"/>
+      <w:suff w:val="space"/>
+      <w:lvlText w:val="%1."/>
+      <w:lvlJc w:val="left"/>
+    </w:lvl>
+  </w:abstractNum>
   <w:num w:numId="1">
-    <w:abstractNumId w:val="0"/>
+    <w:abstractNumId w:val="1"/>
   </w:num>
   <w:num w:numId="2">
-    <w:abstractNumId w:val="1"/>
+    <w:abstractNumId w:val="0"/>
   </w:num>
 </w:numbering>
 </file>
@@ -8061,7 +8108,7 @@
     <w:lsdException w:uiPriority="0" w:name="Table Web 1"/>
     <w:lsdException w:uiPriority="0" w:name="Table Web 2"/>
     <w:lsdException w:uiPriority="0" w:name="Table Web 3"/>
-    <w:lsdException w:unhideWhenUsed="0" w:uiPriority="0" w:semiHidden="0" w:name="Balloon Text"/>
+    <w:lsdException w:qFormat="1" w:unhideWhenUsed="0" w:uiPriority="0" w:semiHidden="0" w:name="Balloon Text"/>
     <w:lsdException w:unhideWhenUsed="0" w:uiPriority="0" w:semiHidden="0" w:name="Table Grid"/>
     <w:lsdException w:uiPriority="0" w:name="Table Theme"/>
     <w:lsdException w:unhideWhenUsed="0" w:uiPriority="60" w:semiHidden="0" w:name="Light Shading"/>
@@ -8268,6 +8315,7 @@
     <w:name w:val="Balloon Text"/>
     <w:basedOn w:val="1"/>
     <w:link w:val="15"/>
+    <w:qFormat/>
     <w:uiPriority w:val="0"/>
     <w:rPr>
       <w:sz w:val="16"/>

--- a/doc/API/举报.docx
+++ b/doc/API/举报.docx
@@ -8,6 +8,9 @@
         <w:tabs>
           <w:tab w:val="right" w:leader="dot" w:pos="8296"/>
         </w:tabs>
+        <w:rPr>
+          <w:noProof/>
+        </w:rPr>
       </w:pPr>
       <w:r>
         <w:rPr>
@@ -50,29 +53,60 @@
         </w:rPr>
         <w:fldChar w:fldCharType="separate"/>
       </w:r>
-      <w:hyperlink w:anchor="_Toc485738234" w:history="1">
+      <w:hyperlink w:anchor="_Toc499018809" w:history="1">
         <w:r>
           <w:rPr>
             <w:rStyle w:val="Hyperlink"/>
+            <w:noProof/>
           </w:rPr>
           <w:t>Impeach</w:t>
         </w:r>
         <w:r>
+          <w:rPr>
+            <w:noProof/>
+            <w:webHidden/>
+          </w:rPr>
           <w:tab/>
         </w:r>
         <w:r>
+          <w:rPr>
+            <w:noProof/>
+            <w:webHidden/>
+          </w:rPr>
           <w:fldChar w:fldCharType="begin"/>
         </w:r>
         <w:r>
-          <w:instrText xml:space="preserve"> PAGEREF _Toc485738234 \h </w:instrText>
+          <w:rPr>
+            <w:noProof/>
+            <w:webHidden/>
+          </w:rPr>
+          <w:instrText xml:space="preserve"> PAGEREF _Toc499018809 \h </w:instrText>
         </w:r>
         <w:r>
+          <w:rPr>
+            <w:noProof/>
+            <w:webHidden/>
+          </w:rPr>
+        </w:r>
+        <w:r>
+          <w:rPr>
+            <w:noProof/>
+            <w:webHidden/>
+          </w:rPr>
           <w:fldChar w:fldCharType="separate"/>
         </w:r>
         <w:r>
+          <w:rPr>
+            <w:noProof/>
+            <w:webHidden/>
+          </w:rPr>
           <w:t>1</w:t>
         </w:r>
         <w:r>
+          <w:rPr>
+            <w:noProof/>
+            <w:webHidden/>
+          </w:rPr>
           <w:fldChar w:fldCharType="end"/>
         </w:r>
       </w:hyperlink>
@@ -83,30 +117,64 @@
         <w:tabs>
           <w:tab w:val="right" w:leader="dot" w:pos="8296"/>
         </w:tabs>
-      </w:pPr>
-      <w:hyperlink w:anchor="_Toc485738235" w:history="1">
+        <w:rPr>
+          <w:noProof/>
+        </w:rPr>
+      </w:pPr>
+      <w:hyperlink w:anchor="_Toc499018810" w:history="1">
         <w:r>
           <w:rPr>
             <w:rStyle w:val="Hyperlink"/>
+            <w:noProof/>
           </w:rPr>
           <w:t>Create</w:t>
         </w:r>
         <w:r>
+          <w:rPr>
+            <w:noProof/>
+            <w:webHidden/>
+          </w:rPr>
           <w:tab/>
         </w:r>
         <w:r>
+          <w:rPr>
+            <w:noProof/>
+            <w:webHidden/>
+          </w:rPr>
           <w:fldChar w:fldCharType="begin"/>
         </w:r>
         <w:r>
-          <w:instrText xml:space="preserve"> PAGEREF _Toc485738235 \h </w:instrText>
+          <w:rPr>
+            <w:noProof/>
+            <w:webHidden/>
+          </w:rPr>
+          <w:instrText xml:space="preserve"> PAGEREF _Toc499018810 \h </w:instrText>
         </w:r>
         <w:r>
+          <w:rPr>
+            <w:noProof/>
+            <w:webHidden/>
+          </w:rPr>
+        </w:r>
+        <w:r>
+          <w:rPr>
+            <w:noProof/>
+            <w:webHidden/>
+          </w:rPr>
           <w:fldChar w:fldCharType="separate"/>
         </w:r>
         <w:r>
+          <w:rPr>
+            <w:noProof/>
+            <w:webHidden/>
+          </w:rPr>
           <w:t>1</w:t>
         </w:r>
         <w:r>
+          <w:rPr>
+            <w:noProof/>
+            <w:webHidden/>
+          </w:rPr>
           <w:fldChar w:fldCharType="end"/>
         </w:r>
       </w:hyperlink>
@@ -117,33 +185,65 @@
         <w:tabs>
           <w:tab w:val="right" w:leader="dot" w:pos="8296"/>
         </w:tabs>
-      </w:pPr>
-      <w:hyperlink w:anchor="_Toc485738236" w:history="1">
+        <w:rPr>
+          <w:noProof/>
+        </w:rPr>
+      </w:pPr>
+      <w:hyperlink w:anchor="_Toc499018811" w:history="1">
         <w:r>
           <w:rPr>
             <w:rStyle w:val="Hyperlink"/>
+            <w:strike/>
+            <w:noProof/>
           </w:rPr>
           <w:t>Update</w:t>
         </w:r>
         <w:r>
+          <w:rPr>
+            <w:noProof/>
+            <w:webHidden/>
+          </w:rPr>
           <w:tab/>
         </w:r>
         <w:r>
+          <w:rPr>
+            <w:noProof/>
+            <w:webHidden/>
+          </w:rPr>
           <w:fldChar w:fldCharType="begin"/>
         </w:r>
         <w:r>
-          <w:instrText xml:space="preserve"> PAGEREF _Toc48</w:instrText>
+          <w:rPr>
+            <w:noProof/>
+            <w:webHidden/>
+          </w:rPr>
+          <w:instrText xml:space="preserve"> PAGEREF _Toc499018811 \h </w:instrText>
         </w:r>
         <w:r>
-          <w:instrText xml:space="preserve">5738236 \h </w:instrText>
+          <w:rPr>
+            <w:noProof/>
+            <w:webHidden/>
+          </w:rPr>
         </w:r>
         <w:r>
+          <w:rPr>
+            <w:noProof/>
+            <w:webHidden/>
+          </w:rPr>
           <w:fldChar w:fldCharType="separate"/>
         </w:r>
         <w:r>
+          <w:rPr>
+            <w:noProof/>
+            <w:webHidden/>
+          </w:rPr>
           <w:t>2</w:t>
         </w:r>
         <w:r>
+          <w:rPr>
+            <w:noProof/>
+            <w:webHidden/>
+          </w:rPr>
           <w:fldChar w:fldCharType="end"/>
         </w:r>
       </w:hyperlink>
@@ -154,30 +254,64 @@
         <w:tabs>
           <w:tab w:val="right" w:leader="dot" w:pos="8296"/>
         </w:tabs>
-      </w:pPr>
-      <w:hyperlink w:anchor="_Toc485738237" w:history="1">
+        <w:rPr>
+          <w:noProof/>
+        </w:rPr>
+      </w:pPr>
+      <w:hyperlink w:anchor="_Toc499018812" w:history="1">
         <w:r>
           <w:rPr>
             <w:rStyle w:val="Hyperlink"/>
+            <w:noProof/>
           </w:rPr>
           <w:t>Search</w:t>
         </w:r>
         <w:r>
+          <w:rPr>
+            <w:noProof/>
+            <w:webHidden/>
+          </w:rPr>
           <w:tab/>
         </w:r>
         <w:r>
+          <w:rPr>
+            <w:noProof/>
+            <w:webHidden/>
+          </w:rPr>
           <w:fldChar w:fldCharType="begin"/>
         </w:r>
         <w:r>
-          <w:instrText xml:space="preserve"> PAGEREF _Toc485738237 \h </w:instrText>
+          <w:rPr>
+            <w:noProof/>
+            <w:webHidden/>
+          </w:rPr>
+          <w:instrText xml:space="preserve"> PAGEREF _Toc499018812 \h </w:instrText>
         </w:r>
         <w:r>
+          <w:rPr>
+            <w:noProof/>
+            <w:webHidden/>
+          </w:rPr>
+        </w:r>
+        <w:r>
+          <w:rPr>
+            <w:noProof/>
+            <w:webHidden/>
+          </w:rPr>
           <w:fldChar w:fldCharType="separate"/>
         </w:r>
         <w:r>
+          <w:rPr>
+            <w:noProof/>
+            <w:webHidden/>
+          </w:rPr>
           <w:t>3</w:t>
         </w:r>
         <w:r>
+          <w:rPr>
+            <w:noProof/>
+            <w:webHidden/>
+          </w:rPr>
           <w:fldChar w:fldCharType="end"/>
         </w:r>
       </w:hyperlink>
@@ -188,36 +322,342 @@
         <w:tabs>
           <w:tab w:val="right" w:leader="dot" w:pos="8296"/>
         </w:tabs>
-      </w:pPr>
-      <w:hyperlink w:anchor="_Toc485738238" w:history="1">
+        <w:rPr>
+          <w:noProof/>
+        </w:rPr>
+      </w:pPr>
+      <w:hyperlink w:anchor="_Toc499018813" w:history="1">
         <w:r>
           <w:rPr>
             <w:rStyle w:val="Hyperlink"/>
+            <w:noProof/>
           </w:rPr>
           <w:t>Delete</w:t>
         </w:r>
         <w:r>
+          <w:rPr>
+            <w:noProof/>
+            <w:webHidden/>
+          </w:rPr>
           <w:tab/>
         </w:r>
         <w:r>
+          <w:rPr>
+            <w:noProof/>
+            <w:webHidden/>
+          </w:rPr>
           <w:fldChar w:fldCharType="begin"/>
         </w:r>
         <w:r>
-          <w:instrText xml:space="preserve"> PAGEREF _Toc485738238 \h </w:instrText>
+          <w:rPr>
+            <w:noProof/>
+            <w:webHidden/>
+          </w:rPr>
+          <w:instrText xml:space="preserve"> PAGEREF _Toc499018813 \h </w:instrText>
         </w:r>
         <w:r>
+          <w:rPr>
+            <w:noProof/>
+            <w:webHidden/>
+          </w:rPr>
+        </w:r>
+        <w:r>
+          <w:rPr>
+            <w:noProof/>
+            <w:webHidden/>
+          </w:rPr>
           <w:fldChar w:fldCharType="separate"/>
         </w:r>
         <w:r>
+          <w:rPr>
+            <w:noProof/>
+            <w:webHidden/>
+          </w:rPr>
           <w:t>3</w:t>
         </w:r>
         <w:r>
+          <w:rPr>
+            <w:noProof/>
+            <w:webHidden/>
+          </w:rPr>
           <w:fldChar w:fldCharType="end"/>
         </w:r>
       </w:hyperlink>
     </w:p>
     <w:p>
       <w:pPr>
+        <w:pStyle w:val="TOC1"/>
+        <w:tabs>
+          <w:tab w:val="right" w:leader="dot" w:pos="8296"/>
+        </w:tabs>
+        <w:rPr>
+          <w:noProof/>
+        </w:rPr>
+      </w:pPr>
+      <w:hyperlink w:anchor="_Toc499018814" w:history="1">
+        <w:r>
+          <w:rPr>
+            <w:rStyle w:val="Hyperlink"/>
+            <w:noProof/>
+          </w:rPr>
+          <w:t>Impeach_action</w:t>
+        </w:r>
+        <w:r>
+          <w:rPr>
+            <w:noProof/>
+            <w:webHidden/>
+          </w:rPr>
+          <w:tab/>
+        </w:r>
+        <w:r>
+          <w:rPr>
+            <w:noProof/>
+            <w:webHidden/>
+          </w:rPr>
+          <w:fldChar w:fldCharType="begin"/>
+        </w:r>
+        <w:r>
+          <w:rPr>
+            <w:noProof/>
+            <w:webHidden/>
+          </w:rPr>
+          <w:instrText xml:space="preserve"> PAGEREF _Toc499018814 \h </w:instrText>
+        </w:r>
+        <w:r>
+          <w:rPr>
+            <w:noProof/>
+            <w:webHidden/>
+          </w:rPr>
+        </w:r>
+        <w:r>
+          <w:rPr>
+            <w:noProof/>
+            <w:webHidden/>
+          </w:rPr>
+          <w:fldChar w:fldCharType="separate"/>
+        </w:r>
+        <w:r>
+          <w:rPr>
+            <w:noProof/>
+            <w:webHidden/>
+          </w:rPr>
+          <w:t>3</w:t>
+        </w:r>
+        <w:r>
+          <w:rPr>
+            <w:noProof/>
+            <w:webHidden/>
+          </w:rPr>
+          <w:fldChar w:fldCharType="end"/>
+        </w:r>
+      </w:hyperlink>
+    </w:p>
+    <w:p>
+      <w:pPr>
+        <w:pStyle w:val="TOC2"/>
+        <w:tabs>
+          <w:tab w:val="right" w:leader="dot" w:pos="8296"/>
+        </w:tabs>
+        <w:rPr>
+          <w:noProof/>
+        </w:rPr>
+      </w:pPr>
+      <w:hyperlink w:anchor="_Toc499018815" w:history="1">
+        <w:r>
+          <w:rPr>
+            <w:rStyle w:val="Hyperlink"/>
+            <w:noProof/>
+          </w:rPr>
+          <w:t>Create</w:t>
+        </w:r>
+        <w:r>
+          <w:rPr>
+            <w:noProof/>
+            <w:webHidden/>
+          </w:rPr>
+          <w:tab/>
+        </w:r>
+        <w:r>
+          <w:rPr>
+            <w:noProof/>
+            <w:webHidden/>
+          </w:rPr>
+          <w:fldChar w:fldCharType="begin"/>
+        </w:r>
+        <w:r>
+          <w:rPr>
+            <w:noProof/>
+            <w:webHidden/>
+          </w:rPr>
+          <w:instrText xml:space="preserve"> PAGEREF _Toc499018815 \h </w:instrText>
+        </w:r>
+        <w:r>
+          <w:rPr>
+            <w:noProof/>
+            <w:webHidden/>
+          </w:rPr>
+        </w:r>
+        <w:r>
+          <w:rPr>
+            <w:noProof/>
+            <w:webHidden/>
+          </w:rPr>
+          <w:fldChar w:fldCharType="separate"/>
+        </w:r>
+        <w:r>
+          <w:rPr>
+            <w:noProof/>
+            <w:webHidden/>
+          </w:rPr>
+          <w:t>4</w:t>
+        </w:r>
+        <w:r>
+          <w:rPr>
+            <w:noProof/>
+            <w:webHidden/>
+          </w:rPr>
+          <w:fldChar w:fldCharType="end"/>
+        </w:r>
+      </w:hyperlink>
+    </w:p>
+    <w:p>
+      <w:pPr>
+        <w:pStyle w:val="TOC1"/>
+        <w:tabs>
+          <w:tab w:val="right" w:leader="dot" w:pos="8296"/>
+        </w:tabs>
+        <w:rPr>
+          <w:noProof/>
+        </w:rPr>
+      </w:pPr>
+      <w:hyperlink w:anchor="_Toc499018816" w:history="1">
+        <w:r>
+          <w:rPr>
+            <w:rStyle w:val="Hyperlink"/>
+            <w:noProof/>
+          </w:rPr>
+          <w:t>ImpeachComments</w:t>
+        </w:r>
+        <w:r>
+          <w:rPr>
+            <w:noProof/>
+            <w:webHidden/>
+          </w:rPr>
+          <w:tab/>
+        </w:r>
+        <w:r>
+          <w:rPr>
+            <w:noProof/>
+            <w:webHidden/>
+          </w:rPr>
+          <w:fldChar w:fldCharType="begin"/>
+        </w:r>
+        <w:r>
+          <w:rPr>
+            <w:noProof/>
+            <w:webHidden/>
+          </w:rPr>
+          <w:instrText xml:space="preserve"> PAGEREF _Toc499018816 \h </w:instrText>
+        </w:r>
+        <w:r>
+          <w:rPr>
+            <w:noProof/>
+            <w:webHidden/>
+          </w:rPr>
+        </w:r>
+        <w:r>
+          <w:rPr>
+            <w:noProof/>
+            <w:webHidden/>
+          </w:rPr>
+          <w:fldChar w:fldCharType="separate"/>
+        </w:r>
+        <w:r>
+          <w:rPr>
+            <w:noProof/>
+            <w:webHidden/>
+          </w:rPr>
+          <w:t>4</w:t>
+        </w:r>
+        <w:r>
+          <w:rPr>
+            <w:noProof/>
+            <w:webHidden/>
+          </w:rPr>
+          <w:fldChar w:fldCharType="end"/>
+        </w:r>
+      </w:hyperlink>
+    </w:p>
+    <w:p>
+      <w:pPr>
+        <w:pStyle w:val="TOC2"/>
+        <w:tabs>
+          <w:tab w:val="right" w:leader="dot" w:pos="8296"/>
+        </w:tabs>
+        <w:rPr>
+          <w:noProof/>
+        </w:rPr>
+      </w:pPr>
+      <w:hyperlink w:anchor="_Toc499018817" w:history="1">
+        <w:r>
+          <w:rPr>
+            <w:rStyle w:val="Hyperlink"/>
+            <w:noProof/>
+          </w:rPr>
+          <w:t>Create</w:t>
+        </w:r>
+        <w:r>
+          <w:rPr>
+            <w:noProof/>
+            <w:webHidden/>
+          </w:rPr>
+          <w:tab/>
+        </w:r>
+        <w:r>
+          <w:rPr>
+            <w:noProof/>
+            <w:webHidden/>
+          </w:rPr>
+          <w:fldChar w:fldCharType="begin"/>
+        </w:r>
+        <w:r>
+          <w:rPr>
+            <w:noProof/>
+            <w:webHidden/>
+          </w:rPr>
+          <w:instrText xml:space="preserve"> PAGEREF _Toc499018817 \h </w:instrText>
+        </w:r>
+        <w:r>
+          <w:rPr>
+            <w:noProof/>
+            <w:webHidden/>
+          </w:rPr>
+        </w:r>
+        <w:r>
+          <w:rPr>
+            <w:noProof/>
+            <w:webHidden/>
+          </w:rPr>
+          <w:fldChar w:fldCharType="separate"/>
+        </w:r>
+        <w:r>
+          <w:rPr>
+            <w:noProof/>
+            <w:webHidden/>
+          </w:rPr>
+          <w:t>4</w:t>
+        </w:r>
+        <w:r>
+          <w:rPr>
+            <w:noProof/>
+            <w:webHidden/>
+          </w:rPr>
+          <w:fldChar w:fldCharType="end"/>
+        </w:r>
+      </w:hyperlink>
+    </w:p>
+    <w:p>
+      <w:pPr>
         <w:pStyle w:val="Heading1"/>
         <w:rPr>
           <w:rStyle w:val="Emphasis"/>
@@ -238,7 +678,7 @@
       <w:pPr>
         <w:pStyle w:val="Heading1"/>
       </w:pPr>
-      <w:bookmarkStart w:id="0" w:name="_Toc485738234"/>
+      <w:bookmarkStart w:id="0" w:name="_Toc499018809"/>
       <w:r>
         <w:t>I</w:t>
       </w:r>
@@ -254,7 +694,7 @@
       <w:pPr>
         <w:pStyle w:val="Heading2"/>
       </w:pPr>
-      <w:bookmarkStart w:id="1" w:name="_Toc485738235"/>
+      <w:bookmarkStart w:id="1" w:name="_Toc499018810"/>
       <w:r>
         <w:t>C</w:t>
       </w:r>
@@ -277,21 +717,7 @@
           <w:rFonts w:hint="eastAsia"/>
           <w:b/>
         </w:rPr>
-        <w:t>每次状态变更，都会</w:t>
-      </w:r>
-      <w:r>
-        <w:rPr>
-          <w:rFonts w:hint="eastAsia"/>
-          <w:b/>
-        </w:rPr>
-        <w:t>创建</w:t>
-      </w:r>
-      <w:r>
-        <w:rPr>
-          <w:rFonts w:hint="eastAsia"/>
-          <w:b/>
-        </w:rPr>
-        <w:t>，以便记录。</w:t>
+        <w:t>每次状态变更，都会创建，以便记录。</w:t>
       </w:r>
     </w:p>
     <w:p>
@@ -965,14 +1391,7 @@
           <w:rFonts w:hint="eastAsia"/>
           <w:szCs w:val="21"/>
         </w:rPr>
-        <w:t>检查</w:t>
-      </w:r>
-      <w:r>
-        <w:rPr>
-          <w:rFonts w:hint="eastAsia"/>
-          <w:szCs w:val="21"/>
-        </w:rPr>
-        <w:t>用户类型是否正确</w:t>
+        <w:t>检查用户类型是否正确</w:t>
       </w:r>
     </w:p>
     <w:p>
@@ -1044,6 +1463,7 @@
           <w:rFonts w:hint="eastAsia"/>
           <w:szCs w:val="21"/>
         </w:rPr>
+        <w:lastRenderedPageBreak/>
         <w:t xml:space="preserve">4. </w:t>
       </w:r>
       <w:r>
@@ -1158,7 +1578,7 @@
           <w:strike/>
         </w:rPr>
       </w:pPr>
-      <w:bookmarkStart w:id="3" w:name="_Toc485738236"/>
+      <w:bookmarkStart w:id="3" w:name="_Toc499018811"/>
       <w:commentRangeStart w:id="4"/>
       <w:r>
         <w:rPr>
@@ -1239,15 +1659,7 @@
             <w:rFonts w:hint="eastAsia"/>
             <w:strike/>
           </w:rPr>
-          <w:t>http://domain/j</w:t>
-        </w:r>
-        <w:r>
-          <w:rPr>
-            <w:rStyle w:val="Hyperlink"/>
-            <w:rFonts w:hint="eastAsia"/>
-            <w:strike/>
-          </w:rPr>
-          <w:t>b/</w:t>
+          <w:t>http://domain/jb/</w:t>
         </w:r>
       </w:hyperlink>
       <w:r>
@@ -2477,14 +2889,7 @@
           <w:strike/>
           <w:szCs w:val="21"/>
         </w:rPr>
-        <w:t>impe</w:t>
-      </w:r>
-      <w:r>
-        <w:rPr>
-          <w:strike/>
-          <w:szCs w:val="21"/>
-        </w:rPr>
-        <w:t>achImage</w:t>
+        <w:t>impeachImage</w:t>
       </w:r>
       <w:proofErr w:type="spellEnd"/>
       <w:r>
@@ -2525,6 +2930,7 @@
           <w:rFonts w:hint="eastAsia"/>
           <w:strike/>
         </w:rPr>
+        <w:lastRenderedPageBreak/>
         <w:tab/>
         <w:t xml:space="preserve">5.2 </w:t>
       </w:r>
@@ -2685,7 +3091,6 @@
         <w:rPr>
           <w:strike/>
         </w:rPr>
-        <w:lastRenderedPageBreak/>
         <w:t xml:space="preserve">3. </w:t>
       </w:r>
       <w:r>
@@ -2855,7 +3260,7 @@
       <w:pPr>
         <w:pStyle w:val="Heading2"/>
       </w:pPr>
-      <w:bookmarkStart w:id="5" w:name="_Toc485738237"/>
+      <w:bookmarkStart w:id="5" w:name="_Toc499018812"/>
       <w:r>
         <w:t>S</w:t>
       </w:r>
@@ -3424,7 +3829,7 @@
       <w:pPr>
         <w:pStyle w:val="Heading2"/>
       </w:pPr>
-      <w:bookmarkStart w:id="7" w:name="_Toc485738238"/>
+      <w:bookmarkStart w:id="7" w:name="_Toc499018813"/>
       <w:r>
         <w:t>D</w:t>
       </w:r>
@@ -3521,8 +3926,6 @@
         </w:rPr>
         <w:t>）。否则无法删除</w:t>
       </w:r>
-      <w:bookmarkStart w:id="8" w:name="_GoBack"/>
-      <w:bookmarkEnd w:id="8"/>
     </w:p>
     <w:p>
       <w:pPr>
@@ -3555,22 +3958,18 @@
       <w:pPr>
         <w:pStyle w:val="Heading1"/>
       </w:pPr>
-      <w:proofErr w:type="spellStart"/>
-      <w:r>
-        <w:rPr>
-          <w:rFonts w:hint="eastAsia"/>
-        </w:rPr>
-        <w:t>Impeach</w:t>
-      </w:r>
-      <w:r>
-        <w:rPr>
-          <w:rFonts w:hint="eastAsia"/>
-        </w:rPr>
-        <w:t>_</w:t>
+      <w:bookmarkStart w:id="8" w:name="_Toc499018814"/>
+      <w:proofErr w:type="spellStart"/>
+      <w:r>
+        <w:rPr>
+          <w:rFonts w:hint="eastAsia"/>
+        </w:rPr>
+        <w:t>Impeach_</w:t>
       </w:r>
       <w:r>
         <w:t>action</w:t>
       </w:r>
+      <w:bookmarkEnd w:id="8"/>
       <w:proofErr w:type="spellEnd"/>
     </w:p>
     <w:p>
@@ -3649,7 +4048,9 @@
       <w:pPr>
         <w:pStyle w:val="Heading2"/>
       </w:pPr>
-      <w:r>
+      <w:bookmarkStart w:id="9" w:name="_Toc499018815"/>
+      <w:r>
+        <w:lastRenderedPageBreak/>
         <w:t>C</w:t>
       </w:r>
       <w:r>
@@ -3658,6 +4059,7 @@
         </w:rPr>
         <w:t>reate</w:t>
       </w:r>
+      <w:bookmarkEnd w:id="9"/>
     </w:p>
     <w:p>
       <w:pPr>
@@ -3683,6 +4085,2031 @@
         <w:t xml:space="preserve">: </w:t>
       </w:r>
       <w:hyperlink r:id="rId12" w:history="1">
+        <w:r>
+          <w:rPr>
+            <w:rStyle w:val="Hyperlink"/>
+            <w:rFonts w:hint="eastAsia"/>
+          </w:rPr>
+          <w:t>http://domain/impeach_state/</w:t>
+        </w:r>
+      </w:hyperlink>
+      <w:r>
+        <w:rPr>
+          <w:rFonts w:hint="eastAsia"/>
+          <w:szCs w:val="21"/>
+        </w:rPr>
+        <w:tab/>
+      </w:r>
+      <w:r>
+        <w:rPr>
+          <w:rFonts w:hint="eastAsia"/>
+          <w:szCs w:val="21"/>
+        </w:rPr>
+        <w:tab/>
+        <w:t>POST</w:t>
+      </w:r>
+      <w:r>
+        <w:rPr>
+          <w:rFonts w:hint="eastAsia"/>
+          <w:szCs w:val="21"/>
+        </w:rPr>
+        <w:tab/>
+      </w:r>
+      <w:r>
+        <w:rPr>
+          <w:rFonts w:hint="eastAsia"/>
+          <w:szCs w:val="21"/>
+        </w:rPr>
+        <w:tab/>
+      </w:r>
+      <w:r>
+        <w:rPr>
+          <w:rFonts w:hint="eastAsia"/>
+          <w:szCs w:val="21"/>
+        </w:rPr>
+        <w:t>举报分配</w:t>
+      </w:r>
+    </w:p>
+    <w:p>
+      <w:pPr>
+        <w:rPr>
+          <w:b/>
+          <w:bCs/>
+          <w:szCs w:val="21"/>
+        </w:rPr>
+      </w:pPr>
+      <w:r>
+        <w:rPr>
+          <w:rFonts w:hint="eastAsia"/>
+          <w:b/>
+          <w:bCs/>
+          <w:szCs w:val="21"/>
+        </w:rPr>
+        <w:t>输入参数：</w:t>
+      </w:r>
+    </w:p>
+    <w:p>
+      <w:pPr>
+        <w:rPr>
+          <w:szCs w:val="21"/>
+        </w:rPr>
+      </w:pPr>
+      <w:proofErr w:type="gramStart"/>
+      <w:r>
+        <w:rPr>
+          <w:szCs w:val="21"/>
+        </w:rPr>
+        <w:t>V</w:t>
+      </w:r>
+      <w:r>
+        <w:rPr>
+          <w:rFonts w:hint="eastAsia"/>
+          <w:szCs w:val="21"/>
+        </w:rPr>
+        <w:t>alues:</w:t>
+      </w:r>
+      <w:proofErr w:type="gramEnd"/>
+      <w:r>
+        <w:rPr>
+          <w:rFonts w:hint="eastAsia"/>
+          <w:szCs w:val="21"/>
+        </w:rPr>
+        <w:t>{</w:t>
+      </w:r>
+    </w:p>
+    <w:p>
+      <w:pPr>
+        <w:rPr>
+          <w:szCs w:val="21"/>
+        </w:rPr>
+      </w:pPr>
+      <w:r>
+        <w:rPr>
+          <w:rFonts w:hint="eastAsia"/>
+          <w:szCs w:val="21"/>
+        </w:rPr>
+        <w:tab/>
+      </w:r>
+      <w:r>
+        <w:rPr>
+          <w:rFonts w:hint="eastAsia"/>
+          <w:szCs w:val="21"/>
+        </w:rPr>
+        <w:tab/>
+      </w:r>
+      <w:proofErr w:type="spellStart"/>
+      <w:proofErr w:type="gramStart"/>
+      <w:r>
+        <w:rPr>
+          <w:szCs w:val="21"/>
+        </w:rPr>
+        <w:t>R</w:t>
+      </w:r>
+      <w:r>
+        <w:rPr>
+          <w:rFonts w:hint="eastAsia"/>
+          <w:szCs w:val="21"/>
+        </w:rPr>
+        <w:t>ecordInfo</w:t>
+      </w:r>
+      <w:proofErr w:type="spellEnd"/>
+      <w:r>
+        <w:rPr>
+          <w:rFonts w:hint="eastAsia"/>
+          <w:szCs w:val="21"/>
+        </w:rPr>
+        <w:t>:</w:t>
+      </w:r>
+      <w:proofErr w:type="gramEnd"/>
+      <w:r>
+        <w:rPr>
+          <w:rFonts w:hint="eastAsia"/>
+          <w:szCs w:val="21"/>
+        </w:rPr>
+        <w:t>{</w:t>
+      </w:r>
+    </w:p>
+    <w:p>
+      <w:pPr>
+        <w:rPr>
+          <w:szCs w:val="21"/>
+        </w:rPr>
+      </w:pPr>
+      <w:r>
+        <w:rPr>
+          <w:rFonts w:hint="eastAsia"/>
+          <w:szCs w:val="21"/>
+        </w:rPr>
+        <w:tab/>
+      </w:r>
+      <w:r>
+        <w:rPr>
+          <w:rFonts w:hint="eastAsia"/>
+          <w:szCs w:val="21"/>
+        </w:rPr>
+        <w:tab/>
+      </w:r>
+      <w:r>
+        <w:rPr>
+          <w:rFonts w:hint="eastAsia"/>
+          <w:szCs w:val="21"/>
+        </w:rPr>
+        <w:tab/>
+      </w:r>
+      <w:proofErr w:type="spellStart"/>
+      <w:r>
+        <w:rPr>
+          <w:szCs w:val="21"/>
+        </w:rPr>
+        <w:t>I</w:t>
+      </w:r>
+      <w:r>
+        <w:rPr>
+          <w:rFonts w:hint="eastAsia"/>
+          <w:szCs w:val="21"/>
+        </w:rPr>
+        <w:t>mpeachId</w:t>
+      </w:r>
+      <w:proofErr w:type="spellEnd"/>
+      <w:r>
+        <w:rPr>
+          <w:rFonts w:hint="eastAsia"/>
+          <w:szCs w:val="21"/>
+        </w:rPr>
+        <w:t xml:space="preserve">: </w:t>
+      </w:r>
+      <w:proofErr w:type="spellStart"/>
+      <w:r>
+        <w:rPr>
+          <w:rFonts w:hint="eastAsia"/>
+          <w:szCs w:val="21"/>
+        </w:rPr>
+        <w:t>objectId</w:t>
+      </w:r>
+      <w:proofErr w:type="spellEnd"/>
+      <w:r>
+        <w:rPr>
+          <w:rFonts w:hint="eastAsia"/>
+          <w:szCs w:val="21"/>
+        </w:rPr>
+        <w:t>,</w:t>
+      </w:r>
+    </w:p>
+    <w:p>
+      <w:pPr>
+        <w:rPr>
+          <w:szCs w:val="21"/>
+        </w:rPr>
+      </w:pPr>
+      <w:r>
+        <w:rPr>
+          <w:rFonts w:hint="eastAsia"/>
+          <w:szCs w:val="21"/>
+        </w:rPr>
+        <w:tab/>
+      </w:r>
+      <w:r>
+        <w:rPr>
+          <w:rFonts w:hint="eastAsia"/>
+          <w:szCs w:val="21"/>
+        </w:rPr>
+        <w:tab/>
+      </w:r>
+      <w:r>
+        <w:rPr>
+          <w:rFonts w:hint="eastAsia"/>
+          <w:szCs w:val="21"/>
+        </w:rPr>
+        <w:tab/>
+        <w:t xml:space="preserve">State: </w:t>
+      </w:r>
+    </w:p>
+    <w:p>
+      <w:pPr>
+        <w:ind w:left="840" w:firstLine="420"/>
+        <w:rPr>
+          <w:szCs w:val="21"/>
+        </w:rPr>
+      </w:pPr>
+      <w:proofErr w:type="spellStart"/>
+      <w:proofErr w:type="gramStart"/>
+      <w:r>
+        <w:rPr>
+          <w:rFonts w:hint="eastAsia"/>
+          <w:szCs w:val="21"/>
+        </w:rPr>
+        <w:t>owenrId</w:t>
+      </w:r>
+      <w:proofErr w:type="spellEnd"/>
+      <w:proofErr w:type="gramEnd"/>
+      <w:r>
+        <w:rPr>
+          <w:rFonts w:hint="eastAsia"/>
+          <w:szCs w:val="21"/>
+        </w:rPr>
+        <w:t>:</w:t>
+      </w:r>
+    </w:p>
+    <w:p>
+      <w:pPr>
+        <w:ind w:left="840" w:firstLine="420"/>
+        <w:rPr>
+          <w:szCs w:val="21"/>
+        </w:rPr>
+      </w:pPr>
+      <w:proofErr w:type="spellStart"/>
+      <w:proofErr w:type="gramStart"/>
+      <w:r>
+        <w:rPr>
+          <w:rFonts w:hint="eastAsia"/>
+          <w:szCs w:val="21"/>
+        </w:rPr>
+        <w:t>ownerColl</w:t>
+      </w:r>
+      <w:proofErr w:type="spellEnd"/>
+      <w:proofErr w:type="gramEnd"/>
+      <w:r>
+        <w:rPr>
+          <w:rFonts w:hint="eastAsia"/>
+          <w:szCs w:val="21"/>
+        </w:rPr>
+        <w:t>:</w:t>
+      </w:r>
+    </w:p>
+    <w:p>
+      <w:pPr>
+        <w:ind w:left="840" w:firstLine="420"/>
+        <w:rPr>
+          <w:szCs w:val="21"/>
+        </w:rPr>
+      </w:pPr>
+      <w:proofErr w:type="spellStart"/>
+      <w:proofErr w:type="gramStart"/>
+      <w:r>
+        <w:rPr>
+          <w:rFonts w:hint="eastAsia"/>
+          <w:szCs w:val="21"/>
+        </w:rPr>
+        <w:t>dealerId</w:t>
+      </w:r>
+      <w:proofErr w:type="spellEnd"/>
+      <w:proofErr w:type="gramEnd"/>
+      <w:r>
+        <w:rPr>
+          <w:rFonts w:hint="eastAsia"/>
+          <w:szCs w:val="21"/>
+        </w:rPr>
+        <w:t>:</w:t>
+      </w:r>
+    </w:p>
+    <w:p>
+      <w:pPr>
+        <w:ind w:left="840" w:firstLine="420"/>
+        <w:rPr>
+          <w:szCs w:val="21"/>
+        </w:rPr>
+      </w:pPr>
+      <w:proofErr w:type="spellStart"/>
+      <w:proofErr w:type="gramStart"/>
+      <w:r>
+        <w:rPr>
+          <w:rFonts w:hint="eastAsia"/>
+          <w:szCs w:val="21"/>
+        </w:rPr>
+        <w:t>dealerColl</w:t>
+      </w:r>
+      <w:proofErr w:type="spellEnd"/>
+      <w:proofErr w:type="gramEnd"/>
+      <w:r>
+        <w:rPr>
+          <w:rFonts w:hint="eastAsia"/>
+          <w:szCs w:val="21"/>
+        </w:rPr>
+        <w:t>:</w:t>
+      </w:r>
+    </w:p>
+    <w:p>
+      <w:pPr>
+        <w:ind w:left="420" w:firstLine="420"/>
+        <w:rPr>
+          <w:szCs w:val="21"/>
+        </w:rPr>
+      </w:pPr>
+      <w:r>
+        <w:rPr>
+          <w:rFonts w:hint="eastAsia"/>
+          <w:szCs w:val="21"/>
+        </w:rPr>
+        <w:t>}</w:t>
+      </w:r>
+    </w:p>
+    <w:p>
+      <w:pPr>
+        <w:rPr>
+          <w:szCs w:val="21"/>
+        </w:rPr>
+      </w:pPr>
+      <w:r>
+        <w:rPr>
+          <w:rFonts w:hint="eastAsia"/>
+          <w:szCs w:val="21"/>
+        </w:rPr>
+        <w:tab/>
+      </w:r>
+      <w:r>
+        <w:rPr>
+          <w:rFonts w:hint="eastAsia"/>
+          <w:szCs w:val="21"/>
+        </w:rPr>
+        <w:tab/>
+      </w:r>
+      <w:proofErr w:type="gramStart"/>
+      <w:r>
+        <w:rPr>
+          <w:rFonts w:hint="eastAsia"/>
+          <w:szCs w:val="21"/>
+        </w:rPr>
+        <w:t>method:</w:t>
+      </w:r>
+      <w:proofErr w:type="gramEnd"/>
+      <w:r>
+        <w:rPr>
+          <w:rFonts w:hint="eastAsia"/>
+          <w:szCs w:val="21"/>
+        </w:rPr>
+        <w:t>0</w:t>
+      </w:r>
+    </w:p>
+    <w:p>
+      <w:pPr>
+        <w:ind w:firstLine="420"/>
+        <w:rPr>
+          <w:szCs w:val="21"/>
+        </w:rPr>
+      </w:pPr>
+      <w:r>
+        <w:rPr>
+          <w:rFonts w:hint="eastAsia"/>
+          <w:szCs w:val="21"/>
+        </w:rPr>
+        <w:t>}</w:t>
+      </w:r>
+    </w:p>
+    <w:p>
+      <w:pPr>
+        <w:rPr>
+          <w:b/>
+          <w:bCs/>
+          <w:szCs w:val="21"/>
+        </w:rPr>
+      </w:pPr>
+      <w:r>
+        <w:rPr>
+          <w:rFonts w:hint="eastAsia"/>
+          <w:b/>
+          <w:bCs/>
+          <w:szCs w:val="21"/>
+        </w:rPr>
+        <w:t>备注：</w:t>
+      </w:r>
+    </w:p>
+    <w:p>
+      <w:pPr>
+        <w:rPr>
+          <w:szCs w:val="21"/>
+        </w:rPr>
+      </w:pPr>
+      <w:r>
+        <w:rPr>
+          <w:rFonts w:hint="eastAsia"/>
+          <w:szCs w:val="21"/>
+        </w:rPr>
+        <w:t xml:space="preserve">1. </w:t>
+      </w:r>
+      <w:proofErr w:type="spellStart"/>
+      <w:r>
+        <w:rPr>
+          <w:rFonts w:hint="eastAsia"/>
+          <w:szCs w:val="21"/>
+        </w:rPr>
+        <w:t>dealerId</w:t>
+      </w:r>
+      <w:proofErr w:type="spellEnd"/>
+      <w:r>
+        <w:rPr>
+          <w:rFonts w:hint="eastAsia"/>
+          <w:szCs w:val="21"/>
+        </w:rPr>
+        <w:t>从</w:t>
+      </w:r>
+      <w:r>
+        <w:rPr>
+          <w:rFonts w:hint="eastAsia"/>
+          <w:szCs w:val="21"/>
+        </w:rPr>
+        <w:t>session</w:t>
+      </w:r>
+      <w:r>
+        <w:rPr>
+          <w:rFonts w:hint="eastAsia"/>
+          <w:szCs w:val="21"/>
+        </w:rPr>
+        <w:t>中获得</w:t>
+      </w:r>
+    </w:p>
+    <w:p>
+      <w:pPr>
+        <w:rPr>
+          <w:szCs w:val="21"/>
+        </w:rPr>
+      </w:pPr>
+      <w:r>
+        <w:rPr>
+          <w:rFonts w:hint="eastAsia"/>
+          <w:szCs w:val="21"/>
+        </w:rPr>
+        <w:t xml:space="preserve">2. </w:t>
+      </w:r>
+      <w:r>
+        <w:rPr>
+          <w:rFonts w:hint="eastAsia"/>
+          <w:szCs w:val="21"/>
+        </w:rPr>
+        <w:t>每次</w:t>
+      </w:r>
+      <w:r>
+        <w:rPr>
+          <w:rFonts w:hint="eastAsia"/>
+          <w:szCs w:val="21"/>
+        </w:rPr>
+        <w:t>state</w:t>
+      </w:r>
+      <w:r>
+        <w:rPr>
+          <w:rFonts w:hint="eastAsia"/>
+          <w:szCs w:val="21"/>
+        </w:rPr>
+        <w:t>变化，插入新记录</w:t>
+      </w:r>
+    </w:p>
+    <w:p>
+      <w:pPr>
+        <w:rPr>
+          <w:szCs w:val="21"/>
+        </w:rPr>
+      </w:pPr>
+    </w:p>
+    <w:p>
+      <w:pPr>
+        <w:rPr>
+          <w:b/>
+          <w:bCs/>
+          <w:szCs w:val="21"/>
+        </w:rPr>
+      </w:pPr>
+      <w:r>
+        <w:rPr>
+          <w:rFonts w:hint="eastAsia"/>
+          <w:b/>
+          <w:bCs/>
+          <w:szCs w:val="21"/>
+        </w:rPr>
+        <w:t>步骤：</w:t>
+      </w:r>
+      <w:r>
+        <w:rPr>
+          <w:rFonts w:hint="eastAsia"/>
+          <w:b/>
+          <w:bCs/>
+          <w:szCs w:val="21"/>
+        </w:rPr>
+        <w:t xml:space="preserve"> </w:t>
+      </w:r>
+    </w:p>
+    <w:p>
+      <w:pPr>
+        <w:numPr>
+          <w:ilvl w:val="0"/>
+          <w:numId w:val="2"/>
+        </w:numPr>
+        <w:rPr>
+          <w:szCs w:val="21"/>
+        </w:rPr>
+      </w:pPr>
+      <w:r>
+        <w:rPr>
+          <w:rFonts w:hint="eastAsia"/>
+          <w:szCs w:val="21"/>
+        </w:rPr>
+        <w:t>检查输入参数是否正确（</w:t>
+      </w:r>
+      <w:r>
+        <w:rPr>
+          <w:rFonts w:hint="eastAsia"/>
+          <w:szCs w:val="21"/>
+        </w:rPr>
+        <w:t>FK</w:t>
+      </w:r>
+      <w:r>
+        <w:rPr>
+          <w:rFonts w:hint="eastAsia"/>
+          <w:szCs w:val="21"/>
+        </w:rPr>
+        <w:t>是否存在，</w:t>
+      </w:r>
+      <w:proofErr w:type="spellStart"/>
+      <w:r>
+        <w:rPr>
+          <w:rFonts w:hint="eastAsia"/>
+          <w:szCs w:val="21"/>
+        </w:rPr>
+        <w:t>enum</w:t>
+      </w:r>
+      <w:proofErr w:type="spellEnd"/>
+      <w:r>
+        <w:rPr>
+          <w:rFonts w:hint="eastAsia"/>
+          <w:szCs w:val="21"/>
+        </w:rPr>
+        <w:t>的值是否重复）</w:t>
+      </w:r>
+    </w:p>
+    <w:p>
+      <w:pPr>
+        <w:numPr>
+          <w:ilvl w:val="0"/>
+          <w:numId w:val="2"/>
+        </w:numPr>
+        <w:rPr>
+          <w:szCs w:val="21"/>
+        </w:rPr>
+      </w:pPr>
+      <w:r>
+        <w:rPr>
+          <w:rFonts w:hint="eastAsia"/>
+          <w:szCs w:val="21"/>
+        </w:rPr>
+        <w:t>对应的</w:t>
+      </w:r>
+      <w:r>
+        <w:rPr>
+          <w:rFonts w:hint="eastAsia"/>
+          <w:szCs w:val="21"/>
+        </w:rPr>
+        <w:t>impeach</w:t>
+      </w:r>
+      <w:r>
+        <w:rPr>
+          <w:rFonts w:hint="eastAsia"/>
+          <w:szCs w:val="21"/>
+        </w:rPr>
+        <w:t>是否已经删除，如果已经删除，则无法</w:t>
+      </w:r>
+      <w:r>
+        <w:rPr>
+          <w:rFonts w:hint="eastAsia"/>
+          <w:szCs w:val="21"/>
+        </w:rPr>
+        <w:t>create</w:t>
+      </w:r>
+      <w:r>
+        <w:rPr>
+          <w:rFonts w:hint="eastAsia"/>
+          <w:szCs w:val="21"/>
+        </w:rPr>
+        <w:t>任何</w:t>
+      </w:r>
+      <w:r>
+        <w:rPr>
+          <w:rFonts w:hint="eastAsia"/>
+          <w:szCs w:val="21"/>
+        </w:rPr>
+        <w:t>state</w:t>
+      </w:r>
+    </w:p>
+    <w:p>
+      <w:pPr>
+        <w:numPr>
+          <w:ilvl w:val="0"/>
+          <w:numId w:val="2"/>
+        </w:numPr>
+        <w:rPr>
+          <w:szCs w:val="21"/>
+        </w:rPr>
+      </w:pPr>
+      <w:r>
+        <w:rPr>
+          <w:rFonts w:hint="eastAsia"/>
+          <w:szCs w:val="21"/>
+        </w:rPr>
+        <w:t>如果变更</w:t>
+      </w:r>
+      <w:r>
+        <w:rPr>
+          <w:rFonts w:hint="eastAsia"/>
+          <w:szCs w:val="21"/>
+        </w:rPr>
+        <w:t>state</w:t>
+      </w:r>
+      <w:r>
+        <w:rPr>
+          <w:rFonts w:hint="eastAsia"/>
+          <w:szCs w:val="21"/>
+        </w:rPr>
+        <w:t>的是普通用户，判断</w:t>
+      </w:r>
+      <w:r>
+        <w:rPr>
+          <w:rFonts w:hint="eastAsia"/>
+          <w:szCs w:val="21"/>
+        </w:rPr>
+        <w:t>impeach</w:t>
+      </w:r>
+      <w:r>
+        <w:rPr>
+          <w:rFonts w:hint="eastAsia"/>
+          <w:szCs w:val="21"/>
+        </w:rPr>
+        <w:t>是否为用户所创</w:t>
+      </w:r>
+    </w:p>
+    <w:p>
+      <w:pPr>
+        <w:numPr>
+          <w:ilvl w:val="0"/>
+          <w:numId w:val="2"/>
+        </w:numPr>
+        <w:rPr>
+          <w:szCs w:val="21"/>
+        </w:rPr>
+      </w:pPr>
+      <w:r>
+        <w:rPr>
+          <w:rFonts w:hint="eastAsia"/>
+          <w:szCs w:val="21"/>
+        </w:rPr>
+        <w:t>impeach</w:t>
+      </w:r>
+      <w:r>
+        <w:rPr>
+          <w:rFonts w:hint="eastAsia"/>
+          <w:szCs w:val="21"/>
+        </w:rPr>
+        <w:t>的初始</w:t>
+      </w:r>
+      <w:r>
+        <w:rPr>
+          <w:rFonts w:hint="eastAsia"/>
+          <w:szCs w:val="21"/>
+        </w:rPr>
+        <w:t>state</w:t>
+      </w:r>
+      <w:r>
+        <w:rPr>
+          <w:rFonts w:hint="eastAsia"/>
+          <w:szCs w:val="21"/>
+        </w:rPr>
+        <w:t>必须为</w:t>
+      </w:r>
+      <w:r>
+        <w:rPr>
+          <w:rFonts w:hint="eastAsia"/>
+          <w:szCs w:val="21"/>
+        </w:rPr>
+        <w:t>NEW</w:t>
+      </w:r>
+    </w:p>
+    <w:p>
+      <w:pPr>
+        <w:numPr>
+          <w:ilvl w:val="0"/>
+          <w:numId w:val="2"/>
+        </w:numPr>
+        <w:rPr>
+          <w:szCs w:val="21"/>
+        </w:rPr>
+      </w:pPr>
+      <w:r>
+        <w:rPr>
+          <w:rFonts w:hint="eastAsia"/>
+          <w:szCs w:val="21"/>
+        </w:rPr>
+        <w:t>如果最后一个</w:t>
+      </w:r>
+      <w:r>
+        <w:rPr>
+          <w:rFonts w:hint="eastAsia"/>
+          <w:szCs w:val="21"/>
+        </w:rPr>
+        <w:t>state</w:t>
+      </w:r>
+      <w:r>
+        <w:rPr>
+          <w:rFonts w:hint="eastAsia"/>
+          <w:szCs w:val="21"/>
+        </w:rPr>
+        <w:t>为</w:t>
+      </w:r>
+      <w:r>
+        <w:rPr>
+          <w:rFonts w:hint="eastAsia"/>
+          <w:szCs w:val="21"/>
+        </w:rPr>
+        <w:t>DONE</w:t>
+      </w:r>
+      <w:r>
+        <w:rPr>
+          <w:rFonts w:hint="eastAsia"/>
+          <w:szCs w:val="21"/>
+        </w:rPr>
+        <w:t>或者</w:t>
+      </w:r>
+      <w:r>
+        <w:rPr>
+          <w:rFonts w:hint="eastAsia"/>
+          <w:szCs w:val="21"/>
+        </w:rPr>
+        <w:t>reject</w:t>
+      </w:r>
+      <w:r>
+        <w:rPr>
+          <w:rFonts w:hint="eastAsia"/>
+          <w:szCs w:val="21"/>
+        </w:rPr>
+        <w:t>，则无法继续输入</w:t>
+      </w:r>
+      <w:r>
+        <w:rPr>
+          <w:rFonts w:hint="eastAsia"/>
+          <w:szCs w:val="21"/>
+        </w:rPr>
+        <w:t>state</w:t>
+      </w:r>
+    </w:p>
+    <w:p>
+      <w:pPr>
+        <w:numPr>
+          <w:ilvl w:val="0"/>
+          <w:numId w:val="2"/>
+        </w:numPr>
+        <w:rPr>
+          <w:szCs w:val="21"/>
+        </w:rPr>
+      </w:pPr>
+      <w:r>
+        <w:rPr>
+          <w:rFonts w:hint="eastAsia"/>
+          <w:szCs w:val="21"/>
+        </w:rPr>
+        <w:t>输入的</w:t>
+      </w:r>
+      <w:r>
+        <w:rPr>
+          <w:rFonts w:hint="eastAsia"/>
+          <w:szCs w:val="21"/>
+        </w:rPr>
+        <w:t>state</w:t>
+      </w:r>
+      <w:r>
+        <w:rPr>
+          <w:rFonts w:hint="eastAsia"/>
+          <w:szCs w:val="21"/>
+        </w:rPr>
+        <w:t>不能为</w:t>
+      </w:r>
+      <w:r>
+        <w:rPr>
+          <w:rFonts w:hint="eastAsia"/>
+          <w:szCs w:val="21"/>
+        </w:rPr>
+        <w:t>NEW</w:t>
+      </w:r>
+      <w:r>
+        <w:rPr>
+          <w:rFonts w:hint="eastAsia"/>
+          <w:szCs w:val="21"/>
+        </w:rPr>
+        <w:t>（</w:t>
+      </w:r>
+      <w:proofErr w:type="spellStart"/>
+      <w:r>
+        <w:rPr>
+          <w:rFonts w:hint="eastAsia"/>
+          <w:szCs w:val="21"/>
+        </w:rPr>
+        <w:t>NEW</w:t>
+      </w:r>
+      <w:proofErr w:type="spellEnd"/>
+      <w:r>
+        <w:rPr>
+          <w:rFonts w:hint="eastAsia"/>
+          <w:szCs w:val="21"/>
+        </w:rPr>
+        <w:t>是创建</w:t>
+      </w:r>
+      <w:r>
+        <w:rPr>
+          <w:rFonts w:hint="eastAsia"/>
+          <w:szCs w:val="21"/>
+        </w:rPr>
+        <w:t>impeach</w:t>
+      </w:r>
+      <w:r>
+        <w:rPr>
+          <w:rFonts w:hint="eastAsia"/>
+          <w:szCs w:val="21"/>
+        </w:rPr>
+        <w:t>时自动创建的）</w:t>
+      </w:r>
+    </w:p>
+    <w:p>
+      <w:pPr>
+        <w:numPr>
+          <w:ilvl w:val="0"/>
+          <w:numId w:val="2"/>
+        </w:numPr>
+        <w:rPr>
+          <w:szCs w:val="21"/>
+        </w:rPr>
+      </w:pPr>
+      <w:r>
+        <w:rPr>
+          <w:rFonts w:hint="eastAsia"/>
+          <w:szCs w:val="21"/>
+        </w:rPr>
+        <w:t>如果是</w:t>
+      </w:r>
+      <w:r>
+        <w:rPr>
+          <w:rFonts w:hint="eastAsia"/>
+          <w:szCs w:val="21"/>
+        </w:rPr>
+        <w:t>admin</w:t>
+      </w:r>
+      <w:r>
+        <w:rPr>
+          <w:rFonts w:hint="eastAsia"/>
+          <w:szCs w:val="21"/>
+        </w:rPr>
+        <w:t>，根据其权限，判断是否允许输入当前的</w:t>
+      </w:r>
+      <w:r>
+        <w:rPr>
+          <w:rFonts w:hint="eastAsia"/>
+          <w:szCs w:val="21"/>
+        </w:rPr>
+        <w:t>state</w:t>
+      </w:r>
+    </w:p>
+    <w:p>
+      <w:pPr>
+        <w:numPr>
+          <w:ilvl w:val="0"/>
+          <w:numId w:val="2"/>
+        </w:numPr>
+        <w:rPr>
+          <w:szCs w:val="21"/>
+        </w:rPr>
+      </w:pPr>
+      <w:r>
+        <w:rPr>
+          <w:rFonts w:hint="eastAsia"/>
+          <w:szCs w:val="21"/>
+        </w:rPr>
+        <w:t>根据前一个</w:t>
+      </w:r>
+      <w:r>
+        <w:rPr>
+          <w:rFonts w:hint="eastAsia"/>
+          <w:szCs w:val="21"/>
+        </w:rPr>
+        <w:t>state</w:t>
+      </w:r>
+      <w:r>
+        <w:rPr>
+          <w:rFonts w:hint="eastAsia"/>
+          <w:szCs w:val="21"/>
+        </w:rPr>
+        <w:t>，判断当前</w:t>
+      </w:r>
+      <w:r>
+        <w:rPr>
+          <w:rFonts w:hint="eastAsia"/>
+          <w:szCs w:val="21"/>
+        </w:rPr>
+        <w:t>state</w:t>
+      </w:r>
+      <w:r>
+        <w:rPr>
+          <w:rFonts w:hint="eastAsia"/>
+          <w:szCs w:val="21"/>
+        </w:rPr>
+        <w:t>是否</w:t>
+      </w:r>
+      <w:r>
+        <w:rPr>
+          <w:rFonts w:hint="eastAsia"/>
+          <w:szCs w:val="21"/>
+        </w:rPr>
+        <w:t>valid</w:t>
+      </w:r>
+      <w:r>
+        <w:rPr>
+          <w:rFonts w:hint="eastAsia"/>
+          <w:szCs w:val="21"/>
+        </w:rPr>
+        <w:t>（例如，</w:t>
+      </w:r>
+      <w:r>
+        <w:rPr>
+          <w:rFonts w:hint="eastAsia"/>
+          <w:szCs w:val="21"/>
+        </w:rPr>
+        <w:t>submit</w:t>
+      </w:r>
+      <w:r>
+        <w:rPr>
+          <w:rFonts w:hint="eastAsia"/>
+          <w:szCs w:val="21"/>
+        </w:rPr>
+        <w:t>之后只能为</w:t>
+      </w:r>
+      <w:r>
+        <w:rPr>
+          <w:rFonts w:hint="eastAsia"/>
+          <w:szCs w:val="21"/>
+        </w:rPr>
+        <w:t>accept</w:t>
+      </w:r>
+      <w:r>
+        <w:rPr>
+          <w:rFonts w:hint="eastAsia"/>
+          <w:szCs w:val="21"/>
+        </w:rPr>
+        <w:t>而不能为</w:t>
+      </w:r>
+      <w:r>
+        <w:rPr>
+          <w:rFonts w:hint="eastAsia"/>
+          <w:szCs w:val="21"/>
+        </w:rPr>
+        <w:t>DONE</w:t>
+      </w:r>
+      <w:r>
+        <w:rPr>
+          <w:rFonts w:hint="eastAsia"/>
+          <w:szCs w:val="21"/>
+        </w:rPr>
+        <w:t>）</w:t>
+      </w:r>
+    </w:p>
+    <w:p>
+      <w:pPr>
+        <w:numPr>
+          <w:ilvl w:val="0"/>
+          <w:numId w:val="2"/>
+        </w:numPr>
+        <w:rPr>
+          <w:szCs w:val="21"/>
+        </w:rPr>
+      </w:pPr>
+      <w:r>
+        <w:rPr>
+          <w:rFonts w:hint="eastAsia"/>
+          <w:szCs w:val="21"/>
+        </w:rPr>
+        <w:t>如果是</w:t>
+      </w:r>
+      <w:r>
+        <w:rPr>
+          <w:rFonts w:hint="eastAsia"/>
+          <w:szCs w:val="21"/>
+        </w:rPr>
+        <w:t>REVOKE</w:t>
+      </w:r>
+      <w:r>
+        <w:rPr>
+          <w:rFonts w:hint="eastAsia"/>
+          <w:szCs w:val="21"/>
+        </w:rPr>
+        <w:t>（</w:t>
+      </w:r>
+      <w:proofErr w:type="spellStart"/>
+      <w:r>
+        <w:rPr>
+          <w:rFonts w:hint="eastAsia"/>
+          <w:szCs w:val="21"/>
+        </w:rPr>
+        <w:t>user+submit</w:t>
+      </w:r>
+      <w:proofErr w:type="spellEnd"/>
+      <w:r>
+        <w:rPr>
+          <w:rFonts w:hint="eastAsia"/>
+          <w:szCs w:val="21"/>
+        </w:rPr>
+        <w:t>的条件下），</w:t>
+      </w:r>
+      <w:r>
+        <w:rPr>
+          <w:rFonts w:hint="eastAsia"/>
+          <w:szCs w:val="21"/>
+        </w:rPr>
+        <w:t>state</w:t>
+      </w:r>
+      <w:r>
+        <w:rPr>
+          <w:rFonts w:hint="eastAsia"/>
+          <w:szCs w:val="21"/>
+        </w:rPr>
+        <w:t>自动变成</w:t>
+      </w:r>
+      <w:r>
+        <w:rPr>
+          <w:rFonts w:hint="eastAsia"/>
+          <w:szCs w:val="21"/>
+        </w:rPr>
+        <w:t>NEW</w:t>
+      </w:r>
+      <w:r>
+        <w:rPr>
+          <w:rFonts w:hint="eastAsia"/>
+          <w:szCs w:val="21"/>
+        </w:rPr>
+        <w:t>；如果是</w:t>
+      </w:r>
+      <w:r>
+        <w:rPr>
+          <w:rFonts w:hint="eastAsia"/>
+          <w:szCs w:val="21"/>
+        </w:rPr>
+        <w:t>DONE</w:t>
+      </w:r>
+      <w:r>
+        <w:rPr>
+          <w:rFonts w:hint="eastAsia"/>
+          <w:szCs w:val="21"/>
+        </w:rPr>
+        <w:t>或者</w:t>
+      </w:r>
+      <w:r>
+        <w:rPr>
+          <w:rFonts w:hint="eastAsia"/>
+          <w:szCs w:val="21"/>
+        </w:rPr>
+        <w:t>REJECT</w:t>
+      </w:r>
+      <w:r>
+        <w:rPr>
+          <w:rFonts w:hint="eastAsia"/>
+          <w:szCs w:val="21"/>
+        </w:rPr>
+        <w:t>，</w:t>
+      </w:r>
+      <w:r>
+        <w:rPr>
+          <w:rFonts w:hint="eastAsia"/>
+          <w:szCs w:val="21"/>
+        </w:rPr>
+        <w:t>owner</w:t>
+      </w:r>
+      <w:r>
+        <w:rPr>
+          <w:rFonts w:hint="eastAsia"/>
+          <w:szCs w:val="21"/>
+        </w:rPr>
+        <w:t>变成当前操作用户</w:t>
+      </w:r>
+    </w:p>
+    <w:p>
+      <w:pPr>
+        <w:numPr>
+          <w:ilvl w:val="0"/>
+          <w:numId w:val="2"/>
+        </w:numPr>
+        <w:rPr>
+          <w:szCs w:val="21"/>
+        </w:rPr>
+      </w:pPr>
+      <w:r>
+        <w:rPr>
+          <w:rFonts w:hint="eastAsia"/>
+          <w:szCs w:val="21"/>
+        </w:rPr>
+        <w:t>创建新的记录</w:t>
+      </w:r>
+    </w:p>
+    <w:p>
+      <w:pPr>
+        <w:rPr>
+          <w:szCs w:val="21"/>
+        </w:rPr>
+      </w:pPr>
+    </w:p>
+    <w:p>
+      <w:pPr>
+        <w:rPr>
+          <w:szCs w:val="21"/>
+        </w:rPr>
+      </w:pPr>
+    </w:p>
+    <w:p>
+      <w:pPr>
+        <w:pStyle w:val="Heading1"/>
+      </w:pPr>
+      <w:bookmarkStart w:id="10" w:name="_Toc499018816"/>
+      <w:proofErr w:type="spellStart"/>
+      <w:r>
+        <w:t>ImpeachComments</w:t>
+      </w:r>
+      <w:bookmarkEnd w:id="10"/>
+      <w:proofErr w:type="spellEnd"/>
+    </w:p>
+    <w:p>
+      <w:pPr>
+        <w:pStyle w:val="Heading2"/>
+      </w:pPr>
+      <w:bookmarkStart w:id="11" w:name="_Toc499018817"/>
+      <w:r>
+        <w:t>C</w:t>
+      </w:r>
+      <w:r>
+        <w:rPr>
+          <w:rFonts w:hint="eastAsia"/>
+        </w:rPr>
+        <w:t>reate</w:t>
+      </w:r>
+      <w:bookmarkEnd w:id="11"/>
+    </w:p>
+    <w:p>
+      <w:r>
+        <w:rPr>
+          <w:rFonts w:hint="eastAsia"/>
+        </w:rPr>
+        <w:t>后台默认创建一个新的</w:t>
+      </w:r>
+    </w:p>
+    <w:p>
+      <w:pPr>
+        <w:rPr>
+          <w:szCs w:val="21"/>
+        </w:rPr>
+      </w:pPr>
+    </w:p>
+    <w:p>
+      <w:pPr>
+        <w:rPr>
+          <w:szCs w:val="21"/>
+        </w:rPr>
+      </w:pPr>
+    </w:p>
+    <w:p>
+      <w:pPr>
+        <w:rPr>
+          <w:szCs w:val="21"/>
+        </w:rPr>
+      </w:pPr>
+    </w:p>
+    <w:p>
+      <w:pPr>
+        <w:rPr>
+          <w:szCs w:val="21"/>
+        </w:rPr>
+      </w:pPr>
+    </w:p>
+    <w:p>
+      <w:pPr>
+        <w:rPr>
+          <w:szCs w:val="21"/>
+        </w:rPr>
+      </w:pPr>
+    </w:p>
+    <w:p>
+      <w:pPr>
+        <w:ind w:firstLine="420"/>
+        <w:rPr>
+          <w:b/>
+          <w:sz w:val="28"/>
+          <w:szCs w:val="28"/>
+        </w:rPr>
+      </w:pPr>
+      <w:r>
+        <w:rPr>
+          <w:rFonts w:hint="eastAsia"/>
+          <w:b/>
+          <w:sz w:val="30"/>
+          <w:szCs w:val="30"/>
+        </w:rPr>
+        <w:t xml:space="preserve">1. </w:t>
+      </w:r>
+      <w:r>
+        <w:rPr>
+          <w:rFonts w:hint="eastAsia"/>
+          <w:b/>
+          <w:sz w:val="30"/>
+          <w:szCs w:val="30"/>
+        </w:rPr>
+        <w:t>初始化文档举报</w:t>
+      </w:r>
+      <w:r>
+        <w:rPr>
+          <w:rFonts w:hint="eastAsia"/>
+          <w:b/>
+          <w:sz w:val="28"/>
+          <w:szCs w:val="28"/>
+        </w:rPr>
+        <w:t>(</w:t>
+      </w:r>
+      <w:r>
+        <w:rPr>
+          <w:rFonts w:hint="eastAsia"/>
+          <w:szCs w:val="21"/>
+        </w:rPr>
+        <w:t>server</w:t>
+      </w:r>
+      <w:r>
+        <w:rPr>
+          <w:rFonts w:hint="eastAsia"/>
+          <w:szCs w:val="21"/>
+        </w:rPr>
+        <w:t>自动生成数据。</w:t>
+      </w:r>
+      <w:r>
+        <w:rPr>
+          <w:rFonts w:hint="eastAsia"/>
+          <w:szCs w:val="21"/>
+        </w:rPr>
+        <w:t xml:space="preserve"> </w:t>
+      </w:r>
+      <w:r>
+        <w:rPr>
+          <w:rFonts w:hint="eastAsia"/>
+          <w:szCs w:val="21"/>
+        </w:rPr>
+        <w:t>如果要插入图片</w:t>
+      </w:r>
+      <w:r>
+        <w:rPr>
+          <w:rFonts w:hint="eastAsia"/>
+          <w:szCs w:val="21"/>
+        </w:rPr>
+        <w:t>/</w:t>
+      </w:r>
+      <w:r>
+        <w:rPr>
+          <w:rFonts w:hint="eastAsia"/>
+          <w:szCs w:val="21"/>
+        </w:rPr>
+        <w:t>附件，是通过专门的</w:t>
+      </w:r>
+      <w:r>
+        <w:rPr>
+          <w:rFonts w:hint="eastAsia"/>
+          <w:szCs w:val="21"/>
+        </w:rPr>
+        <w:t>rest API</w:t>
+      </w:r>
+      <w:r>
+        <w:rPr>
+          <w:rFonts w:hint="eastAsia"/>
+          <w:szCs w:val="21"/>
+        </w:rPr>
+        <w:t>完成</w:t>
+      </w:r>
+      <w:r>
+        <w:rPr>
+          <w:rFonts w:hint="eastAsia"/>
+          <w:b/>
+          <w:sz w:val="28"/>
+          <w:szCs w:val="28"/>
+        </w:rPr>
+        <w:t>)</w:t>
+      </w:r>
+    </w:p>
+    <w:p>
+      <w:pPr>
+        <w:ind w:firstLine="420"/>
+        <w:rPr>
+          <w:szCs w:val="21"/>
+        </w:rPr>
+      </w:pPr>
+      <w:proofErr w:type="gramStart"/>
+      <w:r>
+        <w:rPr>
+          <w:rFonts w:hint="eastAsia"/>
+          <w:b/>
+          <w:sz w:val="24"/>
+          <w:szCs w:val="24"/>
+        </w:rPr>
+        <w:t>url</w:t>
+      </w:r>
+      <w:proofErr w:type="gramEnd"/>
+      <w:r>
+        <w:rPr>
+          <w:rFonts w:hint="eastAsia"/>
+          <w:b/>
+          <w:szCs w:val="21"/>
+        </w:rPr>
+        <w:t xml:space="preserve">: </w:t>
+      </w:r>
+      <w:r>
+        <w:rPr>
+          <w:rFonts w:hint="eastAsia"/>
+        </w:rPr>
+        <w:t>http://domain/</w:t>
+      </w:r>
+      <w:r>
+        <w:t>impeach_comment</w:t>
+      </w:r>
+      <w:r>
+        <w:rPr>
+          <w:rFonts w:hint="eastAsia"/>
+          <w:szCs w:val="21"/>
+        </w:rPr>
+        <w:tab/>
+      </w:r>
+      <w:r>
+        <w:rPr>
+          <w:rFonts w:hint="eastAsia"/>
+          <w:szCs w:val="21"/>
+        </w:rPr>
+        <w:tab/>
+        <w:t>POST</w:t>
+      </w:r>
+    </w:p>
+    <w:p>
+      <w:pPr>
+        <w:ind w:left="420" w:firstLine="420"/>
+      </w:pPr>
+      <w:proofErr w:type="gramStart"/>
+      <w:r>
+        <w:t>V</w:t>
+      </w:r>
+      <w:r>
+        <w:rPr>
+          <w:rFonts w:hint="eastAsia"/>
+        </w:rPr>
+        <w:t>alues:</w:t>
+      </w:r>
+      <w:proofErr w:type="gramEnd"/>
+      <w:r>
+        <w:rPr>
+          <w:rFonts w:hint="eastAsia"/>
+        </w:rPr>
+        <w:t>{</w:t>
+      </w:r>
+    </w:p>
+    <w:p>
+      <w:pPr>
+        <w:ind w:left="420" w:firstLine="420"/>
+      </w:pPr>
+      <w:r>
+        <w:rPr>
+          <w:rFonts w:hint="eastAsia"/>
+        </w:rPr>
+        <w:tab/>
+      </w:r>
+      <w:r>
+        <w:t>“</w:t>
+      </w:r>
+      <w:proofErr w:type="spellStart"/>
+      <w:proofErr w:type="gramStart"/>
+      <w:r>
+        <w:rPr>
+          <w:rFonts w:hint="eastAsia"/>
+        </w:rPr>
+        <w:t>rec</w:t>
+      </w:r>
+      <w:r>
+        <w:t>ord</w:t>
+      </w:r>
+      <w:r>
+        <w:rPr>
+          <w:rFonts w:hint="eastAsia"/>
+        </w:rPr>
+        <w:t>Info</w:t>
+      </w:r>
+      <w:proofErr w:type="spellEnd"/>
+      <w:proofErr w:type="gramEnd"/>
+      <w:r>
+        <w:t>”</w:t>
+      </w:r>
+      <w:r>
+        <w:rPr>
+          <w:rFonts w:hint="eastAsia"/>
+        </w:rPr>
+        <w:t>:{</w:t>
+      </w:r>
+    </w:p>
+    <w:p>
+      <w:pPr>
+        <w:ind w:left="840" w:firstLine="420"/>
+      </w:pPr>
+      <w:r>
+        <w:rPr>
+          <w:rFonts w:hint="eastAsia"/>
+        </w:rPr>
+        <w:tab/>
+      </w:r>
+      <w:proofErr w:type="spellStart"/>
+      <w:proofErr w:type="gramStart"/>
+      <w:r>
+        <w:t>impeachId</w:t>
+      </w:r>
+      <w:proofErr w:type="spellEnd"/>
+      <w:r>
+        <w:rPr>
+          <w:rFonts w:hint="eastAsia"/>
+        </w:rPr>
+        <w:t>:</w:t>
+      </w:r>
+      <w:proofErr w:type="gramEnd"/>
+      <w:r>
+        <w:rPr>
+          <w:rFonts w:hint="eastAsia"/>
+        </w:rPr>
+        <w:t>{value:</w:t>
+      </w:r>
+      <w:r>
+        <w:t>”</w:t>
+      </w:r>
+      <w:proofErr w:type="spellStart"/>
+      <w:r>
+        <w:rPr>
+          <w:rFonts w:hint="eastAsia"/>
+        </w:rPr>
+        <w:t>asdf</w:t>
+      </w:r>
+      <w:proofErr w:type="spellEnd"/>
+      <w:r>
+        <w:t>”</w:t>
+      </w:r>
+      <w:r>
+        <w:rPr>
+          <w:rFonts w:hint="eastAsia"/>
+        </w:rPr>
+        <w:t xml:space="preserve"> },</w:t>
+      </w:r>
+    </w:p>
+    <w:p>
+      <w:pPr>
+        <w:ind w:left="840" w:firstLine="420"/>
+      </w:pPr>
+      <w:r>
+        <w:rPr>
+          <w:rFonts w:hint="eastAsia"/>
+        </w:rPr>
+        <w:tab/>
+      </w:r>
+    </w:p>
+    <w:p>
+      <w:pPr>
+        <w:ind w:left="840" w:firstLine="420"/>
+      </w:pPr>
+      <w:r>
+        <w:rPr>
+          <w:rFonts w:hint="eastAsia"/>
+        </w:rPr>
+        <w:t>}</w:t>
+      </w:r>
+    </w:p>
+    <w:p>
+      <w:pPr>
+        <w:ind w:left="840" w:firstLine="420"/>
+      </w:pPr>
+      <w:proofErr w:type="spellStart"/>
+      <w:r>
+        <w:t>Method</w:t>
+      </w:r>
+      <w:proofErr w:type="gramStart"/>
+      <w:r>
+        <w:t>:</w:t>
+      </w:r>
+      <w:r>
+        <w:t>UPDATE</w:t>
+      </w:r>
+      <w:proofErr w:type="spellEnd"/>
+      <w:proofErr w:type="gramEnd"/>
+    </w:p>
+    <w:p>
+      <w:pPr>
+        <w:ind w:left="420" w:firstLine="420"/>
+      </w:pPr>
+      <w:r>
+        <w:rPr>
+          <w:rFonts w:hint="eastAsia"/>
+        </w:rPr>
+        <w:t>}</w:t>
+      </w:r>
+    </w:p>
+    <w:p>
+      <w:pPr>
+        <w:ind w:firstLine="420"/>
+      </w:pPr>
+    </w:p>
+    <w:p>
+      <w:pPr>
+        <w:ind w:firstLine="420"/>
+        <w:rPr>
+          <w:b/>
+        </w:rPr>
+      </w:pPr>
+      <w:r>
+        <w:rPr>
+          <w:rFonts w:hint="eastAsia"/>
+          <w:b/>
+          <w:sz w:val="24"/>
+          <w:szCs w:val="24"/>
+        </w:rPr>
+        <w:t>步骤</w:t>
+      </w:r>
+      <w:r>
+        <w:rPr>
+          <w:rFonts w:hint="eastAsia"/>
+          <w:b/>
+        </w:rPr>
+        <w:t>：</w:t>
+      </w:r>
+    </w:p>
+    <w:p>
+      <w:pPr>
+        <w:ind w:firstLine="420"/>
+        <w:rPr>
+          <w:rFonts w:hint="eastAsia"/>
+          <w:b/>
+        </w:rPr>
+      </w:pPr>
+      <w:r>
+        <w:rPr>
+          <w:b/>
+        </w:rPr>
+        <w:tab/>
+      </w:r>
+      <w:r>
+        <w:rPr>
+          <w:b/>
+        </w:rPr>
+        <w:tab/>
+      </w:r>
+      <w:r>
+        <w:rPr>
+          <w:rFonts w:hint="eastAsia"/>
+          <w:b/>
+        </w:rPr>
+        <w:t>普通用户</w:t>
+      </w:r>
+    </w:p>
+    <w:p>
+      <w:pPr>
+        <w:pStyle w:val="ListParagraph"/>
+        <w:numPr>
+          <w:ilvl w:val="0"/>
+          <w:numId w:val="4"/>
+        </w:numPr>
+        <w:ind w:firstLineChars="0"/>
+      </w:pPr>
+      <w:r>
+        <w:rPr>
+          <w:rFonts w:hint="eastAsia"/>
+        </w:rPr>
+        <w:t>用户类型检测</w:t>
+      </w:r>
+      <w:r>
+        <w:rPr>
+          <w:rFonts w:hint="eastAsia"/>
+        </w:rPr>
+        <w:t>（</w:t>
+      </w:r>
+      <w:r>
+        <w:rPr>
+          <w:rFonts w:hint="eastAsia"/>
+        </w:rPr>
+        <w:t>普通用户</w:t>
+      </w:r>
+      <w:r>
+        <w:rPr>
+          <w:rFonts w:hint="eastAsia"/>
+        </w:rPr>
+        <w:t>）</w:t>
+      </w:r>
+    </w:p>
+    <w:p>
+      <w:pPr>
+        <w:pStyle w:val="ListParagraph"/>
+        <w:numPr>
+          <w:ilvl w:val="0"/>
+          <w:numId w:val="4"/>
+        </w:numPr>
+        <w:ind w:firstLineChars="0"/>
+      </w:pPr>
+      <w:proofErr w:type="spellStart"/>
+      <w:r>
+        <w:t>F</w:t>
+      </w:r>
+      <w:r>
+        <w:rPr>
+          <w:rFonts w:hint="eastAsia"/>
+        </w:rPr>
+        <w:t>kValue</w:t>
+      </w:r>
+      <w:proofErr w:type="spellEnd"/>
+      <w:r>
+        <w:rPr>
+          <w:rFonts w:hint="eastAsia"/>
+        </w:rPr>
+        <w:t>（</w:t>
+      </w:r>
+      <w:proofErr w:type="spellStart"/>
+      <w:r>
+        <w:rPr>
+          <w:rFonts w:hint="eastAsia"/>
+        </w:rPr>
+        <w:t>impeachId</w:t>
+      </w:r>
+      <w:proofErr w:type="spellEnd"/>
+      <w:r>
+        <w:rPr>
+          <w:rFonts w:hint="eastAsia"/>
+        </w:rPr>
+        <w:t>）是否存在</w:t>
+      </w:r>
+    </w:p>
+    <w:p>
+      <w:pPr>
+        <w:pStyle w:val="ListParagraph"/>
+        <w:numPr>
+          <w:ilvl w:val="0"/>
+          <w:numId w:val="4"/>
+        </w:numPr>
+        <w:ind w:firstLineChars="0"/>
+      </w:pPr>
+      <w:r>
+        <w:rPr>
+          <w:rFonts w:hint="eastAsia"/>
+        </w:rPr>
+        <w:t>权限检查</w:t>
+      </w:r>
+      <w:r>
+        <w:rPr>
+          <w:rFonts w:hint="eastAsia"/>
+        </w:rPr>
+        <w:t>（</w:t>
+      </w:r>
+      <w:proofErr w:type="spellStart"/>
+      <w:r>
+        <w:rPr>
+          <w:rFonts w:hint="eastAsia"/>
+        </w:rPr>
+        <w:t>impeachId</w:t>
+      </w:r>
+      <w:proofErr w:type="spellEnd"/>
+      <w:r>
+        <w:rPr>
+          <w:rFonts w:hint="eastAsia"/>
+        </w:rPr>
+        <w:t>是否</w:t>
+      </w:r>
+      <w:r>
+        <w:rPr>
+          <w:rFonts w:hint="eastAsia"/>
+        </w:rPr>
+        <w:t>为</w:t>
+      </w:r>
+      <w:r>
+        <w:rPr>
+          <w:rFonts w:hint="eastAsia"/>
+        </w:rPr>
+        <w:t>当前用户</w:t>
+      </w:r>
+      <w:r>
+        <w:rPr>
+          <w:rFonts w:hint="eastAsia"/>
+        </w:rPr>
+        <w:t>）</w:t>
+      </w:r>
+    </w:p>
+    <w:p>
+      <w:pPr>
+        <w:pStyle w:val="ListParagraph"/>
+        <w:numPr>
+          <w:ilvl w:val="0"/>
+          <w:numId w:val="4"/>
+        </w:numPr>
+        <w:ind w:firstLineChars="0"/>
+      </w:pPr>
+      <w:r>
+        <w:t>I</w:t>
+      </w:r>
+      <w:r>
+        <w:rPr>
+          <w:rFonts w:hint="eastAsia"/>
+        </w:rPr>
+        <w:t>mpeach</w:t>
+      </w:r>
+      <w:r>
+        <w:rPr>
+          <w:rFonts w:hint="eastAsia"/>
+        </w:rPr>
+        <w:t>是否已经</w:t>
+      </w:r>
+      <w:r>
+        <w:rPr>
+          <w:rFonts w:hint="eastAsia"/>
+        </w:rPr>
+        <w:t>submit</w:t>
+      </w:r>
+      <w:r>
+        <w:rPr>
+          <w:rFonts w:hint="eastAsia"/>
+        </w:rPr>
+        <w:t>过且被</w:t>
+      </w:r>
+      <w:r>
+        <w:rPr>
+          <w:rFonts w:hint="eastAsia"/>
+        </w:rPr>
+        <w:t>admin</w:t>
+      </w:r>
+      <w:r>
+        <w:rPr>
+          <w:rFonts w:hint="eastAsia"/>
+        </w:rPr>
+        <w:t>处理过</w:t>
+      </w:r>
+    </w:p>
+    <w:p>
+      <w:pPr>
+        <w:pStyle w:val="ListParagraph"/>
+        <w:numPr>
+          <w:ilvl w:val="0"/>
+          <w:numId w:val="4"/>
+        </w:numPr>
+        <w:ind w:firstLineChars="0"/>
+      </w:pPr>
+      <w:r>
+        <w:rPr>
+          <w:rFonts w:hint="eastAsia"/>
+        </w:rPr>
+        <w:t>是否有当前用户创建的未完成的</w:t>
+      </w:r>
+      <w:r>
+        <w:rPr>
+          <w:rFonts w:hint="eastAsia"/>
+        </w:rPr>
+        <w:t>impeach</w:t>
+      </w:r>
+      <w:r>
+        <w:t xml:space="preserve"> </w:t>
+      </w:r>
+      <w:r>
+        <w:rPr>
+          <w:rFonts w:hint="eastAsia"/>
+        </w:rPr>
+        <w:t>comment</w:t>
+      </w:r>
+      <w:r>
+        <w:rPr>
+          <w:rFonts w:hint="eastAsia"/>
+        </w:rPr>
+        <w:t>，有则直接返回此</w:t>
+      </w:r>
+      <w:r>
+        <w:rPr>
+          <w:rFonts w:hint="eastAsia"/>
+        </w:rPr>
+        <w:t>comment</w:t>
+      </w:r>
+      <w:r>
+        <w:t xml:space="preserve"> </w:t>
+      </w:r>
+      <w:r>
+        <w:rPr>
+          <w:rFonts w:hint="eastAsia"/>
+        </w:rPr>
+        <w:t>id</w:t>
+      </w:r>
+    </w:p>
+    <w:p>
+      <w:pPr>
+        <w:pStyle w:val="ListParagraph"/>
+        <w:numPr>
+          <w:ilvl w:val="0"/>
+          <w:numId w:val="4"/>
+        </w:numPr>
+        <w:ind w:firstLineChars="0"/>
+      </w:pPr>
+      <w:r>
+        <w:t>C</w:t>
+      </w:r>
+      <w:r>
+        <w:rPr>
+          <w:rFonts w:hint="eastAsia"/>
+        </w:rPr>
+        <w:t>ontent</w:t>
+      </w:r>
+      <w:r>
+        <w:rPr>
+          <w:rFonts w:hint="eastAsia"/>
+        </w:rPr>
+        <w:t>进行</w:t>
+      </w:r>
+      <w:r>
+        <w:rPr>
+          <w:rFonts w:hint="eastAsia"/>
+        </w:rPr>
+        <w:t>XSS</w:t>
+      </w:r>
+      <w:r>
+        <w:rPr>
+          <w:rFonts w:hint="eastAsia"/>
+        </w:rPr>
+        <w:t>检测</w:t>
+      </w:r>
+    </w:p>
+    <w:p>
+      <w:pPr>
+        <w:pStyle w:val="ListParagraph"/>
+        <w:numPr>
+          <w:ilvl w:val="0"/>
+          <w:numId w:val="4"/>
+        </w:numPr>
+        <w:ind w:firstLineChars="0"/>
+      </w:pPr>
+      <w:r>
+        <w:rPr>
+          <w:rFonts w:hint="eastAsia"/>
+        </w:rPr>
+        <w:t>添加内部值，检测</w:t>
+      </w:r>
+    </w:p>
+    <w:p>
+      <w:pPr>
+        <w:pStyle w:val="ListParagraph"/>
+        <w:numPr>
+          <w:ilvl w:val="0"/>
+          <w:numId w:val="4"/>
+        </w:numPr>
+        <w:ind w:firstLineChars="0"/>
+      </w:pPr>
+      <w:r>
+        <w:t>D</w:t>
+      </w:r>
+      <w:r>
+        <w:rPr>
+          <w:rFonts w:hint="eastAsia"/>
+        </w:rPr>
+        <w:t>b</w:t>
+      </w:r>
+      <w:r>
+        <w:t xml:space="preserve"> </w:t>
+      </w:r>
+      <w:r>
+        <w:rPr>
+          <w:rFonts w:hint="eastAsia"/>
+        </w:rPr>
+        <w:t>操作</w:t>
+      </w:r>
+    </w:p>
+    <w:p/>
+    <w:p>
+      <w:pPr>
+        <w:rPr>
+          <w:rFonts w:hint="eastAsia"/>
+        </w:rPr>
+      </w:pPr>
+    </w:p>
+    <w:p>
+      <w:pPr>
+        <w:ind w:firstLine="420"/>
+      </w:pPr>
+      <w:r>
+        <w:rPr>
+          <w:rFonts w:hint="eastAsia"/>
+          <w:b/>
+          <w:sz w:val="30"/>
+          <w:szCs w:val="30"/>
+        </w:rPr>
+        <w:t xml:space="preserve">2. </w:t>
+      </w:r>
+      <w:r>
+        <w:rPr>
+          <w:rFonts w:hint="eastAsia"/>
+          <w:b/>
+          <w:sz w:val="30"/>
+          <w:szCs w:val="30"/>
+        </w:rPr>
+        <w:t>用户完成文档举报</w:t>
+      </w:r>
+      <w:r>
+        <w:rPr>
+          <w:rFonts w:hint="eastAsia"/>
+        </w:rPr>
+        <w:t>（对于用户，是新建操作，添加内容</w:t>
+      </w:r>
+      <w:r>
+        <w:rPr>
+          <w:rFonts w:hint="eastAsia"/>
+        </w:rPr>
+        <w:t>/</w:t>
+      </w:r>
+      <w:r>
+        <w:rPr>
+          <w:rFonts w:hint="eastAsia"/>
+        </w:rPr>
+        <w:t>图片</w:t>
+      </w:r>
+      <w:r>
+        <w:rPr>
+          <w:rFonts w:hint="eastAsia"/>
+        </w:rPr>
+        <w:t>/</w:t>
+      </w:r>
+      <w:r>
+        <w:rPr>
+          <w:rFonts w:hint="eastAsia"/>
+        </w:rPr>
+        <w:t>附件，更改状态</w:t>
+      </w:r>
+      <w:r>
+        <w:rPr>
+          <w:rFonts w:hint="eastAsia"/>
+        </w:rPr>
+        <w:t>等</w:t>
+      </w:r>
+      <w:r>
+        <w:rPr>
+          <w:rFonts w:hint="eastAsia"/>
+        </w:rPr>
+        <w:t>）</w:t>
+      </w:r>
+    </w:p>
+    <w:p>
+      <w:pPr>
+        <w:ind w:firstLine="420"/>
+        <w:rPr>
+          <w:szCs w:val="21"/>
+        </w:rPr>
+      </w:pPr>
+      <w:proofErr w:type="gramStart"/>
+      <w:r>
+        <w:rPr>
+          <w:rFonts w:hint="eastAsia"/>
+          <w:b/>
+          <w:sz w:val="24"/>
+          <w:szCs w:val="24"/>
+        </w:rPr>
+        <w:t>url</w:t>
+      </w:r>
+      <w:proofErr w:type="gramEnd"/>
+      <w:r>
+        <w:rPr>
+          <w:rFonts w:hint="eastAsia"/>
+          <w:b/>
+          <w:szCs w:val="21"/>
+        </w:rPr>
+        <w:t xml:space="preserve">: </w:t>
+      </w:r>
+      <w:hyperlink r:id="rId13" w:history="1">
         <w:r>
           <w:rPr>
             <w:rStyle w:val="Hyperlink"/>
@@ -3693,18 +6120,12 @@
         <w:r>
           <w:rPr>
             <w:rStyle w:val="Hyperlink"/>
-            <w:rFonts w:hint="eastAsia"/>
           </w:rPr>
-          <w:t>impeach_state</w:t>
-        </w:r>
-        <w:r>
-          <w:rPr>
-            <w:rStyle w:val="Hyperlink"/>
-            <w:rFonts w:hint="eastAsia"/>
-          </w:rPr>
-          <w:t>/</w:t>
+          <w:t>impeach_comment</w:t>
         </w:r>
       </w:hyperlink>
+      <w:bookmarkStart w:id="12" w:name="_GoBack"/>
+      <w:bookmarkEnd w:id="12"/>
       <w:r>
         <w:rPr>
           <w:rFonts w:hint="eastAsia"/>
@@ -3720,1245 +6141,6 @@
         <w:tab/>
         <w:t>POST</w:t>
       </w:r>
-      <w:r>
-        <w:rPr>
-          <w:rFonts w:hint="eastAsia"/>
-          <w:szCs w:val="21"/>
-        </w:rPr>
-        <w:tab/>
-      </w:r>
-      <w:r>
-        <w:rPr>
-          <w:rFonts w:hint="eastAsia"/>
-          <w:szCs w:val="21"/>
-        </w:rPr>
-        <w:tab/>
-      </w:r>
-      <w:r>
-        <w:rPr>
-          <w:rFonts w:hint="eastAsia"/>
-          <w:szCs w:val="21"/>
-        </w:rPr>
-        <w:t>举报分配</w:t>
-      </w:r>
-    </w:p>
-    <w:p>
-      <w:pPr>
-        <w:rPr>
-          <w:b/>
-          <w:bCs/>
-          <w:szCs w:val="21"/>
-        </w:rPr>
-      </w:pPr>
-      <w:r>
-        <w:rPr>
-          <w:rFonts w:hint="eastAsia"/>
-          <w:b/>
-          <w:bCs/>
-          <w:szCs w:val="21"/>
-        </w:rPr>
-        <w:t>输入参数：</w:t>
-      </w:r>
-    </w:p>
-    <w:p>
-      <w:pPr>
-        <w:rPr>
-          <w:szCs w:val="21"/>
-        </w:rPr>
-      </w:pPr>
-      <w:proofErr w:type="gramStart"/>
-      <w:r>
-        <w:rPr>
-          <w:szCs w:val="21"/>
-        </w:rPr>
-        <w:t>V</w:t>
-      </w:r>
-      <w:r>
-        <w:rPr>
-          <w:rFonts w:hint="eastAsia"/>
-          <w:szCs w:val="21"/>
-        </w:rPr>
-        <w:t>alues:</w:t>
-      </w:r>
-      <w:proofErr w:type="gramEnd"/>
-      <w:r>
-        <w:rPr>
-          <w:rFonts w:hint="eastAsia"/>
-          <w:szCs w:val="21"/>
-        </w:rPr>
-        <w:t>{</w:t>
-      </w:r>
-    </w:p>
-    <w:p>
-      <w:pPr>
-        <w:rPr>
-          <w:szCs w:val="21"/>
-        </w:rPr>
-      </w:pPr>
-      <w:r>
-        <w:rPr>
-          <w:rFonts w:hint="eastAsia"/>
-          <w:szCs w:val="21"/>
-        </w:rPr>
-        <w:lastRenderedPageBreak/>
-        <w:tab/>
-      </w:r>
-      <w:r>
-        <w:rPr>
-          <w:rFonts w:hint="eastAsia"/>
-          <w:szCs w:val="21"/>
-        </w:rPr>
-        <w:tab/>
-      </w:r>
-      <w:proofErr w:type="spellStart"/>
-      <w:proofErr w:type="gramStart"/>
-      <w:r>
-        <w:rPr>
-          <w:szCs w:val="21"/>
-        </w:rPr>
-        <w:t>R</w:t>
-      </w:r>
-      <w:r>
-        <w:rPr>
-          <w:rFonts w:hint="eastAsia"/>
-          <w:szCs w:val="21"/>
-        </w:rPr>
-        <w:t>ecordInfo</w:t>
-      </w:r>
-      <w:proofErr w:type="spellEnd"/>
-      <w:r>
-        <w:rPr>
-          <w:rFonts w:hint="eastAsia"/>
-          <w:szCs w:val="21"/>
-        </w:rPr>
-        <w:t>:</w:t>
-      </w:r>
-      <w:proofErr w:type="gramEnd"/>
-      <w:r>
-        <w:rPr>
-          <w:rFonts w:hint="eastAsia"/>
-          <w:szCs w:val="21"/>
-        </w:rPr>
-        <w:t>{</w:t>
-      </w:r>
-    </w:p>
-    <w:p>
-      <w:pPr>
-        <w:rPr>
-          <w:szCs w:val="21"/>
-        </w:rPr>
-      </w:pPr>
-      <w:r>
-        <w:rPr>
-          <w:rFonts w:hint="eastAsia"/>
-          <w:szCs w:val="21"/>
-        </w:rPr>
-        <w:tab/>
-      </w:r>
-      <w:r>
-        <w:rPr>
-          <w:rFonts w:hint="eastAsia"/>
-          <w:szCs w:val="21"/>
-        </w:rPr>
-        <w:tab/>
-      </w:r>
-      <w:r>
-        <w:rPr>
-          <w:rFonts w:hint="eastAsia"/>
-          <w:szCs w:val="21"/>
-        </w:rPr>
-        <w:tab/>
-      </w:r>
-      <w:proofErr w:type="spellStart"/>
-      <w:r>
-        <w:rPr>
-          <w:szCs w:val="21"/>
-        </w:rPr>
-        <w:t>I</w:t>
-      </w:r>
-      <w:r>
-        <w:rPr>
-          <w:rFonts w:hint="eastAsia"/>
-          <w:szCs w:val="21"/>
-        </w:rPr>
-        <w:t>mpeachId</w:t>
-      </w:r>
-      <w:proofErr w:type="spellEnd"/>
-      <w:r>
-        <w:rPr>
-          <w:rFonts w:hint="eastAsia"/>
-          <w:szCs w:val="21"/>
-        </w:rPr>
-        <w:t xml:space="preserve">: </w:t>
-      </w:r>
-      <w:proofErr w:type="spellStart"/>
-      <w:r>
-        <w:rPr>
-          <w:rFonts w:hint="eastAsia"/>
-          <w:szCs w:val="21"/>
-        </w:rPr>
-        <w:t>objectId</w:t>
-      </w:r>
-      <w:proofErr w:type="spellEnd"/>
-      <w:r>
-        <w:rPr>
-          <w:rFonts w:hint="eastAsia"/>
-          <w:szCs w:val="21"/>
-        </w:rPr>
-        <w:t>,</w:t>
-      </w:r>
-    </w:p>
-    <w:p>
-      <w:pPr>
-        <w:rPr>
-          <w:szCs w:val="21"/>
-        </w:rPr>
-      </w:pPr>
-      <w:r>
-        <w:rPr>
-          <w:rFonts w:hint="eastAsia"/>
-          <w:szCs w:val="21"/>
-        </w:rPr>
-        <w:tab/>
-      </w:r>
-      <w:r>
-        <w:rPr>
-          <w:rFonts w:hint="eastAsia"/>
-          <w:szCs w:val="21"/>
-        </w:rPr>
-        <w:tab/>
-      </w:r>
-      <w:r>
-        <w:rPr>
-          <w:rFonts w:hint="eastAsia"/>
-          <w:szCs w:val="21"/>
-        </w:rPr>
-        <w:tab/>
-      </w:r>
-      <w:r>
-        <w:rPr>
-          <w:rFonts w:hint="eastAsia"/>
-          <w:szCs w:val="21"/>
-        </w:rPr>
-        <w:t xml:space="preserve">State: </w:t>
-      </w:r>
-    </w:p>
-    <w:p>
-      <w:pPr>
-        <w:ind w:left="840" w:firstLine="420"/>
-        <w:rPr>
-          <w:szCs w:val="21"/>
-        </w:rPr>
-      </w:pPr>
-      <w:proofErr w:type="spellStart"/>
-      <w:proofErr w:type="gramStart"/>
-      <w:r>
-        <w:rPr>
-          <w:rFonts w:hint="eastAsia"/>
-          <w:szCs w:val="21"/>
-        </w:rPr>
-        <w:t>owenrId</w:t>
-      </w:r>
-      <w:proofErr w:type="spellEnd"/>
-      <w:proofErr w:type="gramEnd"/>
-      <w:r>
-        <w:rPr>
-          <w:rFonts w:hint="eastAsia"/>
-          <w:szCs w:val="21"/>
-        </w:rPr>
-        <w:t>:</w:t>
-      </w:r>
-    </w:p>
-    <w:p>
-      <w:pPr>
-        <w:ind w:left="840" w:firstLine="420"/>
-        <w:rPr>
-          <w:szCs w:val="21"/>
-        </w:rPr>
-      </w:pPr>
-      <w:proofErr w:type="spellStart"/>
-      <w:proofErr w:type="gramStart"/>
-      <w:r>
-        <w:rPr>
-          <w:rFonts w:hint="eastAsia"/>
-          <w:szCs w:val="21"/>
-        </w:rPr>
-        <w:t>ownerColl</w:t>
-      </w:r>
-      <w:proofErr w:type="spellEnd"/>
-      <w:proofErr w:type="gramEnd"/>
-      <w:r>
-        <w:rPr>
-          <w:rFonts w:hint="eastAsia"/>
-          <w:szCs w:val="21"/>
-        </w:rPr>
-        <w:t>:</w:t>
-      </w:r>
-    </w:p>
-    <w:p>
-      <w:pPr>
-        <w:ind w:left="840" w:firstLine="420"/>
-        <w:rPr>
-          <w:szCs w:val="21"/>
-        </w:rPr>
-      </w:pPr>
-      <w:proofErr w:type="spellStart"/>
-      <w:proofErr w:type="gramStart"/>
-      <w:r>
-        <w:rPr>
-          <w:rFonts w:hint="eastAsia"/>
-          <w:szCs w:val="21"/>
-        </w:rPr>
-        <w:t>dealerId</w:t>
-      </w:r>
-      <w:proofErr w:type="spellEnd"/>
-      <w:proofErr w:type="gramEnd"/>
-      <w:r>
-        <w:rPr>
-          <w:rFonts w:hint="eastAsia"/>
-          <w:szCs w:val="21"/>
-        </w:rPr>
-        <w:t>:</w:t>
-      </w:r>
-    </w:p>
-    <w:p>
-      <w:pPr>
-        <w:ind w:left="840" w:firstLine="420"/>
-        <w:rPr>
-          <w:szCs w:val="21"/>
-        </w:rPr>
-      </w:pPr>
-      <w:proofErr w:type="spellStart"/>
-      <w:proofErr w:type="gramStart"/>
-      <w:r>
-        <w:rPr>
-          <w:rFonts w:hint="eastAsia"/>
-          <w:szCs w:val="21"/>
-        </w:rPr>
-        <w:t>dealerColl</w:t>
-      </w:r>
-      <w:proofErr w:type="spellEnd"/>
-      <w:proofErr w:type="gramEnd"/>
-      <w:r>
-        <w:rPr>
-          <w:rFonts w:hint="eastAsia"/>
-          <w:szCs w:val="21"/>
-        </w:rPr>
-        <w:t>:</w:t>
-      </w:r>
-    </w:p>
-    <w:p>
-      <w:pPr>
-        <w:ind w:left="420" w:firstLine="420"/>
-        <w:rPr>
-          <w:szCs w:val="21"/>
-        </w:rPr>
-      </w:pPr>
-      <w:r>
-        <w:rPr>
-          <w:rFonts w:hint="eastAsia"/>
-          <w:szCs w:val="21"/>
-        </w:rPr>
-        <w:t>}</w:t>
-      </w:r>
-    </w:p>
-    <w:p>
-      <w:pPr>
-        <w:rPr>
-          <w:szCs w:val="21"/>
-        </w:rPr>
-      </w:pPr>
-      <w:r>
-        <w:rPr>
-          <w:rFonts w:hint="eastAsia"/>
-          <w:szCs w:val="21"/>
-        </w:rPr>
-        <w:tab/>
-      </w:r>
-      <w:r>
-        <w:rPr>
-          <w:rFonts w:hint="eastAsia"/>
-          <w:szCs w:val="21"/>
-        </w:rPr>
-        <w:tab/>
-      </w:r>
-      <w:proofErr w:type="gramStart"/>
-      <w:r>
-        <w:rPr>
-          <w:rFonts w:hint="eastAsia"/>
-          <w:szCs w:val="21"/>
-        </w:rPr>
-        <w:t>method:</w:t>
-      </w:r>
-      <w:proofErr w:type="gramEnd"/>
-      <w:r>
-        <w:rPr>
-          <w:rFonts w:hint="eastAsia"/>
-          <w:szCs w:val="21"/>
-        </w:rPr>
-        <w:t>0</w:t>
-      </w:r>
-    </w:p>
-    <w:p>
-      <w:pPr>
-        <w:ind w:firstLine="420"/>
-        <w:rPr>
-          <w:szCs w:val="21"/>
-        </w:rPr>
-      </w:pPr>
-      <w:r>
-        <w:rPr>
-          <w:rFonts w:hint="eastAsia"/>
-          <w:szCs w:val="21"/>
-        </w:rPr>
-        <w:t>}</w:t>
-      </w:r>
-    </w:p>
-    <w:p>
-      <w:pPr>
-        <w:rPr>
-          <w:b/>
-          <w:bCs/>
-          <w:szCs w:val="21"/>
-        </w:rPr>
-      </w:pPr>
-      <w:r>
-        <w:rPr>
-          <w:rFonts w:hint="eastAsia"/>
-          <w:b/>
-          <w:bCs/>
-          <w:szCs w:val="21"/>
-        </w:rPr>
-        <w:t>备注：</w:t>
-      </w:r>
-    </w:p>
-    <w:p>
-      <w:pPr>
-        <w:rPr>
-          <w:szCs w:val="21"/>
-        </w:rPr>
-      </w:pPr>
-      <w:r>
-        <w:rPr>
-          <w:rFonts w:hint="eastAsia"/>
-          <w:szCs w:val="21"/>
-        </w:rPr>
-        <w:t xml:space="preserve">1. </w:t>
-      </w:r>
-      <w:proofErr w:type="spellStart"/>
-      <w:r>
-        <w:rPr>
-          <w:rFonts w:hint="eastAsia"/>
-          <w:szCs w:val="21"/>
-        </w:rPr>
-        <w:t>dealerId</w:t>
-      </w:r>
-      <w:proofErr w:type="spellEnd"/>
-      <w:r>
-        <w:rPr>
-          <w:rFonts w:hint="eastAsia"/>
-          <w:szCs w:val="21"/>
-        </w:rPr>
-        <w:t>从</w:t>
-      </w:r>
-      <w:r>
-        <w:rPr>
-          <w:rFonts w:hint="eastAsia"/>
-          <w:szCs w:val="21"/>
-        </w:rPr>
-        <w:t>session</w:t>
-      </w:r>
-      <w:r>
-        <w:rPr>
-          <w:rFonts w:hint="eastAsia"/>
-          <w:szCs w:val="21"/>
-        </w:rPr>
-        <w:t>中获得</w:t>
-      </w:r>
-    </w:p>
-    <w:p>
-      <w:pPr>
-        <w:rPr>
-          <w:szCs w:val="21"/>
-        </w:rPr>
-      </w:pPr>
-      <w:r>
-        <w:rPr>
-          <w:rFonts w:hint="eastAsia"/>
-          <w:szCs w:val="21"/>
-        </w:rPr>
-        <w:t xml:space="preserve">2. </w:t>
-      </w:r>
-      <w:r>
-        <w:rPr>
-          <w:rFonts w:hint="eastAsia"/>
-          <w:szCs w:val="21"/>
-        </w:rPr>
-        <w:t>每次</w:t>
-      </w:r>
-      <w:r>
-        <w:rPr>
-          <w:rFonts w:hint="eastAsia"/>
-          <w:szCs w:val="21"/>
-        </w:rPr>
-        <w:t>state</w:t>
-      </w:r>
-      <w:r>
-        <w:rPr>
-          <w:rFonts w:hint="eastAsia"/>
-          <w:szCs w:val="21"/>
-        </w:rPr>
-        <w:t>变化</w:t>
-      </w:r>
-      <w:r>
-        <w:rPr>
-          <w:rFonts w:hint="eastAsia"/>
-          <w:szCs w:val="21"/>
-        </w:rPr>
-        <w:t>，插入新记录</w:t>
-      </w:r>
-    </w:p>
-    <w:p>
-      <w:pPr>
-        <w:rPr>
-          <w:szCs w:val="21"/>
-        </w:rPr>
-      </w:pPr>
-    </w:p>
-    <w:p>
-      <w:pPr>
-        <w:rPr>
-          <w:b/>
-          <w:bCs/>
-          <w:szCs w:val="21"/>
-        </w:rPr>
-      </w:pPr>
-      <w:r>
-        <w:rPr>
-          <w:rFonts w:hint="eastAsia"/>
-          <w:b/>
-          <w:bCs/>
-          <w:szCs w:val="21"/>
-        </w:rPr>
-        <w:t>步骤：</w:t>
-      </w:r>
-      <w:r>
-        <w:rPr>
-          <w:rFonts w:hint="eastAsia"/>
-          <w:b/>
-          <w:bCs/>
-          <w:szCs w:val="21"/>
-        </w:rPr>
-        <w:t xml:space="preserve"> </w:t>
-      </w:r>
-    </w:p>
-    <w:p>
-      <w:pPr>
-        <w:numPr>
-          <w:ilvl w:val="0"/>
-          <w:numId w:val="2"/>
-        </w:numPr>
-        <w:rPr>
-          <w:szCs w:val="21"/>
-        </w:rPr>
-      </w:pPr>
-      <w:r>
-        <w:rPr>
-          <w:rFonts w:hint="eastAsia"/>
-          <w:szCs w:val="21"/>
-        </w:rPr>
-        <w:t>检查输入参数是否正确</w:t>
-      </w:r>
-      <w:r>
-        <w:rPr>
-          <w:rFonts w:hint="eastAsia"/>
-          <w:szCs w:val="21"/>
-        </w:rPr>
-        <w:t>（</w:t>
-      </w:r>
-      <w:r>
-        <w:rPr>
-          <w:rFonts w:hint="eastAsia"/>
-          <w:szCs w:val="21"/>
-        </w:rPr>
-        <w:t>FK</w:t>
-      </w:r>
-      <w:r>
-        <w:rPr>
-          <w:rFonts w:hint="eastAsia"/>
-          <w:szCs w:val="21"/>
-        </w:rPr>
-        <w:t>是否存在，</w:t>
-      </w:r>
-      <w:proofErr w:type="spellStart"/>
-      <w:r>
-        <w:rPr>
-          <w:rFonts w:hint="eastAsia"/>
-          <w:szCs w:val="21"/>
-        </w:rPr>
-        <w:t>enum</w:t>
-      </w:r>
-      <w:proofErr w:type="spellEnd"/>
-      <w:r>
-        <w:rPr>
-          <w:rFonts w:hint="eastAsia"/>
-          <w:szCs w:val="21"/>
-        </w:rPr>
-        <w:t>的值是否重复</w:t>
-      </w:r>
-      <w:r>
-        <w:rPr>
-          <w:rFonts w:hint="eastAsia"/>
-          <w:szCs w:val="21"/>
-        </w:rPr>
-        <w:t>）</w:t>
-      </w:r>
-    </w:p>
-    <w:p>
-      <w:pPr>
-        <w:numPr>
-          <w:ilvl w:val="0"/>
-          <w:numId w:val="2"/>
-        </w:numPr>
-        <w:rPr>
-          <w:szCs w:val="21"/>
-        </w:rPr>
-      </w:pPr>
-      <w:r>
-        <w:rPr>
-          <w:rFonts w:hint="eastAsia"/>
-          <w:szCs w:val="21"/>
-        </w:rPr>
-        <w:t>对应的</w:t>
-      </w:r>
-      <w:r>
-        <w:rPr>
-          <w:rFonts w:hint="eastAsia"/>
-          <w:szCs w:val="21"/>
-        </w:rPr>
-        <w:t>impeach</w:t>
-      </w:r>
-      <w:r>
-        <w:rPr>
-          <w:rFonts w:hint="eastAsia"/>
-          <w:szCs w:val="21"/>
-        </w:rPr>
-        <w:t>是否已经删除，如果已经删除，则无法</w:t>
-      </w:r>
-      <w:r>
-        <w:rPr>
-          <w:rFonts w:hint="eastAsia"/>
-          <w:szCs w:val="21"/>
-        </w:rPr>
-        <w:t>create</w:t>
-      </w:r>
-      <w:r>
-        <w:rPr>
-          <w:rFonts w:hint="eastAsia"/>
-          <w:szCs w:val="21"/>
-        </w:rPr>
-        <w:t>任何</w:t>
-      </w:r>
-      <w:r>
-        <w:rPr>
-          <w:rFonts w:hint="eastAsia"/>
-          <w:szCs w:val="21"/>
-        </w:rPr>
-        <w:t>state</w:t>
-      </w:r>
-    </w:p>
-    <w:p>
-      <w:pPr>
-        <w:numPr>
-          <w:ilvl w:val="0"/>
-          <w:numId w:val="2"/>
-        </w:numPr>
-        <w:rPr>
-          <w:szCs w:val="21"/>
-        </w:rPr>
-      </w:pPr>
-      <w:r>
-        <w:rPr>
-          <w:rFonts w:hint="eastAsia"/>
-          <w:szCs w:val="21"/>
-        </w:rPr>
-        <w:t>如果变更</w:t>
-      </w:r>
-      <w:r>
-        <w:rPr>
-          <w:rFonts w:hint="eastAsia"/>
-          <w:szCs w:val="21"/>
-        </w:rPr>
-        <w:t>state</w:t>
-      </w:r>
-      <w:r>
-        <w:rPr>
-          <w:rFonts w:hint="eastAsia"/>
-          <w:szCs w:val="21"/>
-        </w:rPr>
-        <w:t>的是普通用户，判断</w:t>
-      </w:r>
-      <w:r>
-        <w:rPr>
-          <w:rFonts w:hint="eastAsia"/>
-          <w:szCs w:val="21"/>
-        </w:rPr>
-        <w:t>impeach</w:t>
-      </w:r>
-      <w:r>
-        <w:rPr>
-          <w:rFonts w:hint="eastAsia"/>
-          <w:szCs w:val="21"/>
-        </w:rPr>
-        <w:t>是否为用户所创</w:t>
-      </w:r>
-    </w:p>
-    <w:p>
-      <w:pPr>
-        <w:numPr>
-          <w:ilvl w:val="0"/>
-          <w:numId w:val="2"/>
-        </w:numPr>
-        <w:rPr>
-          <w:szCs w:val="21"/>
-        </w:rPr>
-      </w:pPr>
-      <w:r>
-        <w:rPr>
-          <w:rFonts w:hint="eastAsia"/>
-          <w:szCs w:val="21"/>
-        </w:rPr>
-        <w:t>impeach</w:t>
-      </w:r>
-      <w:r>
-        <w:rPr>
-          <w:rFonts w:hint="eastAsia"/>
-          <w:szCs w:val="21"/>
-        </w:rPr>
-        <w:t>的初始</w:t>
-      </w:r>
-      <w:r>
-        <w:rPr>
-          <w:rFonts w:hint="eastAsia"/>
-          <w:szCs w:val="21"/>
-        </w:rPr>
-        <w:t>state</w:t>
-      </w:r>
-      <w:r>
-        <w:rPr>
-          <w:rFonts w:hint="eastAsia"/>
-          <w:szCs w:val="21"/>
-        </w:rPr>
-        <w:t>必须为</w:t>
-      </w:r>
-      <w:r>
-        <w:rPr>
-          <w:rFonts w:hint="eastAsia"/>
-          <w:szCs w:val="21"/>
-        </w:rPr>
-        <w:t>NEW</w:t>
-      </w:r>
-    </w:p>
-    <w:p>
-      <w:pPr>
-        <w:numPr>
-          <w:ilvl w:val="0"/>
-          <w:numId w:val="2"/>
-        </w:numPr>
-        <w:rPr>
-          <w:szCs w:val="21"/>
-        </w:rPr>
-      </w:pPr>
-      <w:r>
-        <w:rPr>
-          <w:rFonts w:hint="eastAsia"/>
-          <w:szCs w:val="21"/>
-        </w:rPr>
-        <w:t>如果最后一个</w:t>
-      </w:r>
-      <w:r>
-        <w:rPr>
-          <w:rFonts w:hint="eastAsia"/>
-          <w:szCs w:val="21"/>
-        </w:rPr>
-        <w:t>state</w:t>
-      </w:r>
-      <w:r>
-        <w:rPr>
-          <w:rFonts w:hint="eastAsia"/>
-          <w:szCs w:val="21"/>
-        </w:rPr>
-        <w:t>为</w:t>
-      </w:r>
-      <w:r>
-        <w:rPr>
-          <w:rFonts w:hint="eastAsia"/>
-          <w:szCs w:val="21"/>
-        </w:rPr>
-        <w:t>DONE</w:t>
-      </w:r>
-      <w:r>
-        <w:rPr>
-          <w:rFonts w:hint="eastAsia"/>
-          <w:szCs w:val="21"/>
-        </w:rPr>
-        <w:t>或者</w:t>
-      </w:r>
-      <w:r>
-        <w:rPr>
-          <w:rFonts w:hint="eastAsia"/>
-          <w:szCs w:val="21"/>
-        </w:rPr>
-        <w:t>reject</w:t>
-      </w:r>
-      <w:r>
-        <w:rPr>
-          <w:rFonts w:hint="eastAsia"/>
-          <w:szCs w:val="21"/>
-        </w:rPr>
-        <w:t>，则无法继续输入</w:t>
-      </w:r>
-      <w:r>
-        <w:rPr>
-          <w:rFonts w:hint="eastAsia"/>
-          <w:szCs w:val="21"/>
-        </w:rPr>
-        <w:t>state</w:t>
-      </w:r>
-    </w:p>
-    <w:p>
-      <w:pPr>
-        <w:numPr>
-          <w:ilvl w:val="0"/>
-          <w:numId w:val="2"/>
-        </w:numPr>
-        <w:rPr>
-          <w:szCs w:val="21"/>
-        </w:rPr>
-      </w:pPr>
-      <w:r>
-        <w:rPr>
-          <w:rFonts w:hint="eastAsia"/>
-          <w:szCs w:val="21"/>
-        </w:rPr>
-        <w:t>输入的</w:t>
-      </w:r>
-      <w:r>
-        <w:rPr>
-          <w:rFonts w:hint="eastAsia"/>
-          <w:szCs w:val="21"/>
-        </w:rPr>
-        <w:t>state</w:t>
-      </w:r>
-      <w:r>
-        <w:rPr>
-          <w:rFonts w:hint="eastAsia"/>
-          <w:szCs w:val="21"/>
-        </w:rPr>
-        <w:t>不能为</w:t>
-      </w:r>
-      <w:r>
-        <w:rPr>
-          <w:rFonts w:hint="eastAsia"/>
-          <w:szCs w:val="21"/>
-        </w:rPr>
-        <w:t>NEW</w:t>
-      </w:r>
-      <w:r>
-        <w:rPr>
-          <w:rFonts w:hint="eastAsia"/>
-          <w:szCs w:val="21"/>
-        </w:rPr>
-        <w:t>（</w:t>
-      </w:r>
-      <w:proofErr w:type="spellStart"/>
-      <w:r>
-        <w:rPr>
-          <w:rFonts w:hint="eastAsia"/>
-          <w:szCs w:val="21"/>
-        </w:rPr>
-        <w:t>NEW</w:t>
-      </w:r>
-      <w:proofErr w:type="spellEnd"/>
-      <w:r>
-        <w:rPr>
-          <w:rFonts w:hint="eastAsia"/>
-          <w:szCs w:val="21"/>
-        </w:rPr>
-        <w:t>是创建</w:t>
-      </w:r>
-      <w:r>
-        <w:rPr>
-          <w:rFonts w:hint="eastAsia"/>
-          <w:szCs w:val="21"/>
-        </w:rPr>
-        <w:t>impeach</w:t>
-      </w:r>
-      <w:r>
-        <w:rPr>
-          <w:rFonts w:hint="eastAsia"/>
-          <w:szCs w:val="21"/>
-        </w:rPr>
-        <w:t>时自动创建的）</w:t>
-      </w:r>
-    </w:p>
-    <w:p>
-      <w:pPr>
-        <w:numPr>
-          <w:ilvl w:val="0"/>
-          <w:numId w:val="2"/>
-        </w:numPr>
-        <w:rPr>
-          <w:szCs w:val="21"/>
-        </w:rPr>
-      </w:pPr>
-      <w:r>
-        <w:rPr>
-          <w:rFonts w:hint="eastAsia"/>
-          <w:szCs w:val="21"/>
-        </w:rPr>
-        <w:t>如果是</w:t>
-      </w:r>
-      <w:r>
-        <w:rPr>
-          <w:rFonts w:hint="eastAsia"/>
-          <w:szCs w:val="21"/>
-        </w:rPr>
-        <w:t>admin</w:t>
-      </w:r>
-      <w:r>
-        <w:rPr>
-          <w:rFonts w:hint="eastAsia"/>
-          <w:szCs w:val="21"/>
-        </w:rPr>
-        <w:t>，根据其权限，判断是否允许输入当前的</w:t>
-      </w:r>
-      <w:r>
-        <w:rPr>
-          <w:rFonts w:hint="eastAsia"/>
-          <w:szCs w:val="21"/>
-        </w:rPr>
-        <w:t>state</w:t>
-      </w:r>
-    </w:p>
-    <w:p>
-      <w:pPr>
-        <w:numPr>
-          <w:ilvl w:val="0"/>
-          <w:numId w:val="2"/>
-        </w:numPr>
-        <w:rPr>
-          <w:szCs w:val="21"/>
-        </w:rPr>
-      </w:pPr>
-      <w:r>
-        <w:rPr>
-          <w:rFonts w:hint="eastAsia"/>
-          <w:szCs w:val="21"/>
-        </w:rPr>
-        <w:t>根据前一个</w:t>
-      </w:r>
-      <w:r>
-        <w:rPr>
-          <w:rFonts w:hint="eastAsia"/>
-          <w:szCs w:val="21"/>
-        </w:rPr>
-        <w:t>state</w:t>
-      </w:r>
-      <w:r>
-        <w:rPr>
-          <w:rFonts w:hint="eastAsia"/>
-          <w:szCs w:val="21"/>
-        </w:rPr>
-        <w:t>，判断当前</w:t>
-      </w:r>
-      <w:r>
-        <w:rPr>
-          <w:rFonts w:hint="eastAsia"/>
-          <w:szCs w:val="21"/>
-        </w:rPr>
-        <w:t>state</w:t>
-      </w:r>
-      <w:r>
-        <w:rPr>
-          <w:rFonts w:hint="eastAsia"/>
-          <w:szCs w:val="21"/>
-        </w:rPr>
-        <w:t>是否</w:t>
-      </w:r>
-      <w:r>
-        <w:rPr>
-          <w:rFonts w:hint="eastAsia"/>
-          <w:szCs w:val="21"/>
-        </w:rPr>
-        <w:t>valid</w:t>
-      </w:r>
-      <w:r>
-        <w:rPr>
-          <w:rFonts w:hint="eastAsia"/>
-          <w:szCs w:val="21"/>
-        </w:rPr>
-        <w:t>（例如，</w:t>
-      </w:r>
-      <w:r>
-        <w:rPr>
-          <w:rFonts w:hint="eastAsia"/>
-          <w:szCs w:val="21"/>
-        </w:rPr>
-        <w:t>submit</w:t>
-      </w:r>
-      <w:r>
-        <w:rPr>
-          <w:rFonts w:hint="eastAsia"/>
-          <w:szCs w:val="21"/>
-        </w:rPr>
-        <w:t>之后只能为</w:t>
-      </w:r>
-      <w:r>
-        <w:rPr>
-          <w:rFonts w:hint="eastAsia"/>
-          <w:szCs w:val="21"/>
-        </w:rPr>
-        <w:t>accept</w:t>
-      </w:r>
-      <w:r>
-        <w:rPr>
-          <w:rFonts w:hint="eastAsia"/>
-          <w:szCs w:val="21"/>
-        </w:rPr>
-        <w:t>而不能为</w:t>
-      </w:r>
-      <w:r>
-        <w:rPr>
-          <w:rFonts w:hint="eastAsia"/>
-          <w:szCs w:val="21"/>
-        </w:rPr>
-        <w:t>DONE</w:t>
-      </w:r>
-      <w:r>
-        <w:rPr>
-          <w:rFonts w:hint="eastAsia"/>
-          <w:szCs w:val="21"/>
-        </w:rPr>
-        <w:t>）</w:t>
-      </w:r>
-    </w:p>
-    <w:p>
-      <w:pPr>
-        <w:numPr>
-          <w:ilvl w:val="0"/>
-          <w:numId w:val="2"/>
-        </w:numPr>
-        <w:rPr>
-          <w:szCs w:val="21"/>
-        </w:rPr>
-      </w:pPr>
-      <w:r>
-        <w:rPr>
-          <w:rFonts w:hint="eastAsia"/>
-          <w:szCs w:val="21"/>
-        </w:rPr>
-        <w:t>如果是</w:t>
-      </w:r>
-      <w:r>
-        <w:rPr>
-          <w:rFonts w:hint="eastAsia"/>
-          <w:szCs w:val="21"/>
-        </w:rPr>
-        <w:t>REVOKE</w:t>
-      </w:r>
-      <w:r>
-        <w:rPr>
-          <w:rFonts w:hint="eastAsia"/>
-          <w:szCs w:val="21"/>
-        </w:rPr>
-        <w:t>（</w:t>
-      </w:r>
-      <w:proofErr w:type="spellStart"/>
-      <w:r>
-        <w:rPr>
-          <w:rFonts w:hint="eastAsia"/>
-          <w:szCs w:val="21"/>
-        </w:rPr>
-        <w:t>user+submit</w:t>
-      </w:r>
-      <w:proofErr w:type="spellEnd"/>
-      <w:r>
-        <w:rPr>
-          <w:rFonts w:hint="eastAsia"/>
-          <w:szCs w:val="21"/>
-        </w:rPr>
-        <w:t>的条件下），</w:t>
-      </w:r>
-      <w:r>
-        <w:rPr>
-          <w:rFonts w:hint="eastAsia"/>
-          <w:szCs w:val="21"/>
-        </w:rPr>
-        <w:t>state</w:t>
-      </w:r>
-      <w:r>
-        <w:rPr>
-          <w:rFonts w:hint="eastAsia"/>
-          <w:szCs w:val="21"/>
-        </w:rPr>
-        <w:t>自动变成</w:t>
-      </w:r>
-      <w:r>
-        <w:rPr>
-          <w:rFonts w:hint="eastAsia"/>
-          <w:szCs w:val="21"/>
-        </w:rPr>
-        <w:t>NEW</w:t>
-      </w:r>
-      <w:r>
-        <w:rPr>
-          <w:rFonts w:hint="eastAsia"/>
-          <w:szCs w:val="21"/>
-        </w:rPr>
-        <w:t>；如果是</w:t>
-      </w:r>
-      <w:r>
-        <w:rPr>
-          <w:rFonts w:hint="eastAsia"/>
-          <w:szCs w:val="21"/>
-        </w:rPr>
-        <w:t>DONE</w:t>
-      </w:r>
-      <w:r>
-        <w:rPr>
-          <w:rFonts w:hint="eastAsia"/>
-          <w:szCs w:val="21"/>
-        </w:rPr>
-        <w:t>或者</w:t>
-      </w:r>
-      <w:r>
-        <w:rPr>
-          <w:rFonts w:hint="eastAsia"/>
-          <w:szCs w:val="21"/>
-        </w:rPr>
-        <w:t>REJECT</w:t>
-      </w:r>
-      <w:r>
-        <w:rPr>
-          <w:rFonts w:hint="eastAsia"/>
-          <w:szCs w:val="21"/>
-        </w:rPr>
-        <w:t>，</w:t>
-      </w:r>
-      <w:r>
-        <w:rPr>
-          <w:rFonts w:hint="eastAsia"/>
-          <w:szCs w:val="21"/>
-        </w:rPr>
-        <w:t>owner</w:t>
-      </w:r>
-      <w:r>
-        <w:rPr>
-          <w:rFonts w:hint="eastAsia"/>
-          <w:szCs w:val="21"/>
-        </w:rPr>
-        <w:t>变成当前操作用户</w:t>
-      </w:r>
-    </w:p>
-    <w:p>
-      <w:pPr>
-        <w:numPr>
-          <w:ilvl w:val="0"/>
-          <w:numId w:val="2"/>
-        </w:numPr>
-        <w:rPr>
-          <w:szCs w:val="21"/>
-        </w:rPr>
-      </w:pPr>
-      <w:r>
-        <w:rPr>
-          <w:rFonts w:hint="eastAsia"/>
-          <w:szCs w:val="21"/>
-        </w:rPr>
-        <w:t>创建新的记录</w:t>
-      </w:r>
-    </w:p>
-    <w:p>
-      <w:pPr>
-        <w:rPr>
-          <w:szCs w:val="21"/>
-        </w:rPr>
-      </w:pPr>
-    </w:p>
-    <w:p>
-      <w:pPr>
-        <w:rPr>
-          <w:szCs w:val="21"/>
-        </w:rPr>
-      </w:pPr>
-    </w:p>
-    <w:p>
-      <w:pPr>
-        <w:pStyle w:val="Heading1"/>
-      </w:pPr>
-      <w:proofErr w:type="spellStart"/>
-      <w:r>
-        <w:t>ImpeachComments</w:t>
-      </w:r>
-      <w:proofErr w:type="spellEnd"/>
-    </w:p>
-    <w:p>
-      <w:pPr>
-        <w:pStyle w:val="Heading2"/>
-      </w:pPr>
-      <w:r>
-        <w:t>C</w:t>
-      </w:r>
-      <w:r>
-        <w:rPr>
-          <w:rFonts w:hint="eastAsia"/>
-        </w:rPr>
-        <w:t>reate</w:t>
-      </w:r>
-    </w:p>
-    <w:p>
-      <w:r>
-        <w:rPr>
-          <w:rFonts w:hint="eastAsia"/>
-        </w:rPr>
-        <w:t>后台默认创建一个新的</w:t>
-      </w:r>
-    </w:p>
-    <w:p>
-      <w:pPr>
-        <w:rPr>
-          <w:szCs w:val="21"/>
-        </w:rPr>
-      </w:pPr>
-    </w:p>
-    <w:p>
-      <w:pPr>
-        <w:rPr>
-          <w:szCs w:val="21"/>
-        </w:rPr>
-      </w:pPr>
-    </w:p>
-    <w:p>
-      <w:pPr>
-        <w:rPr>
-          <w:szCs w:val="21"/>
-        </w:rPr>
-      </w:pPr>
-    </w:p>
-    <w:p>
-      <w:pPr>
-        <w:rPr>
-          <w:szCs w:val="21"/>
-        </w:rPr>
-      </w:pPr>
-    </w:p>
-    <w:p>
-      <w:pPr>
-        <w:rPr>
-          <w:szCs w:val="21"/>
-        </w:rPr>
-      </w:pPr>
     </w:p>
     <w:p>
       <w:pPr>
@@ -4973,19 +6155,9 @@
         <w:rPr>
           <w:rFonts w:hint="eastAsia"/>
           <w:b/>
-          <w:sz w:val="30"/>
-          <w:szCs w:val="30"/>
-        </w:rPr>
-        <w:t xml:space="preserve">1. </w:t>
-      </w:r>
-      <w:r>
-        <w:rPr>
-          <w:rFonts w:hint="eastAsia"/>
-          <w:b/>
-          <w:sz w:val="30"/>
-          <w:szCs w:val="30"/>
-        </w:rPr>
-        <w:t>初始化文档举报</w:t>
+          <w:szCs w:val="21"/>
+        </w:rPr>
+        <w:t>传入参数</w:t>
       </w:r>
       <w:r>
         <w:rPr>
@@ -4994,6 +6166,13 @@
           <w:sz w:val="28"/>
           <w:szCs w:val="28"/>
         </w:rPr>
+        <w:t>：</w:t>
+      </w:r>
+      <w:r>
+        <w:rPr>
+          <w:rFonts w:hint="eastAsia"/>
+          <w:szCs w:val="21"/>
+        </w:rPr>
         <w:t>(</w:t>
       </w:r>
       <w:r>
@@ -5001,839 +6180,269 @@
           <w:rFonts w:hint="eastAsia"/>
           <w:szCs w:val="21"/>
         </w:rPr>
-        <w:t>server</w:t>
-      </w:r>
-      <w:r>
-        <w:rPr>
-          <w:rFonts w:hint="eastAsia"/>
-          <w:szCs w:val="21"/>
-        </w:rPr>
-        <w:t>自动生成数据。</w:t>
-      </w:r>
-      <w:r>
-        <w:rPr>
-          <w:rFonts w:hint="eastAsia"/>
-          <w:szCs w:val="21"/>
-        </w:rPr>
-        <w:t xml:space="preserve"> </w:t>
-      </w:r>
-      <w:r>
-        <w:rPr>
-          <w:rFonts w:hint="eastAsia"/>
-          <w:szCs w:val="21"/>
-        </w:rPr>
-        <w:t>如果要插入图片</w:t>
-      </w:r>
-      <w:r>
-        <w:rPr>
-          <w:rFonts w:hint="eastAsia"/>
-          <w:szCs w:val="21"/>
-        </w:rPr>
-        <w:t>/</w:t>
-      </w:r>
-      <w:r>
-        <w:rPr>
-          <w:rFonts w:hint="eastAsia"/>
-          <w:szCs w:val="21"/>
-        </w:rPr>
-        <w:t>附件，是通过专门</w:t>
-      </w:r>
-      <w:r>
-        <w:rPr>
-          <w:rFonts w:hint="eastAsia"/>
-          <w:szCs w:val="21"/>
+        <w:t>类似创建</w:t>
+      </w:r>
+      <w:r>
+        <w:rPr>
+          <w:rFonts w:hint="eastAsia"/>
+          <w:szCs w:val="21"/>
+        </w:rPr>
+        <w:t>CR</w:t>
+      </w:r>
+      <w:r>
+        <w:rPr>
+          <w:rFonts w:hint="eastAsia"/>
+          <w:szCs w:val="21"/>
+        </w:rPr>
+        <w:t>，先创建记录</w:t>
+      </w:r>
+      <w:r>
+        <w:rPr>
+          <w:rFonts w:hint="eastAsia"/>
+          <w:szCs w:val="21"/>
+        </w:rPr>
+        <w:t>)</w:t>
+      </w:r>
+    </w:p>
+    <w:p>
+      <w:pPr>
+        <w:ind w:left="420" w:firstLine="420"/>
+      </w:pPr>
+      <w:proofErr w:type="gramStart"/>
+      <w:r>
+        <w:t>V</w:t>
+      </w:r>
+      <w:r>
+        <w:rPr>
+          <w:rFonts w:hint="eastAsia"/>
+        </w:rPr>
+        <w:t>alues:</w:t>
+      </w:r>
+      <w:proofErr w:type="gramEnd"/>
+      <w:r>
+        <w:rPr>
+          <w:rFonts w:hint="eastAsia"/>
+        </w:rPr>
+        <w:t>{</w:t>
+      </w:r>
+    </w:p>
+    <w:p>
+      <w:pPr>
+        <w:ind w:left="420" w:firstLine="420"/>
+      </w:pPr>
+      <w:r>
+        <w:rPr>
+          <w:rFonts w:hint="eastAsia"/>
+        </w:rPr>
+        <w:tab/>
+      </w:r>
+      <w:r>
+        <w:t>“</w:t>
+      </w:r>
+      <w:proofErr w:type="spellStart"/>
+      <w:proofErr w:type="gramStart"/>
+      <w:r>
+        <w:rPr>
+          <w:rFonts w:hint="eastAsia"/>
+        </w:rPr>
+        <w:t>recInfo</w:t>
+      </w:r>
+      <w:proofErr w:type="spellEnd"/>
+      <w:proofErr w:type="gramEnd"/>
+      <w:r>
+        <w:t>”</w:t>
+      </w:r>
+      <w:r>
+        <w:rPr>
+          <w:rFonts w:hint="eastAsia"/>
+        </w:rPr>
+        <w:t>:{</w:t>
+      </w:r>
+    </w:p>
+    <w:p>
+      <w:pPr>
+        <w:ind w:left="840" w:firstLine="420"/>
+      </w:pPr>
+      <w:r>
+        <w:rPr>
+          <w:rFonts w:hint="eastAsia"/>
+        </w:rPr>
+        <w:tab/>
+      </w:r>
+      <w:proofErr w:type="gramStart"/>
+      <w:r>
+        <w:t>C</w:t>
+      </w:r>
+      <w:r>
+        <w:rPr>
+          <w:rFonts w:hint="eastAsia"/>
+        </w:rPr>
+        <w:t>ontent:</w:t>
+      </w:r>
+      <w:proofErr w:type="gramEnd"/>
+      <w:r>
+        <w:rPr>
+          <w:rFonts w:hint="eastAsia"/>
+        </w:rPr>
+        <w:t>{value:</w:t>
+      </w:r>
+      <w:r>
+        <w:t>”</w:t>
+      </w:r>
+      <w:proofErr w:type="spellStart"/>
+      <w:r>
+        <w:rPr>
+          <w:rFonts w:hint="eastAsia"/>
+        </w:rPr>
+        <w:t>asdf</w:t>
+      </w:r>
+      <w:proofErr w:type="spellEnd"/>
+      <w:r>
+        <w:t>”</w:t>
+      </w:r>
+      <w:r>
+        <w:rPr>
+          <w:rFonts w:hint="eastAsia"/>
+        </w:rPr>
+        <w:t xml:space="preserve"> },</w:t>
+      </w:r>
+    </w:p>
+    <w:p>
+      <w:pPr>
+        <w:ind w:left="840" w:firstLine="420"/>
+      </w:pPr>
+      <w:r>
+        <w:rPr>
+          <w:rFonts w:hint="eastAsia"/>
+        </w:rPr>
+        <w:tab/>
+      </w:r>
+      <w:proofErr w:type="gramStart"/>
+      <w:r>
+        <w:t>T</w:t>
+      </w:r>
+      <w:r>
+        <w:rPr>
+          <w:rFonts w:hint="eastAsia"/>
+        </w:rPr>
+        <w:t>ype:</w:t>
+      </w:r>
+      <w:proofErr w:type="gramEnd"/>
+      <w:r>
+        <w:rPr>
+          <w:rFonts w:hint="eastAsia"/>
+        </w:rPr>
+        <w:t>{</w:t>
+      </w:r>
+      <w:proofErr w:type="spellStart"/>
+      <w:r>
+        <w:rPr>
+          <w:rFonts w:hint="eastAsia"/>
+        </w:rPr>
+        <w:t>value:enum.commit</w:t>
+      </w:r>
+      <w:proofErr w:type="spellEnd"/>
+      <w:r>
+        <w:rPr>
+          <w:rFonts w:hint="eastAsia"/>
+        </w:rPr>
+        <w:t>},</w:t>
+      </w:r>
+    </w:p>
+    <w:p>
+      <w:pPr>
+        <w:ind w:left="840" w:firstLine="420"/>
+      </w:pPr>
+      <w:r>
+        <w:rPr>
+          <w:rFonts w:hint="eastAsia"/>
+        </w:rPr>
+        <w:t>}</w:t>
+      </w:r>
+    </w:p>
+    <w:p>
+      <w:pPr>
+        <w:ind w:left="840" w:firstLine="420"/>
+      </w:pPr>
+      <w:r>
+        <w:t>“</w:t>
+      </w:r>
+      <w:proofErr w:type="spellStart"/>
+      <w:proofErr w:type="gramStart"/>
+      <w:r>
+        <w:rPr>
+          <w:rFonts w:hint="eastAsia"/>
+        </w:rPr>
+        <w:t>recId</w:t>
+      </w:r>
+      <w:proofErr w:type="spellEnd"/>
+      <w:proofErr w:type="gramEnd"/>
+      <w:r>
+        <w:t>”</w:t>
+      </w:r>
+      <w:r>
+        <w:rPr>
+          <w:rFonts w:hint="eastAsia"/>
+        </w:rPr>
+        <w:t xml:space="preserve">: </w:t>
+      </w:r>
+      <w:proofErr w:type="spellStart"/>
+      <w:r>
+        <w:rPr>
+          <w:rFonts w:hint="eastAsia"/>
+        </w:rPr>
+        <w:t>impeach_objectId</w:t>
+      </w:r>
+      <w:proofErr w:type="spellEnd"/>
+    </w:p>
+    <w:p>
+      <w:pPr>
+        <w:ind w:left="840" w:firstLine="420"/>
+      </w:pPr>
+      <w:proofErr w:type="spellStart"/>
+      <w:proofErr w:type="gramStart"/>
+      <w:r>
+        <w:t>m</w:t>
+      </w:r>
+      <w:r>
+        <w:rPr>
+          <w:rFonts w:hint="eastAsia"/>
+        </w:rPr>
+        <w:t>ethod</w:t>
+      </w:r>
+      <w:r>
+        <w:t>:</w:t>
+      </w:r>
+      <w:proofErr w:type="gramEnd"/>
+      <w:r>
+        <w:t>UPDATE</w:t>
+      </w:r>
+      <w:proofErr w:type="spellEnd"/>
+    </w:p>
+    <w:p>
+      <w:pPr>
+        <w:ind w:left="420" w:firstLine="420"/>
+      </w:pPr>
+      <w:r>
+        <w:rPr>
+          <w:rFonts w:hint="eastAsia"/>
+        </w:rPr>
+        <w:t>}</w:t>
+      </w:r>
+    </w:p>
+    <w:p>
+      <w:pPr>
+        <w:ind w:firstLine="420"/>
+        <w:rPr>
+          <w:b/>
+        </w:rPr>
+      </w:pPr>
+      <w:r>
+        <w:rPr>
+          <w:rFonts w:hint="eastAsia"/>
+          <w:b/>
         </w:rPr>
         <w:lastRenderedPageBreak/>
-        <w:t>的</w:t>
-      </w:r>
-      <w:r>
-        <w:rPr>
-          <w:rFonts w:hint="eastAsia"/>
-          <w:szCs w:val="21"/>
-        </w:rPr>
-        <w:t>rest API</w:t>
-      </w:r>
-      <w:r>
-        <w:rPr>
-          <w:rFonts w:hint="eastAsia"/>
-          <w:szCs w:val="21"/>
-        </w:rPr>
-        <w:t>完成</w:t>
-      </w:r>
-      <w:r>
-        <w:rPr>
-          <w:rFonts w:hint="eastAsia"/>
-          <w:b/>
-          <w:sz w:val="28"/>
-          <w:szCs w:val="28"/>
-        </w:rPr>
-        <w:t>)</w:t>
-      </w:r>
-    </w:p>
-    <w:p>
-      <w:pPr>
-        <w:ind w:firstLine="420"/>
-        <w:rPr>
-          <w:szCs w:val="21"/>
-        </w:rPr>
-      </w:pPr>
-      <w:proofErr w:type="gramStart"/>
-      <w:r>
-        <w:rPr>
-          <w:rFonts w:hint="eastAsia"/>
-          <w:b/>
-          <w:sz w:val="24"/>
-          <w:szCs w:val="24"/>
-        </w:rPr>
-        <w:t>url</w:t>
-      </w:r>
-      <w:proofErr w:type="gramEnd"/>
-      <w:r>
-        <w:rPr>
-          <w:rFonts w:hint="eastAsia"/>
-          <w:b/>
-          <w:szCs w:val="21"/>
-        </w:rPr>
-        <w:t xml:space="preserve">: </w:t>
-      </w:r>
-      <w:hyperlink r:id="rId13" w:history="1">
-        <w:r>
-          <w:rPr>
-            <w:rStyle w:val="Hyperlink"/>
-            <w:rFonts w:hint="eastAsia"/>
-          </w:rPr>
-          <w:t>http://domain/jb/create</w:t>
-        </w:r>
-      </w:hyperlink>
-      <w:r>
-        <w:rPr>
-          <w:rFonts w:hint="eastAsia"/>
-          <w:szCs w:val="21"/>
-        </w:rPr>
-        <w:tab/>
-      </w:r>
-      <w:r>
-        <w:rPr>
-          <w:rFonts w:hint="eastAsia"/>
-          <w:szCs w:val="21"/>
-        </w:rPr>
-        <w:tab/>
-        <w:t>POST</w:t>
-      </w:r>
-    </w:p>
-    <w:p>
-      <w:pPr>
-        <w:ind w:firstLine="420"/>
-        <w:rPr>
-          <w:b/>
-          <w:sz w:val="24"/>
-          <w:szCs w:val="24"/>
-        </w:rPr>
-      </w:pPr>
-      <w:r>
-        <w:rPr>
-          <w:rFonts w:hint="eastAsia"/>
-          <w:b/>
-          <w:sz w:val="24"/>
-          <w:szCs w:val="24"/>
-        </w:rPr>
-        <w:t>无需传入参数：</w:t>
-      </w:r>
-    </w:p>
-    <w:p>
-      <w:pPr>
-        <w:ind w:firstLine="420"/>
-      </w:pPr>
-      <w:r>
-        <w:rPr>
-          <w:rFonts w:hint="eastAsia"/>
-        </w:rPr>
-        <w:t>{</w:t>
-      </w:r>
-      <w:r>
-        <w:t>C</w:t>
-      </w:r>
-      <w:r>
-        <w:rPr>
-          <w:rFonts w:hint="eastAsia"/>
-        </w:rPr>
-        <w:t>ontent:</w:t>
-      </w:r>
-      <w:r>
-        <w:t>””</w:t>
-      </w:r>
-      <w:proofErr w:type="gramStart"/>
-      <w:r>
-        <w:rPr>
-          <w:rFonts w:hint="eastAsia"/>
-        </w:rPr>
-        <w:t>,</w:t>
-      </w:r>
-      <w:proofErr w:type="spellStart"/>
-      <w:r>
-        <w:rPr>
-          <w:rFonts w:hint="eastAsia"/>
-        </w:rPr>
-        <w:t>tpe:enum.article</w:t>
-      </w:r>
-      <w:proofErr w:type="spellEnd"/>
-      <w:proofErr w:type="gramEnd"/>
-      <w:r>
-        <w:rPr>
-          <w:rFonts w:hint="eastAsia"/>
-        </w:rPr>
-        <w:t>,</w:t>
-      </w:r>
-      <w:r>
-        <w:rPr>
-          <w:rFonts w:hint="eastAsia"/>
-        </w:rPr>
-        <w:tab/>
-      </w:r>
-      <w:proofErr w:type="spellStart"/>
-      <w:r>
-        <w:t>S</w:t>
-      </w:r>
-      <w:r>
-        <w:rPr>
-          <w:rFonts w:hint="eastAsia"/>
-        </w:rPr>
-        <w:t>tatus:enum.new</w:t>
-      </w:r>
-      <w:proofErr w:type="spellEnd"/>
-      <w:r>
-        <w:rPr>
-          <w:rFonts w:hint="eastAsia"/>
-        </w:rPr>
-        <w:t>}</w:t>
-      </w:r>
-    </w:p>
-    <w:p>
-      <w:pPr>
-        <w:ind w:firstLine="420"/>
-      </w:pPr>
-    </w:p>
-    <w:p>
-      <w:pPr>
-        <w:ind w:firstLine="420"/>
-        <w:rPr>
-          <w:b/>
-        </w:rPr>
-      </w:pPr>
-      <w:r>
-        <w:rPr>
-          <w:rFonts w:hint="eastAsia"/>
-          <w:b/>
-          <w:sz w:val="24"/>
-          <w:szCs w:val="24"/>
-        </w:rPr>
-        <w:t>步骤</w:t>
-      </w:r>
-      <w:r>
-        <w:rPr>
-          <w:rFonts w:hint="eastAsia"/>
-          <w:b/>
-        </w:rPr>
-        <w:t>：</w:t>
-      </w:r>
-    </w:p>
-    <w:p>
-      <w:pPr>
-        <w:ind w:left="420" w:firstLine="420"/>
-        <w:rPr>
-          <w:strike/>
-        </w:rPr>
-      </w:pPr>
-      <w:r>
-        <w:rPr>
-          <w:rFonts w:hint="eastAsia"/>
-          <w:strike/>
-        </w:rPr>
-        <w:t xml:space="preserve">1. </w:t>
-      </w:r>
-      <w:r>
-        <w:rPr>
-          <w:rFonts w:hint="eastAsia"/>
-          <w:strike/>
-        </w:rPr>
-        <w:t>检查数据结构和值</w:t>
-      </w:r>
-    </w:p>
-    <w:p>
-      <w:pPr>
-        <w:ind w:firstLine="420"/>
-      </w:pPr>
-      <w:r>
-        <w:rPr>
-          <w:rFonts w:hint="eastAsia"/>
-        </w:rPr>
-        <w:t xml:space="preserve">2. </w:t>
-      </w:r>
-      <w:r>
-        <w:rPr>
-          <w:rFonts w:hint="eastAsia"/>
-        </w:rPr>
-        <w:t>根据</w:t>
-      </w:r>
-      <w:proofErr w:type="spellStart"/>
-      <w:r>
-        <w:rPr>
-          <w:rFonts w:hint="eastAsia"/>
-        </w:rPr>
-        <w:t>sessionId</w:t>
-      </w:r>
-      <w:proofErr w:type="spellEnd"/>
-      <w:r>
-        <w:rPr>
-          <w:rFonts w:hint="eastAsia"/>
-        </w:rPr>
-        <w:t>读取</w:t>
-      </w:r>
-      <w:proofErr w:type="spellStart"/>
-      <w:r>
-        <w:rPr>
-          <w:rFonts w:hint="eastAsia"/>
-        </w:rPr>
-        <w:t>authorId</w:t>
-      </w:r>
-      <w:proofErr w:type="spellEnd"/>
-      <w:r>
-        <w:rPr>
-          <w:rFonts w:hint="eastAsia"/>
-        </w:rPr>
-        <w:t>，加入记录</w:t>
-      </w:r>
-      <w:r>
-        <w:rPr>
-          <w:rFonts w:hint="eastAsia"/>
-        </w:rPr>
-        <w:t>{</w:t>
-      </w:r>
-      <w:r>
-        <w:t>C</w:t>
-      </w:r>
-      <w:r>
-        <w:rPr>
-          <w:rFonts w:hint="eastAsia"/>
-        </w:rPr>
-        <w:t>ontent:</w:t>
-      </w:r>
-      <w:r>
-        <w:t>””</w:t>
-      </w:r>
-      <w:r>
-        <w:rPr>
-          <w:rFonts w:hint="eastAsia"/>
-        </w:rPr>
-        <w:t>,</w:t>
-      </w:r>
-      <w:proofErr w:type="spellStart"/>
-      <w:r>
-        <w:rPr>
-          <w:rFonts w:hint="eastAsia"/>
-        </w:rPr>
-        <w:t>type:enum.article</w:t>
-      </w:r>
-      <w:proofErr w:type="spellEnd"/>
-      <w:r>
-        <w:rPr>
-          <w:rFonts w:hint="eastAsia"/>
-        </w:rPr>
-        <w:t>,</w:t>
-      </w:r>
-      <w:r>
-        <w:rPr>
-          <w:rFonts w:hint="eastAsia"/>
-        </w:rPr>
-        <w:tab/>
-      </w:r>
-      <w:proofErr w:type="spellStart"/>
-      <w:r>
-        <w:t>S</w:t>
-      </w:r>
-      <w:r>
-        <w:rPr>
-          <w:rFonts w:hint="eastAsia"/>
-        </w:rPr>
-        <w:t>tatus:enum.new</w:t>
-      </w:r>
-      <w:proofErr w:type="spellEnd"/>
-      <w:r>
-        <w:rPr>
-          <w:rFonts w:hint="eastAsia"/>
-        </w:rPr>
-        <w:t>}</w:t>
-      </w:r>
-      <w:r>
-        <w:rPr>
-          <w:rFonts w:hint="eastAsia"/>
-        </w:rPr>
-        <w:t>，最后插入</w:t>
-      </w:r>
-      <w:proofErr w:type="spellStart"/>
-      <w:r>
-        <w:rPr>
-          <w:rFonts w:hint="eastAsia"/>
-        </w:rPr>
-        <w:t>db</w:t>
-      </w:r>
-      <w:proofErr w:type="spellEnd"/>
-    </w:p>
-    <w:p>
-      <w:pPr>
-        <w:ind w:left="420" w:firstLine="420"/>
-      </w:pPr>
-    </w:p>
-    <w:p>
-      <w:pPr>
-        <w:ind w:firstLine="420"/>
-      </w:pPr>
-      <w:r>
-        <w:rPr>
-          <w:rFonts w:hint="eastAsia"/>
-          <w:b/>
-          <w:sz w:val="30"/>
-          <w:szCs w:val="30"/>
-        </w:rPr>
-        <w:t xml:space="preserve">2. </w:t>
-      </w:r>
-      <w:r>
-        <w:rPr>
-          <w:rFonts w:hint="eastAsia"/>
-          <w:b/>
-          <w:sz w:val="30"/>
-          <w:szCs w:val="30"/>
-        </w:rPr>
-        <w:t>用户完成文档举报</w:t>
-      </w:r>
-      <w:r>
-        <w:rPr>
-          <w:rFonts w:hint="eastAsia"/>
-        </w:rPr>
-        <w:t>（对于用户，是新建操作，添加内容</w:t>
-      </w:r>
-      <w:r>
-        <w:rPr>
-          <w:rFonts w:hint="eastAsia"/>
-        </w:rPr>
-        <w:t>/</w:t>
-      </w:r>
-      <w:r>
-        <w:rPr>
-          <w:rFonts w:hint="eastAsia"/>
-        </w:rPr>
-        <w:t>图片</w:t>
-      </w:r>
-      <w:r>
-        <w:rPr>
-          <w:rFonts w:hint="eastAsia"/>
-        </w:rPr>
-        <w:t>/</w:t>
-      </w:r>
-      <w:r>
-        <w:rPr>
-          <w:rFonts w:hint="eastAsia"/>
-        </w:rPr>
-        <w:t>附件，更改状态）</w:t>
-      </w:r>
-    </w:p>
-    <w:p>
-      <w:pPr>
-        <w:ind w:firstLine="420"/>
-        <w:rPr>
-          <w:szCs w:val="21"/>
-        </w:rPr>
-      </w:pPr>
-      <w:proofErr w:type="gramStart"/>
-      <w:r>
-        <w:rPr>
-          <w:rFonts w:hint="eastAsia"/>
-          <w:b/>
-          <w:sz w:val="24"/>
-          <w:szCs w:val="24"/>
-        </w:rPr>
-        <w:t>url</w:t>
-      </w:r>
-      <w:proofErr w:type="gramEnd"/>
-      <w:r>
-        <w:rPr>
-          <w:rFonts w:hint="eastAsia"/>
-          <w:b/>
-          <w:szCs w:val="21"/>
-        </w:rPr>
-        <w:t xml:space="preserve">: </w:t>
-      </w:r>
-      <w:hyperlink r:id="rId14" w:history="1">
-        <w:r>
-          <w:rPr>
-            <w:rStyle w:val="Hyperlink"/>
-            <w:rFonts w:hint="eastAsia"/>
-          </w:rPr>
-          <w:t>http://domain/jb/update</w:t>
-        </w:r>
-      </w:hyperlink>
-      <w:r>
-        <w:rPr>
-          <w:rFonts w:hint="eastAsia"/>
-          <w:szCs w:val="21"/>
-        </w:rPr>
-        <w:tab/>
-      </w:r>
-      <w:r>
-        <w:rPr>
-          <w:rFonts w:hint="eastAsia"/>
-          <w:szCs w:val="21"/>
-        </w:rPr>
-        <w:tab/>
-        <w:t>POST</w:t>
-      </w:r>
-    </w:p>
-    <w:p>
-      <w:pPr>
-        <w:ind w:firstLine="420"/>
-        <w:rPr>
-          <w:b/>
-          <w:sz w:val="28"/>
-          <w:szCs w:val="28"/>
-        </w:rPr>
-      </w:pPr>
-      <w:r>
-        <w:rPr>
-          <w:rFonts w:hint="eastAsia"/>
-          <w:b/>
-          <w:szCs w:val="21"/>
-        </w:rPr>
-        <w:t>传入参数</w:t>
-      </w:r>
-      <w:r>
-        <w:rPr>
-          <w:rFonts w:hint="eastAsia"/>
-          <w:b/>
-          <w:sz w:val="28"/>
-          <w:szCs w:val="28"/>
-        </w:rPr>
-        <w:t>：</w:t>
-      </w:r>
-      <w:r>
-        <w:rPr>
-          <w:rFonts w:hint="eastAsia"/>
-          <w:szCs w:val="21"/>
-        </w:rPr>
-        <w:t>(</w:t>
-      </w:r>
-      <w:r>
-        <w:rPr>
-          <w:rFonts w:hint="eastAsia"/>
-          <w:szCs w:val="21"/>
-        </w:rPr>
-        <w:t>类似创建</w:t>
-      </w:r>
-      <w:r>
-        <w:rPr>
-          <w:rFonts w:hint="eastAsia"/>
-          <w:szCs w:val="21"/>
-        </w:rPr>
-        <w:t>CR</w:t>
-      </w:r>
-      <w:r>
-        <w:rPr>
-          <w:rFonts w:hint="eastAsia"/>
-          <w:szCs w:val="21"/>
-        </w:rPr>
-        <w:t>，先创建记录</w:t>
-      </w:r>
-      <w:r>
-        <w:rPr>
-          <w:rFonts w:hint="eastAsia"/>
-          <w:szCs w:val="21"/>
-        </w:rPr>
-        <w:t>)</w:t>
-      </w:r>
-    </w:p>
-    <w:p>
-      <w:pPr>
-        <w:ind w:left="420" w:firstLine="420"/>
-      </w:pPr>
-      <w:proofErr w:type="gramStart"/>
-      <w:r>
-        <w:t>V</w:t>
-      </w:r>
-      <w:r>
-        <w:rPr>
-          <w:rFonts w:hint="eastAsia"/>
-        </w:rPr>
-        <w:t>alues:</w:t>
-      </w:r>
-      <w:proofErr w:type="gramEnd"/>
-      <w:r>
-        <w:rPr>
-          <w:rFonts w:hint="eastAsia"/>
-        </w:rPr>
-        <w:t>{</w:t>
-      </w:r>
-    </w:p>
-    <w:p>
-      <w:pPr>
-        <w:ind w:left="420" w:firstLine="420"/>
-      </w:pPr>
-      <w:r>
-        <w:rPr>
-          <w:rFonts w:hint="eastAsia"/>
-        </w:rPr>
-        <w:tab/>
-      </w:r>
-      <w:r>
-        <w:t>“</w:t>
-      </w:r>
-      <w:proofErr w:type="spellStart"/>
-      <w:proofErr w:type="gramStart"/>
-      <w:r>
-        <w:rPr>
-          <w:rFonts w:hint="eastAsia"/>
-        </w:rPr>
-        <w:t>recInfo</w:t>
-      </w:r>
-      <w:proofErr w:type="spellEnd"/>
-      <w:proofErr w:type="gramEnd"/>
-      <w:r>
-        <w:t>”</w:t>
-      </w:r>
-      <w:r>
-        <w:rPr>
-          <w:rFonts w:hint="eastAsia"/>
-        </w:rPr>
-        <w:t>:{</w:t>
-      </w:r>
-    </w:p>
-    <w:p>
-      <w:pPr>
-        <w:ind w:left="840" w:firstLine="420"/>
-      </w:pPr>
-      <w:r>
-        <w:rPr>
-          <w:rFonts w:hint="eastAsia"/>
-        </w:rPr>
-        <w:tab/>
-      </w:r>
-      <w:proofErr w:type="gramStart"/>
-      <w:r>
-        <w:t>C</w:t>
-      </w:r>
-      <w:r>
-        <w:rPr>
-          <w:rFonts w:hint="eastAsia"/>
-        </w:rPr>
-        <w:t>ontent:</w:t>
-      </w:r>
-      <w:proofErr w:type="gramEnd"/>
-      <w:r>
-        <w:rPr>
-          <w:rFonts w:hint="eastAsia"/>
-        </w:rPr>
-        <w:t>{value:</w:t>
-      </w:r>
-      <w:r>
-        <w:t>”</w:t>
-      </w:r>
-      <w:proofErr w:type="spellStart"/>
-      <w:r>
-        <w:rPr>
-          <w:rFonts w:hint="eastAsia"/>
-        </w:rPr>
-        <w:t>asdf</w:t>
-      </w:r>
-      <w:proofErr w:type="spellEnd"/>
-      <w:r>
-        <w:t>”</w:t>
-      </w:r>
-      <w:r>
-        <w:rPr>
-          <w:rFonts w:hint="eastAsia"/>
-        </w:rPr>
-        <w:t xml:space="preserve"> },</w:t>
-      </w:r>
-    </w:p>
-    <w:p>
-      <w:pPr>
-        <w:ind w:left="840" w:firstLine="420"/>
-      </w:pPr>
-      <w:r>
-        <w:rPr>
-          <w:rFonts w:hint="eastAsia"/>
-        </w:rPr>
-        <w:tab/>
-      </w:r>
-      <w:proofErr w:type="gramStart"/>
-      <w:r>
-        <w:t>T</w:t>
-      </w:r>
-      <w:r>
-        <w:rPr>
-          <w:rFonts w:hint="eastAsia"/>
-        </w:rPr>
-        <w:t>ype:</w:t>
-      </w:r>
-      <w:proofErr w:type="gramEnd"/>
-      <w:r>
-        <w:rPr>
-          <w:rFonts w:hint="eastAsia"/>
-        </w:rPr>
-        <w:t>{</w:t>
-      </w:r>
-      <w:proofErr w:type="spellStart"/>
-      <w:r>
-        <w:rPr>
-          <w:rFonts w:hint="eastAsia"/>
-        </w:rPr>
-        <w:t>value:enum.commit</w:t>
-      </w:r>
-      <w:proofErr w:type="spellEnd"/>
-      <w:r>
-        <w:rPr>
-          <w:rFonts w:hint="eastAsia"/>
-        </w:rPr>
-        <w:t>},</w:t>
-      </w:r>
-    </w:p>
-    <w:p>
-      <w:pPr>
-        <w:ind w:left="840" w:firstLine="420"/>
-      </w:pPr>
-      <w:r>
-        <w:rPr>
-          <w:rFonts w:hint="eastAsia"/>
-        </w:rPr>
-        <w:t>}</w:t>
-      </w:r>
-    </w:p>
-    <w:p>
-      <w:pPr>
-        <w:ind w:left="840" w:firstLine="420"/>
-        <w:rPr>
-          <w:strike/>
-        </w:rPr>
-      </w:pPr>
-      <w:commentRangeStart w:id="9"/>
-      <w:r>
-        <w:rPr>
-          <w:strike/>
-        </w:rPr>
-        <w:t>“</w:t>
-      </w:r>
-      <w:proofErr w:type="spellStart"/>
-      <w:r>
-        <w:rPr>
-          <w:rFonts w:hint="eastAsia"/>
-          <w:strike/>
-        </w:rPr>
-        <w:t>curColl</w:t>
-      </w:r>
-      <w:proofErr w:type="spellEnd"/>
-      <w:r>
-        <w:rPr>
-          <w:strike/>
-        </w:rPr>
-        <w:t>”</w:t>
-      </w:r>
-      <w:r>
-        <w:rPr>
-          <w:rFonts w:hint="eastAsia"/>
-          <w:strike/>
-        </w:rPr>
-        <w:t>:</w:t>
-      </w:r>
-      <w:r>
-        <w:rPr>
-          <w:strike/>
-        </w:rPr>
-        <w:t>”</w:t>
-      </w:r>
-      <w:r>
-        <w:rPr>
-          <w:rFonts w:hint="eastAsia"/>
-          <w:strike/>
-        </w:rPr>
-        <w:t>impeach</w:t>
-      </w:r>
-      <w:r>
-        <w:rPr>
-          <w:strike/>
-        </w:rPr>
-        <w:t>”</w:t>
-      </w:r>
-      <w:r>
-        <w:rPr>
-          <w:rFonts w:hint="eastAsia"/>
-          <w:strike/>
-        </w:rPr>
-        <w:t>,</w:t>
-      </w:r>
-      <w:commentRangeEnd w:id="9"/>
-      <w:r>
-        <w:rPr>
-          <w:rStyle w:val="CommentReference"/>
-        </w:rPr>
-        <w:commentReference w:id="9"/>
-      </w:r>
-    </w:p>
-    <w:p>
-      <w:pPr>
-        <w:ind w:left="840" w:firstLine="420"/>
-      </w:pPr>
-      <w:r>
-        <w:t>“</w:t>
-      </w:r>
-      <w:proofErr w:type="spellStart"/>
-      <w:proofErr w:type="gramStart"/>
-      <w:r>
-        <w:rPr>
-          <w:rFonts w:hint="eastAsia"/>
-        </w:rPr>
-        <w:t>recId</w:t>
-      </w:r>
-      <w:proofErr w:type="spellEnd"/>
-      <w:proofErr w:type="gramEnd"/>
-      <w:r>
-        <w:t>”</w:t>
-      </w:r>
-      <w:r>
-        <w:rPr>
-          <w:rFonts w:hint="eastAsia"/>
-        </w:rPr>
-        <w:t xml:space="preserve">: </w:t>
-      </w:r>
-      <w:proofErr w:type="spellStart"/>
-      <w:r>
-        <w:rPr>
-          <w:rFonts w:hint="eastAsia"/>
-        </w:rPr>
-        <w:t>impeach_objectId</w:t>
-      </w:r>
-      <w:proofErr w:type="spellEnd"/>
-    </w:p>
-    <w:p>
-      <w:pPr>
-        <w:ind w:left="420" w:firstLine="420"/>
-      </w:pPr>
-      <w:r>
-        <w:rPr>
-          <w:rFonts w:hint="eastAsia"/>
-        </w:rPr>
-        <w:t>}</w:t>
-      </w:r>
-    </w:p>
-    <w:p>
-      <w:pPr>
-        <w:ind w:firstLine="420"/>
-        <w:rPr>
-          <w:b/>
-        </w:rPr>
-      </w:pPr>
-      <w:r>
-        <w:rPr>
-          <w:rFonts w:hint="eastAsia"/>
-          <w:b/>
-        </w:rPr>
         <w:t>步骤：</w:t>
       </w:r>
     </w:p>
@@ -6190,7 +6799,7 @@
         </w:rPr>
         <w:t xml:space="preserve">: </w:t>
       </w:r>
-      <w:hyperlink r:id="rId15" w:history="1">
+      <w:hyperlink r:id="rId14" w:history="1">
         <w:r>
           <w:rPr>
             <w:rStyle w:val="Hyperlink"/>
@@ -6393,7 +7002,7 @@
           <w:strike/>
         </w:rPr>
       </w:pPr>
-      <w:commentRangeStart w:id="10"/>
+      <w:commentRangeStart w:id="13"/>
       <w:r>
         <w:rPr>
           <w:strike/>
@@ -6448,12 +7057,12 @@
         </w:rPr>
         <w:t>,</w:t>
       </w:r>
-      <w:commentRangeEnd w:id="10"/>
+      <w:commentRangeEnd w:id="13"/>
       <w:r>
         <w:rPr>
           <w:rStyle w:val="CommentReference"/>
         </w:rPr>
-        <w:commentReference w:id="10"/>
+        <w:commentReference w:id="13"/>
       </w:r>
     </w:p>
     <w:p>
@@ -6693,13 +7302,7 @@
         <w:rPr>
           <w:rFonts w:hint="eastAsia"/>
         </w:rPr>
-        <w:t>处理</w:t>
-      </w:r>
-      <w:r>
-        <w:rPr>
-          <w:rFonts w:hint="eastAsia"/>
-        </w:rPr>
-        <w:t>中</w:t>
+        <w:t>处理中</w:t>
       </w:r>
       <w:r>
         <w:rPr>
@@ -6753,6 +7356,687 @@
           <w:rFonts w:hint="eastAsia"/>
         </w:rPr>
         <w:t>impeachImages</w:t>
+      </w:r>
+      <w:proofErr w:type="spellEnd"/>
+      <w:r>
+        <w:rPr>
+          <w:rFonts w:hint="eastAsia"/>
+        </w:rPr>
+        <w:t>）</w:t>
+      </w:r>
+    </w:p>
+    <w:p>
+      <w:pPr>
+        <w:ind w:firstLine="420"/>
+      </w:pPr>
+      <w:proofErr w:type="gramStart"/>
+      <w:r>
+        <w:rPr>
+          <w:rFonts w:hint="eastAsia"/>
+          <w:b/>
+          <w:sz w:val="24"/>
+          <w:szCs w:val="24"/>
+        </w:rPr>
+        <w:t>url</w:t>
+      </w:r>
+      <w:proofErr w:type="gramEnd"/>
+      <w:r>
+        <w:rPr>
+          <w:rFonts w:hint="eastAsia"/>
+          <w:b/>
+          <w:szCs w:val="21"/>
+        </w:rPr>
+        <w:t xml:space="preserve">: </w:t>
+      </w:r>
+      <w:hyperlink r:id="rId15" w:history="1">
+        <w:r>
+          <w:rPr>
+            <w:rStyle w:val="Hyperlink"/>
+            <w:rFonts w:hint="eastAsia"/>
+          </w:rPr>
+          <w:t>http://domian/jb/upload</w:t>
+        </w:r>
+      </w:hyperlink>
+      <w:r>
+        <w:rPr>
+          <w:rFonts w:hint="eastAsia"/>
+          <w:szCs w:val="21"/>
+        </w:rPr>
+        <w:tab/>
+        <w:t>Image</w:t>
+      </w:r>
+      <w:r>
+        <w:rPr>
+          <w:rFonts w:hint="eastAsia"/>
+          <w:szCs w:val="21"/>
+        </w:rPr>
+        <w:tab/>
+        <w:t>POST</w:t>
+      </w:r>
+    </w:p>
+    <w:p>
+      <w:pPr>
+        <w:ind w:firstLine="420"/>
+        <w:rPr>
+          <w:b/>
+          <w:sz w:val="28"/>
+          <w:szCs w:val="28"/>
+        </w:rPr>
+      </w:pPr>
+      <w:r>
+        <w:rPr>
+          <w:rFonts w:hint="eastAsia"/>
+          <w:b/>
+          <w:szCs w:val="21"/>
+        </w:rPr>
+        <w:t>传入参数</w:t>
+      </w:r>
+      <w:r>
+        <w:rPr>
+          <w:rFonts w:hint="eastAsia"/>
+          <w:b/>
+          <w:sz w:val="28"/>
+          <w:szCs w:val="28"/>
+        </w:rPr>
+        <w:t>：</w:t>
+      </w:r>
+    </w:p>
+    <w:p>
+      <w:pPr>
+        <w:ind w:left="420" w:firstLine="420"/>
+      </w:pPr>
+      <w:proofErr w:type="gramStart"/>
+      <w:r>
+        <w:t>V</w:t>
+      </w:r>
+      <w:r>
+        <w:rPr>
+          <w:rFonts w:hint="eastAsia"/>
+        </w:rPr>
+        <w:t>alues:</w:t>
+      </w:r>
+      <w:proofErr w:type="gramEnd"/>
+      <w:r>
+        <w:rPr>
+          <w:rFonts w:hint="eastAsia"/>
+        </w:rPr>
+        <w:t>{</w:t>
+      </w:r>
+    </w:p>
+    <w:p>
+      <w:pPr>
+        <w:ind w:left="840" w:firstLine="420"/>
+        <w:rPr>
+          <w:strike/>
+        </w:rPr>
+      </w:pPr>
+      <w:commentRangeStart w:id="14"/>
+      <w:r>
+        <w:rPr>
+          <w:strike/>
+        </w:rPr>
+        <w:t>“</w:t>
+      </w:r>
+      <w:proofErr w:type="spellStart"/>
+      <w:r>
+        <w:rPr>
+          <w:rFonts w:hint="eastAsia"/>
+          <w:strike/>
+        </w:rPr>
+        <w:t>curColl</w:t>
+      </w:r>
+      <w:proofErr w:type="spellEnd"/>
+      <w:r>
+        <w:rPr>
+          <w:strike/>
+        </w:rPr>
+        <w:t>”</w:t>
+      </w:r>
+      <w:r>
+        <w:rPr>
+          <w:rFonts w:hint="eastAsia"/>
+          <w:strike/>
+        </w:rPr>
+        <w:t>:</w:t>
+      </w:r>
+      <w:r>
+        <w:rPr>
+          <w:strike/>
+        </w:rPr>
+        <w:t>”</w:t>
+      </w:r>
+      <w:r>
+        <w:rPr>
+          <w:rFonts w:hint="eastAsia"/>
+          <w:strike/>
+        </w:rPr>
+        <w:t>impeach</w:t>
+      </w:r>
+      <w:r>
+        <w:rPr>
+          <w:strike/>
+        </w:rPr>
+        <w:t>”</w:t>
+      </w:r>
+      <w:r>
+        <w:rPr>
+          <w:rFonts w:hint="eastAsia"/>
+          <w:strike/>
+        </w:rPr>
+        <w:t>,</w:t>
+      </w:r>
+      <w:commentRangeEnd w:id="14"/>
+      <w:r>
+        <w:rPr>
+          <w:rStyle w:val="CommentReference"/>
+        </w:rPr>
+        <w:commentReference w:id="14"/>
+      </w:r>
+    </w:p>
+    <w:p>
+      <w:pPr>
+        <w:ind w:left="840" w:firstLine="420"/>
+      </w:pPr>
+      <w:r>
+        <w:t>“</w:t>
+      </w:r>
+      <w:proofErr w:type="spellStart"/>
+      <w:proofErr w:type="gramStart"/>
+      <w:r>
+        <w:rPr>
+          <w:rFonts w:hint="eastAsia"/>
+        </w:rPr>
+        <w:t>recId</w:t>
+      </w:r>
+      <w:proofErr w:type="spellEnd"/>
+      <w:proofErr w:type="gramEnd"/>
+      <w:r>
+        <w:t>”</w:t>
+      </w:r>
+      <w:r>
+        <w:rPr>
+          <w:rFonts w:hint="eastAsia"/>
+        </w:rPr>
+        <w:t xml:space="preserve">: </w:t>
+      </w:r>
+      <w:proofErr w:type="spellStart"/>
+      <w:r>
+        <w:rPr>
+          <w:rFonts w:hint="eastAsia"/>
+        </w:rPr>
+        <w:t>impeach_objectId</w:t>
+      </w:r>
+      <w:proofErr w:type="spellEnd"/>
+    </w:p>
+    <w:p>
+      <w:pPr>
+        <w:ind w:left="420" w:firstLine="420"/>
+      </w:pPr>
+      <w:r>
+        <w:rPr>
+          <w:rFonts w:hint="eastAsia"/>
+        </w:rPr>
+        <w:t>}</w:t>
+      </w:r>
+    </w:p>
+    <w:p>
+      <w:pPr>
+        <w:ind w:firstLine="420"/>
+        <w:rPr>
+          <w:szCs w:val="21"/>
+        </w:rPr>
+      </w:pPr>
+    </w:p>
+    <w:p>
+      <w:pPr>
+        <w:ind w:firstLine="420"/>
+        <w:rPr>
+          <w:b/>
+          <w:sz w:val="24"/>
+          <w:szCs w:val="24"/>
+        </w:rPr>
+      </w:pPr>
+      <w:r>
+        <w:rPr>
+          <w:rFonts w:hint="eastAsia"/>
+          <w:b/>
+          <w:sz w:val="24"/>
+          <w:szCs w:val="24"/>
+        </w:rPr>
+        <w:t>步骤：</w:t>
+      </w:r>
+    </w:p>
+    <w:p>
+      <w:pPr>
+        <w:ind w:left="420" w:firstLine="420"/>
+      </w:pPr>
+      <w:r>
+        <w:rPr>
+          <w:rFonts w:hint="eastAsia"/>
+        </w:rPr>
+        <w:t xml:space="preserve">1. </w:t>
+      </w:r>
+      <w:r>
+        <w:rPr>
+          <w:rFonts w:hint="eastAsia"/>
+        </w:rPr>
+        <w:t>传入参数的结构和数值检查</w:t>
+      </w:r>
+    </w:p>
+    <w:p>
+      <w:pPr>
+        <w:ind w:left="420" w:firstLine="420"/>
+      </w:pPr>
+      <w:r>
+        <w:rPr>
+          <w:rFonts w:hint="eastAsia"/>
+        </w:rPr>
+        <w:t xml:space="preserve">2. </w:t>
+      </w:r>
+      <w:r>
+        <w:rPr>
+          <w:rFonts w:hint="eastAsia"/>
+        </w:rPr>
+        <w:t>根据</w:t>
+      </w:r>
+      <w:proofErr w:type="spellStart"/>
+      <w:r>
+        <w:rPr>
+          <w:rFonts w:hint="eastAsia"/>
+        </w:rPr>
+        <w:t>sessionId</w:t>
+      </w:r>
+      <w:proofErr w:type="spellEnd"/>
+      <w:r>
+        <w:rPr>
+          <w:rFonts w:hint="eastAsia"/>
+        </w:rPr>
+        <w:t>获得用户</w:t>
+      </w:r>
+      <w:r>
+        <w:rPr>
+          <w:rFonts w:hint="eastAsia"/>
+        </w:rPr>
+        <w:t>id</w:t>
+      </w:r>
+      <w:r>
+        <w:rPr>
+          <w:rFonts w:hint="eastAsia"/>
+        </w:rPr>
+        <w:t>，从</w:t>
+      </w:r>
+      <w:r>
+        <w:rPr>
+          <w:rFonts w:hint="eastAsia"/>
+        </w:rPr>
+        <w:t>impeach</w:t>
+      </w:r>
+      <w:r>
+        <w:rPr>
+          <w:rFonts w:hint="eastAsia"/>
+        </w:rPr>
+        <w:t>根据</w:t>
+      </w:r>
+      <w:proofErr w:type="spellStart"/>
+      <w:r>
+        <w:rPr>
+          <w:rFonts w:hint="eastAsia"/>
+        </w:rPr>
+        <w:t>recId</w:t>
+      </w:r>
+      <w:proofErr w:type="spellEnd"/>
+      <w:r>
+        <w:rPr>
+          <w:rFonts w:hint="eastAsia"/>
+        </w:rPr>
+        <w:t>获得记录，判断用户</w:t>
+      </w:r>
+      <w:r>
+        <w:rPr>
+          <w:rFonts w:hint="eastAsia"/>
+        </w:rPr>
+        <w:t>id</w:t>
+      </w:r>
+      <w:r>
+        <w:rPr>
+          <w:rFonts w:hint="eastAsia"/>
+        </w:rPr>
+        <w:t>是否等于记录的</w:t>
+      </w:r>
+      <w:proofErr w:type="spellStart"/>
+      <w:r>
+        <w:rPr>
+          <w:rFonts w:hint="eastAsia"/>
+        </w:rPr>
+        <w:t>authorId</w:t>
+      </w:r>
+      <w:proofErr w:type="spellEnd"/>
+      <w:r>
+        <w:rPr>
+          <w:rFonts w:hint="eastAsia"/>
+        </w:rPr>
+        <w:t>（判断用户是否有权对当前举报插入图片）</w:t>
+      </w:r>
+    </w:p>
+    <w:p>
+      <w:pPr>
+        <w:ind w:left="420" w:firstLine="420"/>
+      </w:pPr>
+      <w:r>
+        <w:rPr>
+          <w:rFonts w:hint="eastAsia"/>
+        </w:rPr>
+        <w:t xml:space="preserve">3. </w:t>
+      </w:r>
+      <w:r>
+        <w:rPr>
+          <w:rFonts w:hint="eastAsia"/>
+        </w:rPr>
+        <w:t>判断上传文化是否符合（名称</w:t>
+      </w:r>
+      <w:r>
+        <w:rPr>
+          <w:rFonts w:hint="eastAsia"/>
+        </w:rPr>
+        <w:t>/</w:t>
+      </w:r>
+      <w:r>
+        <w:rPr>
+          <w:rFonts w:hint="eastAsia"/>
+        </w:rPr>
+        <w:t>类型</w:t>
+      </w:r>
+      <w:r>
+        <w:rPr>
+          <w:rFonts w:hint="eastAsia"/>
+        </w:rPr>
+        <w:t>/</w:t>
+      </w:r>
+      <w:r>
+        <w:rPr>
+          <w:rFonts w:hint="eastAsia"/>
+        </w:rPr>
+        <w:t>大小，其他限制）</w:t>
+      </w:r>
+    </w:p>
+    <w:p>
+      <w:pPr>
+        <w:ind w:left="420" w:firstLine="420"/>
+      </w:pPr>
+      <w:r>
+        <w:rPr>
+          <w:rFonts w:hint="eastAsia"/>
+        </w:rPr>
+        <w:t xml:space="preserve">4. </w:t>
+      </w:r>
+      <w:r>
+        <w:rPr>
+          <w:rFonts w:hint="eastAsia"/>
+        </w:rPr>
+        <w:t>获得上传文件的信息，</w:t>
+      </w:r>
+      <w:r>
+        <w:rPr>
+          <w:rFonts w:hint="eastAsia"/>
+        </w:rPr>
+        <w:t>server</w:t>
+      </w:r>
+      <w:r>
+        <w:rPr>
+          <w:rFonts w:hint="eastAsia"/>
+        </w:rPr>
+        <w:t>选取合适的</w:t>
+      </w:r>
+      <w:r>
+        <w:rPr>
+          <w:rFonts w:hint="eastAsia"/>
+        </w:rPr>
+        <w:t>path</w:t>
+      </w:r>
+      <w:r>
+        <w:rPr>
+          <w:rFonts w:hint="eastAsia"/>
+        </w:rPr>
+        <w:t>，生成</w:t>
+      </w:r>
+      <w:r>
+        <w:rPr>
+          <w:rFonts w:hint="eastAsia"/>
+        </w:rPr>
+        <w:t>{</w:t>
+      </w:r>
+      <w:r>
+        <w:rPr>
+          <w:rFonts w:hint="eastAsia"/>
+          <w:color w:val="538135" w:themeColor="accent6" w:themeShade="BF"/>
+        </w:rPr>
+        <w:t>name</w:t>
+      </w:r>
+      <w:r>
+        <w:rPr>
+          <w:rFonts w:hint="eastAsia"/>
+        </w:rPr>
+        <w:t>:</w:t>
+      </w:r>
+      <w:r>
+        <w:t>”</w:t>
+      </w:r>
+      <w:proofErr w:type="spellStart"/>
+      <w:r>
+        <w:rPr>
+          <w:rFonts w:hint="eastAsia"/>
+        </w:rPr>
+        <w:t>aaaa</w:t>
+      </w:r>
+      <w:proofErr w:type="spellEnd"/>
+      <w:r>
+        <w:t>”</w:t>
+      </w:r>
+      <w:r>
+        <w:rPr>
+          <w:rFonts w:hint="eastAsia"/>
+        </w:rPr>
+        <w:t xml:space="preserve">, </w:t>
+      </w:r>
+      <w:proofErr w:type="spellStart"/>
+      <w:r>
+        <w:rPr>
+          <w:rFonts w:hint="eastAsia"/>
+          <w:color w:val="538135" w:themeColor="accent6" w:themeShade="BF"/>
+        </w:rPr>
+        <w:t>hashName</w:t>
+      </w:r>
+      <w:proofErr w:type="spellEnd"/>
+      <w:r>
+        <w:rPr>
+          <w:rFonts w:hint="eastAsia"/>
+        </w:rPr>
+        <w:t>:</w:t>
+      </w:r>
+      <w:r>
+        <w:t>”</w:t>
+      </w:r>
+      <w:proofErr w:type="spellStart"/>
+      <w:r>
+        <w:rPr>
+          <w:rFonts w:hint="eastAsia"/>
+        </w:rPr>
+        <w:t>bbbb</w:t>
+      </w:r>
+      <w:proofErr w:type="spellEnd"/>
+      <w:r>
+        <w:t>”</w:t>
+      </w:r>
+      <w:r>
+        <w:rPr>
+          <w:rFonts w:hint="eastAsia"/>
+        </w:rPr>
+        <w:t xml:space="preserve">, </w:t>
+      </w:r>
+      <w:proofErr w:type="spellStart"/>
+      <w:r>
+        <w:rPr>
+          <w:rFonts w:hint="eastAsia"/>
+          <w:color w:val="538135" w:themeColor="accent6" w:themeShade="BF"/>
+        </w:rPr>
+        <w:t>pathId</w:t>
+      </w:r>
+      <w:proofErr w:type="spellEnd"/>
+      <w:r>
+        <w:rPr>
+          <w:rFonts w:hint="eastAsia"/>
+        </w:rPr>
+        <w:t>:</w:t>
+      </w:r>
+      <w:r>
+        <w:t>”</w:t>
+      </w:r>
+      <w:proofErr w:type="spellStart"/>
+      <w:r>
+        <w:rPr>
+          <w:rFonts w:hint="eastAsia"/>
+        </w:rPr>
+        <w:t>asdf</w:t>
+      </w:r>
+      <w:proofErr w:type="spellEnd"/>
+      <w:r>
+        <w:t>”</w:t>
+      </w:r>
+      <w:r>
+        <w:rPr>
+          <w:rFonts w:hint="eastAsia"/>
+        </w:rPr>
+        <w:t xml:space="preserve">, </w:t>
+      </w:r>
+      <w:r>
+        <w:rPr>
+          <w:rFonts w:hint="eastAsia"/>
+          <w:color w:val="538135" w:themeColor="accent6" w:themeShade="BF"/>
+        </w:rPr>
+        <w:t>size</w:t>
+      </w:r>
+      <w:r>
+        <w:rPr>
+          <w:rFonts w:hint="eastAsia"/>
+        </w:rPr>
+        <w:t xml:space="preserve">:1234, </w:t>
+      </w:r>
+      <w:proofErr w:type="spellStart"/>
+      <w:r>
+        <w:rPr>
+          <w:rFonts w:hint="eastAsia"/>
+          <w:color w:val="538135" w:themeColor="accent6" w:themeShade="BF"/>
+        </w:rPr>
+        <w:t>authorId</w:t>
+      </w:r>
+      <w:proofErr w:type="spellEnd"/>
+      <w:r>
+        <w:rPr>
+          <w:rFonts w:hint="eastAsia"/>
+        </w:rPr>
+        <w:t>:</w:t>
+      </w:r>
+      <w:r>
+        <w:t>”</w:t>
+      </w:r>
+      <w:proofErr w:type="spellStart"/>
+      <w:r>
+        <w:rPr>
+          <w:rFonts w:hint="eastAsia"/>
+        </w:rPr>
+        <w:t>adsfas</w:t>
+      </w:r>
+      <w:proofErr w:type="spellEnd"/>
+      <w:r>
+        <w:t>”</w:t>
+      </w:r>
+      <w:r>
+        <w:rPr>
+          <w:rFonts w:hint="eastAsia"/>
+        </w:rPr>
+        <w:t>}</w:t>
+      </w:r>
+      <w:r>
+        <w:rPr>
+          <w:rFonts w:hint="eastAsia"/>
+        </w:rPr>
+        <w:t>，写入</w:t>
+      </w:r>
+      <w:proofErr w:type="spellStart"/>
+      <w:r>
+        <w:rPr>
+          <w:rFonts w:hint="eastAsia"/>
+        </w:rPr>
+        <w:t>coll</w:t>
+      </w:r>
+      <w:proofErr w:type="spellEnd"/>
+      <w:r>
+        <w:rPr>
+          <w:rFonts w:hint="eastAsia"/>
+        </w:rPr>
+        <w:t xml:space="preserve">: </w:t>
+      </w:r>
+      <w:proofErr w:type="spellStart"/>
+      <w:r>
+        <w:rPr>
+          <w:rFonts w:hint="eastAsia"/>
+        </w:rPr>
+        <w:t>impeachImages</w:t>
+      </w:r>
+      <w:proofErr w:type="spellEnd"/>
+      <w:r>
+        <w:rPr>
+          <w:rFonts w:hint="eastAsia"/>
+        </w:rPr>
+        <w:t>。</w:t>
+      </w:r>
+    </w:p>
+    <w:p>
+      <w:pPr>
+        <w:tabs>
+          <w:tab w:val="left" w:pos="6580"/>
+        </w:tabs>
+        <w:ind w:firstLine="420"/>
+      </w:pPr>
+      <w:r>
+        <w:lastRenderedPageBreak/>
+        <w:tab/>
+      </w:r>
+    </w:p>
+    <w:p>
+      <w:pPr>
+        <w:ind w:firstLine="420"/>
+      </w:pPr>
+      <w:r>
+        <w:rPr>
+          <w:rFonts w:hint="eastAsia"/>
+          <w:b/>
+          <w:sz w:val="28"/>
+          <w:szCs w:val="28"/>
+        </w:rPr>
+        <w:t xml:space="preserve">5. </w:t>
+      </w:r>
+      <w:r>
+        <w:rPr>
+          <w:rFonts w:hint="eastAsia"/>
+          <w:b/>
+          <w:sz w:val="28"/>
+          <w:szCs w:val="28"/>
+        </w:rPr>
+        <w:t>用户举报插入附件</w:t>
+      </w:r>
+      <w:r>
+        <w:rPr>
+          <w:rFonts w:hint="eastAsia"/>
+        </w:rPr>
+        <w:t>（</w:t>
+      </w:r>
+      <w:proofErr w:type="spellStart"/>
+      <w:r>
+        <w:rPr>
+          <w:rFonts w:hint="eastAsia"/>
+        </w:rPr>
+        <w:t>impeachAttachments</w:t>
       </w:r>
       <w:proofErr w:type="spellEnd"/>
       <w:r>
@@ -6800,7 +8084,7 @@
           <w:szCs w:val="21"/>
         </w:rPr>
         <w:tab/>
-        <w:t>Image</w:t>
+        <w:t>Attachment</w:t>
       </w:r>
       <w:r>
         <w:rPr>
@@ -6867,7 +8151,7 @@
           <w:strike/>
         </w:rPr>
       </w:pPr>
-      <w:commentRangeStart w:id="11"/>
+      <w:commentRangeStart w:id="15"/>
       <w:r>
         <w:rPr>
           <w:strike/>
@@ -6922,12 +8206,12 @@
         </w:rPr>
         <w:t>,</w:t>
       </w:r>
-      <w:commentRangeEnd w:id="11"/>
+      <w:commentRangeEnd w:id="15"/>
       <w:r>
         <w:rPr>
           <w:rStyle w:val="CommentReference"/>
         </w:rPr>
-        <w:commentReference w:id="11"/>
+        <w:commentReference w:id="15"/>
       </w:r>
     </w:p>
     <w:p>
@@ -7013,6 +8297,7 @@
         </w:rPr>
         <w:t xml:space="preserve">1. </w:t>
       </w:r>
+      <w:commentRangeStart w:id="16"/>
       <w:r>
         <w:rPr>
           <w:rFonts w:hint="eastAsia"/>
@@ -7112,7 +8397,14 @@
         <w:rPr>
           <w:rFonts w:hint="eastAsia"/>
         </w:rPr>
-        <w:t>（判断用户是否有权对当前举报插入图片）</w:t>
+        <w:t>（判断用户是否有权对当前举报插入附件）</w:t>
+      </w:r>
+      <w:commentRangeEnd w:id="16"/>
+      <w:r>
+        <w:rPr>
+          <w:rStyle w:val="CommentReference"/>
+        </w:rPr>
+        <w:commentReference w:id="16"/>
       </w:r>
     </w:p>
     <w:p>
@@ -7371,14 +8663,14 @@
         <w:rPr>
           <w:rFonts w:hint="eastAsia"/>
         </w:rPr>
-        <w:t xml:space="preserve">: </w:t>
-      </w:r>
-      <w:proofErr w:type="spellStart"/>
-      <w:r>
-        <w:rPr>
-          <w:rFonts w:hint="eastAsia"/>
-        </w:rPr>
-        <w:t>impeachImages</w:t>
+        <w:t xml:space="preserve">:  </w:t>
+      </w:r>
+      <w:proofErr w:type="spellStart"/>
+      <w:r>
+        <w:rPr>
+          <w:rFonts w:hint="eastAsia"/>
+        </w:rPr>
+        <w:t>impeachAttachments</w:t>
       </w:r>
       <w:proofErr w:type="spellEnd"/>
       <w:r>
@@ -7390,28 +8682,18 @@
     </w:p>
     <w:p>
       <w:pPr>
-        <w:tabs>
-          <w:tab w:val="left" w:pos="6580"/>
-        </w:tabs>
+        <w:ind w:left="420" w:firstLine="420"/>
+      </w:pPr>
+    </w:p>
+    <w:p>
+      <w:pPr>
         <w:ind w:firstLine="420"/>
-      </w:pPr>
-      <w:r>
-        <w:tab/>
-      </w:r>
-    </w:p>
-    <w:p>
-      <w:pPr>
-        <w:ind w:firstLine="420"/>
-      </w:pPr>
-      <w:r>
-        <w:rPr>
-          <w:rFonts w:hint="eastAsia"/>
+        <w:rPr>
           <w:b/>
           <w:sz w:val="28"/>
           <w:szCs w:val="28"/>
         </w:rPr>
-        <w:t xml:space="preserve">5. </w:t>
-      </w:r>
+      </w:pPr>
       <w:r>
         <w:rPr>
           <w:rFonts w:hint="eastAsia"/>
@@ -7419,38 +8701,75 @@
           <w:sz w:val="28"/>
           <w:szCs w:val="28"/>
         </w:rPr>
-        <w:t>用户举报插入附件</w:t>
-      </w:r>
-      <w:r>
-        <w:rPr>
-          <w:rFonts w:hint="eastAsia"/>
-        </w:rPr>
-        <w:t>（</w:t>
-      </w:r>
-      <w:proofErr w:type="spellStart"/>
-      <w:r>
-        <w:rPr>
-          <w:rFonts w:hint="eastAsia"/>
-        </w:rPr>
-        <w:t>impe</w:t>
-      </w:r>
-      <w:r>
-        <w:rPr>
-          <w:rFonts w:hint="eastAsia"/>
-        </w:rPr>
-        <w:t>achAttachments</w:t>
-      </w:r>
-      <w:proofErr w:type="spellEnd"/>
-      <w:r>
-        <w:rPr>
-          <w:rFonts w:hint="eastAsia"/>
+        <w:t xml:space="preserve">6. </w:t>
+      </w:r>
+      <w:commentRangeStart w:id="17"/>
+      <w:r>
+        <w:rPr>
+          <w:rFonts w:hint="eastAsia"/>
+          <w:b/>
+          <w:sz w:val="28"/>
+          <w:szCs w:val="28"/>
+        </w:rPr>
+        <w:t>用户（客服）</w:t>
+      </w:r>
+      <w:r>
+        <w:rPr>
+          <w:rFonts w:hint="eastAsia"/>
+          <w:b/>
+          <w:sz w:val="28"/>
+          <w:szCs w:val="28"/>
+        </w:rPr>
+        <w:t xml:space="preserve"> </w:t>
+      </w:r>
+      <w:r>
+        <w:rPr>
+          <w:rFonts w:hint="eastAsia"/>
+          <w:b/>
+          <w:sz w:val="28"/>
+          <w:szCs w:val="28"/>
+        </w:rPr>
+        <w:t>初始化举报对话（</w:t>
+      </w:r>
+      <w:proofErr w:type="spellStart"/>
+      <w:r>
+        <w:rPr>
+          <w:rFonts w:hint="eastAsia"/>
+          <w:szCs w:val="21"/>
+        </w:rPr>
+        <w:t>impeachComments</w:t>
+      </w:r>
+      <w:proofErr w:type="spellEnd"/>
+      <w:r>
+        <w:rPr>
+          <w:rFonts w:hint="eastAsia"/>
+          <w:szCs w:val="21"/>
+        </w:rPr>
+        <w:t>，</w:t>
+      </w:r>
+      <w:r>
+        <w:rPr>
+          <w:rFonts w:hint="eastAsia"/>
+          <w:b/>
+          <w:sz w:val="28"/>
+          <w:szCs w:val="28"/>
         </w:rPr>
         <w:t>）</w:t>
       </w:r>
+      <w:commentRangeEnd w:id="17"/>
+      <w:r>
+        <w:rPr>
+          <w:rStyle w:val="CommentReference"/>
+        </w:rPr>
+        <w:commentReference w:id="17"/>
+      </w:r>
     </w:p>
     <w:p>
       <w:pPr>
         <w:ind w:firstLine="420"/>
+        <w:rPr>
+          <w:szCs w:val="21"/>
+        </w:rPr>
       </w:pPr>
       <w:proofErr w:type="gramStart"/>
       <w:r>
@@ -7477,7 +8796,7 @@
             <w:rStyle w:val="Hyperlink"/>
             <w:rFonts w:hint="eastAsia"/>
           </w:rPr>
-          <w:t>http://domian/jb/upload</w:t>
+          <w:t>http://domian</w:t>
         </w:r>
       </w:hyperlink>
       <w:r>
@@ -7485,8 +8804,15 @@
           <w:rFonts w:hint="eastAsia"/>
           <w:szCs w:val="21"/>
         </w:rPr>
+        <w:t>(127.0.0.1)/jbdh</w:t>
+      </w:r>
+      <w:r>
+        <w:rPr>
+          <w:rFonts w:hint="eastAsia"/>
+          <w:szCs w:val="21"/>
+        </w:rPr>
         <w:tab/>
-        <w:t>Attachment</w:t>
+        <w:t>/create</w:t>
       </w:r>
       <w:r>
         <w:rPr>
@@ -7500,20 +8826,344 @@
     <w:p>
       <w:pPr>
         <w:ind w:firstLine="420"/>
-        <w:rPr>
+      </w:pPr>
+      <w:r>
+        <w:rPr>
+          <w:rFonts w:hint="eastAsia"/>
+          <w:b/>
+          <w:sz w:val="24"/>
+          <w:szCs w:val="24"/>
+        </w:rPr>
+        <w:t>传入参数</w:t>
+      </w:r>
+      <w:r>
+        <w:rPr>
+          <w:rFonts w:hint="eastAsia"/>
           <w:b/>
           <w:sz w:val="28"/>
           <w:szCs w:val="28"/>
         </w:rPr>
-      </w:pPr>
-      <w:r>
-        <w:rPr>
-          <w:rFonts w:hint="eastAsia"/>
-          <w:b/>
-          <w:szCs w:val="21"/>
-        </w:rPr>
-        <w:t>传入参数</w:t>
-      </w:r>
+        <w:t>：</w:t>
+      </w:r>
+    </w:p>
+    <w:p>
+      <w:pPr>
+        <w:ind w:left="420" w:firstLine="420"/>
+      </w:pPr>
+      <w:proofErr w:type="gramStart"/>
+      <w:r>
+        <w:t>V</w:t>
+      </w:r>
+      <w:r>
+        <w:rPr>
+          <w:rFonts w:hint="eastAsia"/>
+        </w:rPr>
+        <w:t>alues:</w:t>
+      </w:r>
+      <w:proofErr w:type="gramEnd"/>
+      <w:r>
+        <w:rPr>
+          <w:rFonts w:hint="eastAsia"/>
+        </w:rPr>
+        <w:t>{</w:t>
+      </w:r>
+    </w:p>
+    <w:p>
+      <w:pPr>
+        <w:ind w:left="420" w:firstLine="420"/>
+      </w:pPr>
+      <w:r>
+        <w:rPr>
+          <w:rFonts w:hint="eastAsia"/>
+        </w:rPr>
+        <w:tab/>
+      </w:r>
+      <w:r>
+        <w:t>“</w:t>
+      </w:r>
+      <w:proofErr w:type="spellStart"/>
+      <w:proofErr w:type="gramStart"/>
+      <w:r>
+        <w:rPr>
+          <w:rFonts w:hint="eastAsia"/>
+        </w:rPr>
+        <w:t>recInfo</w:t>
+      </w:r>
+      <w:proofErr w:type="spellEnd"/>
+      <w:proofErr w:type="gramEnd"/>
+      <w:r>
+        <w:t>”</w:t>
+      </w:r>
+      <w:r>
+        <w:rPr>
+          <w:rFonts w:hint="eastAsia"/>
+        </w:rPr>
+        <w:t>:{</w:t>
+      </w:r>
+    </w:p>
+    <w:p>
+      <w:pPr>
+        <w:ind w:left="840" w:firstLine="420"/>
+      </w:pPr>
+      <w:r>
+        <w:rPr>
+          <w:rFonts w:hint="eastAsia"/>
+        </w:rPr>
+        <w:tab/>
+      </w:r>
+      <w:proofErr w:type="spellStart"/>
+      <w:proofErr w:type="gramStart"/>
+      <w:r>
+        <w:rPr>
+          <w:rFonts w:hint="eastAsia"/>
+        </w:rPr>
+        <w:t>impeachId</w:t>
+      </w:r>
+      <w:proofErr w:type="spellEnd"/>
+      <w:r>
+        <w:rPr>
+          <w:rFonts w:hint="eastAsia"/>
+        </w:rPr>
+        <w:t>:</w:t>
+      </w:r>
+      <w:proofErr w:type="gramEnd"/>
+      <w:r>
+        <w:rPr>
+          <w:rFonts w:hint="eastAsia"/>
+        </w:rPr>
+        <w:t>{</w:t>
+      </w:r>
+      <w:proofErr w:type="spellStart"/>
+      <w:r>
+        <w:rPr>
+          <w:rFonts w:hint="eastAsia"/>
+        </w:rPr>
+        <w:t>value:objectId</w:t>
+      </w:r>
+      <w:proofErr w:type="spellEnd"/>
+      <w:r>
+        <w:rPr>
+          <w:rFonts w:hint="eastAsia"/>
+        </w:rPr>
+        <w:t xml:space="preserve"> },</w:t>
+      </w:r>
+    </w:p>
+    <w:p>
+      <w:pPr>
+        <w:ind w:left="840" w:firstLine="420"/>
+      </w:pPr>
+      <w:r>
+        <w:rPr>
+          <w:rFonts w:hint="eastAsia"/>
+        </w:rPr>
+        <w:t>}</w:t>
+      </w:r>
+    </w:p>
+    <w:p>
+      <w:pPr>
+        <w:ind w:left="840" w:firstLine="420"/>
+        <w:rPr>
+          <w:strike/>
+        </w:rPr>
+      </w:pPr>
+      <w:r>
+        <w:rPr>
+          <w:strike/>
+        </w:rPr>
+        <w:t>“</w:t>
+      </w:r>
+      <w:proofErr w:type="spellStart"/>
+      <w:r>
+        <w:rPr>
+          <w:rFonts w:hint="eastAsia"/>
+          <w:strike/>
+        </w:rPr>
+        <w:t>curColl</w:t>
+      </w:r>
+      <w:proofErr w:type="spellEnd"/>
+      <w:r>
+        <w:rPr>
+          <w:strike/>
+        </w:rPr>
+        <w:t>”</w:t>
+      </w:r>
+      <w:r>
+        <w:rPr>
+          <w:rFonts w:hint="eastAsia"/>
+          <w:strike/>
+        </w:rPr>
+        <w:t>:</w:t>
+      </w:r>
+      <w:r>
+        <w:rPr>
+          <w:strike/>
+        </w:rPr>
+        <w:t>”</w:t>
+      </w:r>
+      <w:proofErr w:type="spellStart"/>
+      <w:r>
+        <w:rPr>
+          <w:rFonts w:hint="eastAsia"/>
+          <w:strike/>
+        </w:rPr>
+        <w:t>impeachComments</w:t>
+      </w:r>
+      <w:proofErr w:type="spellEnd"/>
+      <w:r>
+        <w:rPr>
+          <w:strike/>
+        </w:rPr>
+        <w:t>”</w:t>
+      </w:r>
+      <w:r>
+        <w:rPr>
+          <w:rFonts w:hint="eastAsia"/>
+          <w:strike/>
+        </w:rPr>
+        <w:t>,</w:t>
+      </w:r>
+    </w:p>
+    <w:p>
+      <w:pPr>
+        <w:ind w:left="840" w:firstLine="420"/>
+      </w:pPr>
+      <w:r>
+        <w:rPr>
+          <w:rFonts w:hint="eastAsia"/>
+        </w:rPr>
+        <w:t>}</w:t>
+      </w:r>
+    </w:p>
+    <w:p>
+      <w:pPr>
+        <w:ind w:firstLine="420"/>
+        <w:rPr>
+          <w:b/>
+          <w:sz w:val="24"/>
+          <w:szCs w:val="24"/>
+        </w:rPr>
+      </w:pPr>
+      <w:r>
+        <w:rPr>
+          <w:rFonts w:hint="eastAsia"/>
+          <w:b/>
+          <w:sz w:val="24"/>
+          <w:szCs w:val="24"/>
+        </w:rPr>
+        <w:t>步骤：</w:t>
+      </w:r>
+    </w:p>
+    <w:p>
+      <w:pPr>
+        <w:ind w:left="420" w:firstLine="420"/>
+      </w:pPr>
+      <w:r>
+        <w:rPr>
+          <w:rFonts w:hint="eastAsia"/>
+        </w:rPr>
+        <w:t xml:space="preserve">1. </w:t>
+      </w:r>
+      <w:r>
+        <w:rPr>
+          <w:rFonts w:hint="eastAsia"/>
+        </w:rPr>
+        <w:t>判断传入数据格式和值</w:t>
+      </w:r>
+    </w:p>
+    <w:p>
+      <w:pPr>
+        <w:ind w:left="420" w:firstLine="420"/>
+      </w:pPr>
+      <w:r>
+        <w:rPr>
+          <w:rFonts w:hint="eastAsia"/>
+        </w:rPr>
+        <w:t xml:space="preserve">2. </w:t>
+      </w:r>
+      <w:r>
+        <w:rPr>
+          <w:rFonts w:hint="eastAsia"/>
+        </w:rPr>
+        <w:t>根据</w:t>
+      </w:r>
+      <w:proofErr w:type="spellStart"/>
+      <w:r>
+        <w:rPr>
+          <w:rFonts w:hint="eastAsia"/>
+        </w:rPr>
+        <w:t>sessionId</w:t>
+      </w:r>
+      <w:proofErr w:type="spellEnd"/>
+      <w:r>
+        <w:rPr>
+          <w:rFonts w:hint="eastAsia"/>
+        </w:rPr>
+        <w:t>读取用户</w:t>
+      </w:r>
+      <w:r>
+        <w:rPr>
+          <w:rFonts w:hint="eastAsia"/>
+        </w:rPr>
+        <w:t>id</w:t>
+      </w:r>
+      <w:r>
+        <w:rPr>
+          <w:rFonts w:hint="eastAsia"/>
+        </w:rPr>
+        <w:t>，然后根据</w:t>
+      </w:r>
+      <w:proofErr w:type="spellStart"/>
+      <w:r>
+        <w:rPr>
+          <w:rFonts w:hint="eastAsia"/>
+          <w:color w:val="538135" w:themeColor="accent6" w:themeShade="BF"/>
+        </w:rPr>
+        <w:t>impeachId</w:t>
+      </w:r>
+      <w:proofErr w:type="spellEnd"/>
+      <w:r>
+        <w:rPr>
+          <w:rFonts w:hint="eastAsia"/>
+        </w:rPr>
+        <w:t>读取对应记录的</w:t>
+      </w:r>
+      <w:proofErr w:type="spellStart"/>
+      <w:r>
+        <w:rPr>
+          <w:rFonts w:hint="eastAsia"/>
+        </w:rPr>
+        <w:t>authorId</w:t>
+      </w:r>
+      <w:proofErr w:type="spellEnd"/>
+      <w:r>
+        <w:rPr>
+          <w:rFonts w:hint="eastAsia"/>
+        </w:rPr>
+        <w:t>（</w:t>
+      </w:r>
+      <w:proofErr w:type="spellStart"/>
+      <w:r>
+        <w:rPr>
+          <w:rFonts w:hint="eastAsia"/>
+          <w:color w:val="538135" w:themeColor="accent6" w:themeShade="BF"/>
+        </w:rPr>
+        <w:t>dealerId</w:t>
+      </w:r>
+      <w:proofErr w:type="spellEnd"/>
+      <w:r>
+        <w:rPr>
+          <w:rFonts w:hint="eastAsia"/>
+        </w:rPr>
+        <w:t>），判断此举报是否由当前用户创建（用户只能对自己创建的举报进行处理）</w:t>
+      </w:r>
+    </w:p>
+    <w:p>
+      <w:pPr>
+        <w:ind w:firstLine="420"/>
+        <w:rPr>
+          <w:szCs w:val="21"/>
+        </w:rPr>
+      </w:pPr>
       <w:r>
         <w:rPr>
           <w:rFonts w:hint="eastAsia"/>
@@ -7521,124 +9171,115 @@
           <w:sz w:val="28"/>
           <w:szCs w:val="28"/>
         </w:rPr>
-        <w:t>：</w:t>
-      </w:r>
-    </w:p>
-    <w:p>
-      <w:pPr>
-        <w:ind w:left="420" w:firstLine="420"/>
-      </w:pPr>
+        <w:tab/>
+      </w:r>
+      <w:r>
+        <w:rPr>
+          <w:rFonts w:hint="eastAsia"/>
+          <w:szCs w:val="21"/>
+        </w:rPr>
+        <w:t xml:space="preserve">3. </w:t>
+      </w:r>
+      <w:r>
+        <w:rPr>
+          <w:rFonts w:hint="eastAsia"/>
+          <w:szCs w:val="21"/>
+        </w:rPr>
+        <w:t>将空内容和</w:t>
+      </w:r>
+      <w:r>
+        <w:rPr>
+          <w:rFonts w:hint="eastAsia"/>
+          <w:szCs w:val="21"/>
+        </w:rPr>
+        <w:t>step 2</w:t>
+      </w:r>
+      <w:r>
+        <w:rPr>
+          <w:rFonts w:hint="eastAsia"/>
+          <w:szCs w:val="21"/>
+        </w:rPr>
+        <w:t>中读取的用户</w:t>
+      </w:r>
+      <w:r>
+        <w:rPr>
+          <w:rFonts w:hint="eastAsia"/>
+          <w:szCs w:val="21"/>
+        </w:rPr>
+        <w:t>id</w:t>
+      </w:r>
+      <w:r>
+        <w:rPr>
+          <w:rFonts w:hint="eastAsia"/>
+          <w:szCs w:val="21"/>
+        </w:rPr>
+        <w:t>填入记录，并存入</w:t>
+      </w:r>
+      <w:proofErr w:type="spellStart"/>
+      <w:r>
+        <w:rPr>
+          <w:rFonts w:hint="eastAsia"/>
+          <w:szCs w:val="21"/>
+        </w:rPr>
+        <w:t>db</w:t>
+      </w:r>
+      <w:proofErr w:type="spellEnd"/>
+      <w:r>
+        <w:rPr>
+          <w:rFonts w:hint="eastAsia"/>
+          <w:szCs w:val="21"/>
+        </w:rPr>
+        <w:t>。</w:t>
+      </w:r>
+      <w:r>
+        <w:rPr>
+          <w:rFonts w:hint="eastAsia"/>
+          <w:szCs w:val="21"/>
+        </w:rPr>
+        <w:t xml:space="preserve"> { </w:t>
+      </w:r>
       <w:proofErr w:type="gramStart"/>
       <w:r>
-        <w:t>V</w:t>
-      </w:r>
-      <w:r>
-        <w:rPr>
-          <w:rFonts w:hint="eastAsia"/>
-        </w:rPr>
-        <w:t>alues:</w:t>
+        <w:rPr>
+          <w:rFonts w:hint="eastAsia"/>
+          <w:szCs w:val="21"/>
+        </w:rPr>
+        <w:t>content</w:t>
       </w:r>
       <w:proofErr w:type="gramEnd"/>
       <w:r>
         <w:rPr>
           <w:rFonts w:hint="eastAsia"/>
-        </w:rPr>
-        <w:t>{</w:t>
-      </w:r>
-    </w:p>
-    <w:p>
-      <w:pPr>
-        <w:ind w:left="840" w:firstLine="420"/>
-        <w:rPr>
-          <w:strike/>
-        </w:rPr>
-      </w:pPr>
-      <w:commentRangeStart w:id="12"/>
-      <w:r>
-        <w:rPr>
-          <w:strike/>
-        </w:rPr>
-        <w:t>“</w:t>
-      </w:r>
-      <w:proofErr w:type="spellStart"/>
-      <w:r>
-        <w:rPr>
-          <w:rFonts w:hint="eastAsia"/>
-          <w:strike/>
-        </w:rPr>
-        <w:t>curColl</w:t>
-      </w:r>
-      <w:proofErr w:type="spellEnd"/>
-      <w:r>
-        <w:rPr>
-          <w:strike/>
-        </w:rPr>
-        <w:t>”</w:t>
-      </w:r>
-      <w:r>
-        <w:rPr>
-          <w:rFonts w:hint="eastAsia"/>
-          <w:strike/>
+          <w:szCs w:val="21"/>
         </w:rPr>
         <w:t>:</w:t>
       </w:r>
       <w:r>
         <w:rPr>
-          <w:strike/>
-        </w:rPr>
-        <w:t>”</w:t>
-      </w:r>
-      <w:r>
-        <w:rPr>
-          <w:rFonts w:hint="eastAsia"/>
-          <w:strike/>
-        </w:rPr>
-        <w:t>impeach</w:t>
-      </w:r>
-      <w:r>
-        <w:rPr>
-          <w:strike/>
-        </w:rPr>
-        <w:t>”</w:t>
-      </w:r>
-      <w:r>
-        <w:rPr>
-          <w:rFonts w:hint="eastAsia"/>
-          <w:strike/>
-        </w:rPr>
-        <w:t>,</w:t>
-      </w:r>
-      <w:commentRangeEnd w:id="12"/>
-      <w:r>
-        <w:rPr>
-          <w:rStyle w:val="CommentReference"/>
-        </w:rPr>
-        <w:commentReference w:id="12"/>
-      </w:r>
-    </w:p>
-    <w:p>
-      <w:pPr>
-        <w:ind w:left="840" w:firstLine="420"/>
-      </w:pPr>
-      <w:r>
-        <w:t>“</w:t>
-      </w:r>
-      <w:proofErr w:type="spellStart"/>
-      <w:proofErr w:type="gramStart"/>
-      <w:r>
-        <w:rPr>
-          <w:rFonts w:hint="eastAsia"/>
-        </w:rPr>
-        <w:t>recId</w:t>
-      </w:r>
-      <w:proofErr w:type="spellEnd"/>
-      <w:proofErr w:type="gramEnd"/>
-      <w:r>
-        <w:t>”</w:t>
-      </w:r>
-      <w:r>
-        <w:rPr>
-          <w:rFonts w:hint="eastAsia"/>
+          <w:szCs w:val="21"/>
+        </w:rPr>
+        <w:t>””</w:t>
+      </w:r>
+      <w:r>
+        <w:rPr>
+          <w:rFonts w:hint="eastAsia"/>
+          <w:szCs w:val="21"/>
+        </w:rPr>
+        <w:t xml:space="preserve">, </w:t>
+      </w:r>
+      <w:proofErr w:type="spellStart"/>
+      <w:r>
+        <w:rPr>
+          <w:rFonts w:hint="eastAsia"/>
+          <w:szCs w:val="21"/>
+        </w:rPr>
+        <w:t>authorId</w:t>
+      </w:r>
+      <w:proofErr w:type="spellEnd"/>
+      <w:r>
+        <w:rPr>
+          <w:rFonts w:hint="eastAsia"/>
+          <w:szCs w:val="21"/>
         </w:rPr>
         <w:t xml:space="preserve">: </w:t>
       </w:r>
@@ -7646,18 +9287,15 @@
       <w:r>
         <w:rPr>
           <w:rFonts w:hint="eastAsia"/>
-        </w:rPr>
-        <w:t>impeach_objectId</w:t>
-      </w:r>
-      <w:proofErr w:type="spellEnd"/>
-    </w:p>
-    <w:p>
-      <w:pPr>
-        <w:ind w:left="420" w:firstLine="420"/>
-      </w:pPr>
-      <w:r>
-        <w:rPr>
-          <w:rFonts w:hint="eastAsia"/>
+          <w:szCs w:val="21"/>
+        </w:rPr>
+        <w:t>userId</w:t>
+      </w:r>
+      <w:proofErr w:type="spellEnd"/>
+      <w:r>
+        <w:rPr>
+          <w:rFonts w:hint="eastAsia"/>
+          <w:szCs w:val="21"/>
         </w:rPr>
         <w:t>}</w:t>
       </w:r>
@@ -7674,417 +9312,8 @@
       <w:pPr>
         <w:ind w:firstLine="420"/>
         <w:rPr>
-          <w:b/>
-          <w:sz w:val="24"/>
-          <w:szCs w:val="24"/>
-        </w:rPr>
-      </w:pPr>
-      <w:r>
-        <w:rPr>
-          <w:rFonts w:hint="eastAsia"/>
-          <w:b/>
-          <w:sz w:val="24"/>
-          <w:szCs w:val="24"/>
-        </w:rPr>
-        <w:t>步骤：</w:t>
-      </w:r>
-    </w:p>
-    <w:p>
-      <w:pPr>
-        <w:ind w:left="420" w:firstLine="420"/>
-      </w:pPr>
-      <w:r>
-        <w:rPr>
-          <w:rFonts w:hint="eastAsia"/>
-        </w:rPr>
-        <w:t xml:space="preserve">1. </w:t>
-      </w:r>
-      <w:commentRangeStart w:id="13"/>
-      <w:r>
-        <w:rPr>
-          <w:rFonts w:hint="eastAsia"/>
-        </w:rPr>
-        <w:t>传入参数的结构和数值检查</w:t>
-      </w:r>
-    </w:p>
-    <w:p>
-      <w:pPr>
-        <w:ind w:left="420" w:firstLine="420"/>
-      </w:pPr>
-      <w:r>
-        <w:rPr>
-          <w:rFonts w:hint="eastAsia"/>
-        </w:rPr>
-        <w:t xml:space="preserve">2. </w:t>
-      </w:r>
-      <w:r>
-        <w:rPr>
-          <w:rFonts w:hint="eastAsia"/>
-        </w:rPr>
-        <w:t>根据</w:t>
-      </w:r>
-      <w:proofErr w:type="spellStart"/>
-      <w:r>
-        <w:rPr>
-          <w:rFonts w:hint="eastAsia"/>
-        </w:rPr>
-        <w:t>sessionId</w:t>
-      </w:r>
-      <w:proofErr w:type="spellEnd"/>
-      <w:r>
-        <w:rPr>
-          <w:rFonts w:hint="eastAsia"/>
-        </w:rPr>
-        <w:t>获得用户</w:t>
-      </w:r>
-      <w:r>
-        <w:rPr>
-          <w:rFonts w:hint="eastAsia"/>
-        </w:rPr>
-        <w:t>id</w:t>
-      </w:r>
-      <w:r>
-        <w:rPr>
-          <w:rFonts w:hint="eastAsia"/>
-        </w:rPr>
-        <w:t>，从</w:t>
-      </w:r>
-      <w:r>
-        <w:rPr>
-          <w:rFonts w:hint="eastAsia"/>
-        </w:rPr>
-        <w:t>impeach</w:t>
-      </w:r>
-      <w:r>
-        <w:rPr>
-          <w:rFonts w:hint="eastAsia"/>
-        </w:rPr>
-        <w:t>根据</w:t>
-      </w:r>
-      <w:proofErr w:type="spellStart"/>
-      <w:r>
-        <w:rPr>
-          <w:rFonts w:hint="eastAsia"/>
-        </w:rPr>
-        <w:t>recId</w:t>
-      </w:r>
-      <w:proofErr w:type="spellEnd"/>
-      <w:r>
-        <w:rPr>
-          <w:rFonts w:hint="eastAsia"/>
-        </w:rPr>
-        <w:t>获得记录，判断用户</w:t>
-      </w:r>
-      <w:r>
-        <w:rPr>
-          <w:rFonts w:hint="eastAsia"/>
-        </w:rPr>
-        <w:t>id</w:t>
-      </w:r>
-      <w:r>
-        <w:rPr>
-          <w:rFonts w:hint="eastAsia"/>
-        </w:rPr>
-        <w:t>是否等于记录的</w:t>
-      </w:r>
-      <w:proofErr w:type="spellStart"/>
-      <w:r>
-        <w:rPr>
-          <w:rFonts w:hint="eastAsia"/>
-        </w:rPr>
-        <w:t>authorId</w:t>
-      </w:r>
-      <w:proofErr w:type="spellEnd"/>
-      <w:r>
-        <w:rPr>
-          <w:rFonts w:hint="eastAsia"/>
-        </w:rPr>
-        <w:t>（判断用户是否有权对当前举报插入附件）</w:t>
-      </w:r>
-      <w:commentRangeEnd w:id="13"/>
-      <w:r>
-        <w:rPr>
-          <w:rStyle w:val="CommentReference"/>
-        </w:rPr>
-        <w:commentReference w:id="13"/>
-      </w:r>
-    </w:p>
-    <w:p>
-      <w:pPr>
-        <w:ind w:left="420" w:firstLine="420"/>
-      </w:pPr>
-      <w:r>
-        <w:rPr>
-          <w:rFonts w:hint="eastAsia"/>
-        </w:rPr>
-        <w:t xml:space="preserve">3. </w:t>
-      </w:r>
-      <w:r>
-        <w:rPr>
-          <w:rFonts w:hint="eastAsia"/>
-        </w:rPr>
-        <w:t>判断上传文化是否符合（名称</w:t>
-      </w:r>
-      <w:r>
-        <w:rPr>
-          <w:rFonts w:hint="eastAsia"/>
-        </w:rPr>
-        <w:t>/</w:t>
-      </w:r>
-      <w:r>
-        <w:rPr>
-          <w:rFonts w:hint="eastAsia"/>
-        </w:rPr>
-        <w:t>类型</w:t>
-      </w:r>
-      <w:r>
-        <w:rPr>
-          <w:rFonts w:hint="eastAsia"/>
-        </w:rPr>
-        <w:t>/</w:t>
-      </w:r>
-      <w:r>
-        <w:rPr>
-          <w:rFonts w:hint="eastAsia"/>
-        </w:rPr>
-        <w:t>大小，其他限制）</w:t>
-      </w:r>
-    </w:p>
-    <w:p>
-      <w:pPr>
-        <w:ind w:left="420" w:firstLine="420"/>
-      </w:pPr>
-      <w:r>
-        <w:rPr>
-          <w:rFonts w:hint="eastAsia"/>
-        </w:rPr>
-        <w:t xml:space="preserve">4. </w:t>
-      </w:r>
-      <w:r>
-        <w:rPr>
-          <w:rFonts w:hint="eastAsia"/>
-        </w:rPr>
-        <w:t>获得上传文件的信息，</w:t>
-      </w:r>
-      <w:r>
-        <w:rPr>
-          <w:rFonts w:hint="eastAsia"/>
-        </w:rPr>
-        <w:t>server</w:t>
-      </w:r>
-      <w:r>
-        <w:rPr>
-          <w:rFonts w:hint="eastAsia"/>
-        </w:rPr>
-        <w:t>选取合适的</w:t>
-      </w:r>
-      <w:r>
-        <w:rPr>
-          <w:rFonts w:hint="eastAsia"/>
-        </w:rPr>
-        <w:t>path</w:t>
-      </w:r>
-      <w:r>
-        <w:rPr>
-          <w:rFonts w:hint="eastAsia"/>
-        </w:rPr>
-        <w:t>，生成</w:t>
-      </w:r>
-      <w:r>
-        <w:rPr>
-          <w:rFonts w:hint="eastAsia"/>
-        </w:rPr>
-        <w:t>{</w:t>
-      </w:r>
-      <w:r>
-        <w:rPr>
-          <w:rFonts w:hint="eastAsia"/>
-          <w:color w:val="538135" w:themeColor="accent6" w:themeShade="BF"/>
-        </w:rPr>
-        <w:t>name</w:t>
-      </w:r>
-      <w:r>
-        <w:rPr>
-          <w:rFonts w:hint="eastAsia"/>
-        </w:rPr>
-        <w:t>:</w:t>
-      </w:r>
-      <w:r>
-        <w:t>”</w:t>
-      </w:r>
-      <w:proofErr w:type="spellStart"/>
-      <w:r>
-        <w:rPr>
-          <w:rFonts w:hint="eastAsia"/>
-        </w:rPr>
-        <w:t>aaaa</w:t>
-      </w:r>
-      <w:proofErr w:type="spellEnd"/>
-      <w:r>
-        <w:t>”</w:t>
-      </w:r>
-      <w:r>
-        <w:rPr>
-          <w:rFonts w:hint="eastAsia"/>
-        </w:rPr>
-        <w:t xml:space="preserve">, </w:t>
-      </w:r>
-      <w:proofErr w:type="spellStart"/>
-      <w:r>
-        <w:rPr>
-          <w:rFonts w:hint="eastAsia"/>
-          <w:color w:val="538135" w:themeColor="accent6" w:themeShade="BF"/>
-        </w:rPr>
-        <w:t>hashName</w:t>
-      </w:r>
-      <w:proofErr w:type="spellEnd"/>
-      <w:r>
-        <w:rPr>
-          <w:rFonts w:hint="eastAsia"/>
-        </w:rPr>
-        <w:t>:</w:t>
-      </w:r>
-      <w:r>
-        <w:t>”</w:t>
-      </w:r>
-      <w:proofErr w:type="spellStart"/>
-      <w:r>
-        <w:rPr>
-          <w:rFonts w:hint="eastAsia"/>
-        </w:rPr>
-        <w:t>bbbb</w:t>
-      </w:r>
-      <w:proofErr w:type="spellEnd"/>
-      <w:r>
-        <w:t>”</w:t>
-      </w:r>
-      <w:r>
-        <w:rPr>
-          <w:rFonts w:hint="eastAsia"/>
-        </w:rPr>
-        <w:t xml:space="preserve">, </w:t>
-      </w:r>
-      <w:proofErr w:type="spellStart"/>
-      <w:r>
-        <w:rPr>
-          <w:rFonts w:hint="eastAsia"/>
-          <w:color w:val="538135" w:themeColor="accent6" w:themeShade="BF"/>
-        </w:rPr>
-        <w:t>pathId</w:t>
-      </w:r>
-      <w:proofErr w:type="spellEnd"/>
-      <w:r>
-        <w:rPr>
-          <w:rFonts w:hint="eastAsia"/>
-        </w:rPr>
-        <w:t>:</w:t>
-      </w:r>
-      <w:r>
-        <w:t>”</w:t>
-      </w:r>
-      <w:proofErr w:type="spellStart"/>
-      <w:r>
-        <w:rPr>
-          <w:rFonts w:hint="eastAsia"/>
-        </w:rPr>
-        <w:t>asdf</w:t>
-      </w:r>
-      <w:proofErr w:type="spellEnd"/>
-      <w:r>
-        <w:t>”</w:t>
-      </w:r>
-      <w:r>
-        <w:rPr>
-          <w:rFonts w:hint="eastAsia"/>
-        </w:rPr>
-        <w:t xml:space="preserve">, </w:t>
-      </w:r>
-      <w:r>
-        <w:rPr>
-          <w:rFonts w:hint="eastAsia"/>
-          <w:color w:val="538135" w:themeColor="accent6" w:themeShade="BF"/>
-        </w:rPr>
-        <w:t>size</w:t>
-      </w:r>
-      <w:r>
-        <w:rPr>
-          <w:rFonts w:hint="eastAsia"/>
-        </w:rPr>
-        <w:t xml:space="preserve">:1234, </w:t>
-      </w:r>
-      <w:proofErr w:type="spellStart"/>
-      <w:r>
-        <w:rPr>
-          <w:rFonts w:hint="eastAsia"/>
-          <w:color w:val="538135" w:themeColor="accent6" w:themeShade="BF"/>
-        </w:rPr>
-        <w:t>authorId</w:t>
-      </w:r>
-      <w:proofErr w:type="spellEnd"/>
-      <w:r>
-        <w:rPr>
-          <w:rFonts w:hint="eastAsia"/>
-        </w:rPr>
-        <w:t>:</w:t>
-      </w:r>
-      <w:r>
-        <w:t>”</w:t>
-      </w:r>
-      <w:proofErr w:type="spellStart"/>
-      <w:r>
-        <w:rPr>
-          <w:rFonts w:hint="eastAsia"/>
-        </w:rPr>
-        <w:t>adsfas</w:t>
-      </w:r>
-      <w:proofErr w:type="spellEnd"/>
-      <w:r>
-        <w:t>”</w:t>
-      </w:r>
-      <w:r>
-        <w:rPr>
-          <w:rFonts w:hint="eastAsia"/>
-        </w:rPr>
-        <w:t>}</w:t>
-      </w:r>
-      <w:r>
-        <w:rPr>
-          <w:rFonts w:hint="eastAsia"/>
-        </w:rPr>
-        <w:t>，写入</w:t>
-      </w:r>
-      <w:proofErr w:type="spellStart"/>
-      <w:r>
-        <w:rPr>
-          <w:rFonts w:hint="eastAsia"/>
-        </w:rPr>
-        <w:t>coll</w:t>
-      </w:r>
-      <w:proofErr w:type="spellEnd"/>
-      <w:r>
-        <w:rPr>
-          <w:rFonts w:hint="eastAsia"/>
-        </w:rPr>
-        <w:t xml:space="preserve">:  </w:t>
-      </w:r>
-      <w:proofErr w:type="spellStart"/>
-      <w:r>
-        <w:rPr>
-          <w:rFonts w:hint="eastAsia"/>
-        </w:rPr>
-        <w:t>impeachAttachments</w:t>
-      </w:r>
-      <w:proofErr w:type="spellEnd"/>
-      <w:r>
-        <w:rPr>
-          <w:rFonts w:hint="eastAsia"/>
-        </w:rPr>
-        <w:t>。</w:t>
-      </w:r>
-    </w:p>
-    <w:p>
-      <w:pPr>
-        <w:ind w:left="420" w:firstLine="420"/>
+          <w:szCs w:val="21"/>
+        </w:rPr>
       </w:pPr>
     </w:p>
     <w:p>
@@ -8103,9 +9332,9 @@
           <w:sz w:val="28"/>
           <w:szCs w:val="28"/>
         </w:rPr>
-        <w:t xml:space="preserve">6. </w:t>
-      </w:r>
-      <w:commentRangeStart w:id="14"/>
+        <w:t xml:space="preserve">7. </w:t>
+      </w:r>
+      <w:commentRangeStart w:id="18"/>
       <w:r>
         <w:rPr>
           <w:rFonts w:hint="eastAsia"/>
@@ -8113,8 +9342,17 @@
           <w:sz w:val="28"/>
           <w:szCs w:val="28"/>
         </w:rPr>
-        <w:t>用户（客服）</w:t>
-      </w:r>
+        <w:t>用户（客服）完成举报对话内容（</w:t>
+      </w:r>
+      <w:proofErr w:type="spellStart"/>
+      <w:r>
+        <w:rPr>
+          <w:rFonts w:hint="eastAsia"/>
+          <w:szCs w:val="21"/>
+        </w:rPr>
+        <w:t>impeachComments</w:t>
+      </w:r>
+      <w:proofErr w:type="spellEnd"/>
       <w:r>
         <w:rPr>
           <w:rFonts w:hint="eastAsia"/>
@@ -8122,48 +9360,14 @@
           <w:sz w:val="28"/>
           <w:szCs w:val="28"/>
         </w:rPr>
-        <w:t xml:space="preserve"> </w:t>
-      </w:r>
-      <w:r>
-        <w:rPr>
-          <w:rFonts w:hint="eastAsia"/>
-          <w:b/>
-          <w:sz w:val="28"/>
-          <w:szCs w:val="28"/>
-        </w:rPr>
-        <w:t>初始化举报对话（</w:t>
-      </w:r>
-      <w:proofErr w:type="spellStart"/>
-      <w:r>
-        <w:rPr>
-          <w:rFonts w:hint="eastAsia"/>
-          <w:szCs w:val="21"/>
-        </w:rPr>
-        <w:t>impeachComments</w:t>
-      </w:r>
-      <w:proofErr w:type="spellEnd"/>
-      <w:r>
-        <w:rPr>
-          <w:rFonts w:hint="eastAsia"/>
-          <w:szCs w:val="21"/>
-        </w:rPr>
-        <w:t>，</w:t>
-      </w:r>
-      <w:r>
-        <w:rPr>
-          <w:rFonts w:hint="eastAsia"/>
-          <w:b/>
-          <w:sz w:val="28"/>
-          <w:szCs w:val="28"/>
-        </w:rPr>
         <w:t>）</w:t>
       </w:r>
-      <w:commentRangeEnd w:id="14"/>
+      <w:commentRangeEnd w:id="18"/>
       <w:r>
         <w:rPr>
           <w:rStyle w:val="CommentReference"/>
         </w:rPr>
-        <w:commentReference w:id="14"/>
+        <w:commentReference w:id="18"/>
       </w:r>
     </w:p>
     <w:p>
@@ -8214,7 +9418,7 @@
           <w:szCs w:val="21"/>
         </w:rPr>
         <w:tab/>
-        <w:t>/create</w:t>
+        <w:t>/update</w:t>
       </w:r>
       <w:r>
         <w:rPr>
@@ -8254,6 +9458,7 @@
       </w:pPr>
       <w:proofErr w:type="gramStart"/>
       <w:r>
+        <w:lastRenderedPageBreak/>
         <w:t>V</w:t>
       </w:r>
       <w:r>
@@ -8313,114 +9518,155 @@
         </w:rPr>
         <w:tab/>
       </w:r>
-      <w:proofErr w:type="spellStart"/>
       <w:proofErr w:type="gramStart"/>
       <w:r>
         <w:rPr>
           <w:rFonts w:hint="eastAsia"/>
         </w:rPr>
-        <w:t>impeachId</w:t>
-      </w:r>
-      <w:proofErr w:type="spellEnd"/>
-      <w:r>
-        <w:rPr>
-          <w:rFonts w:hint="eastAsia"/>
+        <w:t>content:</w:t>
+      </w:r>
+      <w:proofErr w:type="gramEnd"/>
+      <w:r>
+        <w:rPr>
+          <w:rFonts w:hint="eastAsia"/>
+        </w:rPr>
+        <w:t>{</w:t>
+      </w:r>
+      <w:proofErr w:type="spellStart"/>
+      <w:r>
+        <w:rPr>
+          <w:rFonts w:hint="eastAsia"/>
+        </w:rPr>
+        <w:t>value:objectId</w:t>
+      </w:r>
+      <w:proofErr w:type="spellEnd"/>
+      <w:r>
+        <w:rPr>
+          <w:rFonts w:hint="eastAsia"/>
+        </w:rPr>
+        <w:t xml:space="preserve"> },</w:t>
+      </w:r>
+    </w:p>
+    <w:p>
+      <w:pPr>
+        <w:ind w:left="840" w:firstLine="420"/>
+      </w:pPr>
+      <w:r>
+        <w:rPr>
+          <w:rFonts w:hint="eastAsia"/>
+        </w:rPr>
+        <w:t>}</w:t>
+      </w:r>
+    </w:p>
+    <w:p>
+      <w:pPr>
+        <w:ind w:left="840" w:firstLine="420"/>
+        <w:rPr>
+          <w:strike/>
+        </w:rPr>
+      </w:pPr>
+      <w:commentRangeStart w:id="19"/>
+      <w:r>
+        <w:rPr>
+          <w:strike/>
+        </w:rPr>
+        <w:t>“</w:t>
+      </w:r>
+      <w:proofErr w:type="spellStart"/>
+      <w:r>
+        <w:rPr>
+          <w:rFonts w:hint="eastAsia"/>
+          <w:strike/>
+        </w:rPr>
+        <w:t>curColl</w:t>
+      </w:r>
+      <w:proofErr w:type="spellEnd"/>
+      <w:r>
+        <w:rPr>
+          <w:strike/>
+        </w:rPr>
+        <w:t>”</w:t>
+      </w:r>
+      <w:r>
+        <w:rPr>
+          <w:rFonts w:hint="eastAsia"/>
+          <w:strike/>
         </w:rPr>
         <w:t>:</w:t>
       </w:r>
+      <w:r>
+        <w:rPr>
+          <w:strike/>
+        </w:rPr>
+        <w:t>”</w:t>
+      </w:r>
+      <w:proofErr w:type="spellStart"/>
+      <w:r>
+        <w:rPr>
+          <w:rFonts w:hint="eastAsia"/>
+          <w:strike/>
+        </w:rPr>
+        <w:t>impeachComments</w:t>
+      </w:r>
+      <w:proofErr w:type="spellEnd"/>
+      <w:r>
+        <w:rPr>
+          <w:strike/>
+        </w:rPr>
+        <w:t>”</w:t>
+      </w:r>
+      <w:r>
+        <w:rPr>
+          <w:rFonts w:hint="eastAsia"/>
+          <w:strike/>
+        </w:rPr>
+        <w:t>,</w:t>
+      </w:r>
+      <w:commentRangeEnd w:id="19"/>
+      <w:r>
+        <w:rPr>
+          <w:rStyle w:val="CommentReference"/>
+        </w:rPr>
+        <w:commentReference w:id="19"/>
+      </w:r>
+    </w:p>
+    <w:p>
+      <w:pPr>
+        <w:ind w:left="840" w:firstLine="420"/>
+      </w:pPr>
+      <w:r>
+        <w:t>“</w:t>
+      </w:r>
+      <w:proofErr w:type="spellStart"/>
+      <w:proofErr w:type="gramStart"/>
+      <w:r>
+        <w:rPr>
+          <w:rFonts w:hint="eastAsia"/>
+        </w:rPr>
+        <w:t>recId</w:t>
+      </w:r>
+      <w:proofErr w:type="spellEnd"/>
       <w:proofErr w:type="gramEnd"/>
       <w:r>
-        <w:rPr>
-          <w:rFonts w:hint="eastAsia"/>
-        </w:rPr>
-        <w:t>{</w:t>
-      </w:r>
-      <w:proofErr w:type="spellStart"/>
-      <w:r>
-        <w:rPr>
-          <w:rFonts w:hint="eastAsia"/>
-        </w:rPr>
-        <w:t>value:objectId</w:t>
-      </w:r>
-      <w:proofErr w:type="spellEnd"/>
-      <w:r>
-        <w:rPr>
-          <w:rFonts w:hint="eastAsia"/>
-        </w:rPr>
-        <w:t xml:space="preserve"> },</w:t>
-      </w:r>
-    </w:p>
-    <w:p>
-      <w:pPr>
-        <w:ind w:left="840" w:firstLine="420"/>
-      </w:pPr>
-      <w:r>
-        <w:rPr>
-          <w:rFonts w:hint="eastAsia"/>
-        </w:rPr>
-        <w:t>}</w:t>
-      </w:r>
-    </w:p>
-    <w:p>
-      <w:pPr>
-        <w:ind w:left="840" w:firstLine="420"/>
-        <w:rPr>
-          <w:strike/>
-        </w:rPr>
-      </w:pPr>
-      <w:r>
-        <w:rPr>
-          <w:strike/>
-        </w:rPr>
-        <w:t>“</w:t>
-      </w:r>
-      <w:proofErr w:type="spellStart"/>
-      <w:r>
-        <w:rPr>
-          <w:rFonts w:hint="eastAsia"/>
-          <w:strike/>
-        </w:rPr>
-        <w:t>curColl</w:t>
-      </w:r>
-      <w:proofErr w:type="spellEnd"/>
-      <w:r>
-        <w:rPr>
-          <w:strike/>
-        </w:rPr>
         <w:t>”</w:t>
       </w:r>
       <w:r>
         <w:rPr>
           <w:rFonts w:hint="eastAsia"/>
-          <w:strike/>
-        </w:rPr>
-        <w:t>:</w:t>
-      </w:r>
-      <w:r>
-        <w:rPr>
-          <w:strike/>
-        </w:rPr>
-        <w:t>”</w:t>
-      </w:r>
-      <w:proofErr w:type="spellStart"/>
-      <w:r>
-        <w:rPr>
-          <w:rFonts w:hint="eastAsia"/>
-          <w:strike/>
-        </w:rPr>
-        <w:t>impeachComments</w:t>
-      </w:r>
-      <w:proofErr w:type="spellEnd"/>
-      <w:r>
-        <w:rPr>
-          <w:strike/>
-        </w:rPr>
-        <w:t>”</w:t>
-      </w:r>
-      <w:r>
-        <w:rPr>
-          <w:rFonts w:hint="eastAsia"/>
-          <w:strike/>
+        </w:rPr>
+        <w:t xml:space="preserve">: </w:t>
+      </w:r>
+      <w:proofErr w:type="spellStart"/>
+      <w:r>
+        <w:rPr>
+          <w:rFonts w:hint="eastAsia"/>
+        </w:rPr>
+        <w:t>impeachComments_objectId</w:t>
+      </w:r>
+      <w:proofErr w:type="spellEnd"/>
+      <w:r>
+        <w:rPr>
+          <w:rFonts w:hint="eastAsia"/>
         </w:rPr>
         <w:t>,</w:t>
       </w:r>
@@ -8520,14 +9766,28 @@
           <w:rFonts w:hint="eastAsia"/>
           <w:color w:val="538135" w:themeColor="accent6" w:themeShade="BF"/>
         </w:rPr>
-        <w:t>impeachId</w:t>
-      </w:r>
-      <w:proofErr w:type="spellEnd"/>
-      <w:r>
-        <w:rPr>
-          <w:rFonts w:hint="eastAsia"/>
-        </w:rPr>
-        <w:t>读取对应记录的</w:t>
+        <w:t>impeachCommentsId</w:t>
+      </w:r>
+      <w:proofErr w:type="spellEnd"/>
+      <w:r>
+        <w:rPr>
+          <w:rFonts w:hint="eastAsia"/>
+        </w:rPr>
+        <w:t>读取</w:t>
+      </w:r>
+      <w:proofErr w:type="spellStart"/>
+      <w:r>
+        <w:rPr>
+          <w:rFonts w:hint="eastAsia"/>
+        </w:rPr>
+        <w:t>impeachComments</w:t>
+      </w:r>
+      <w:proofErr w:type="spellEnd"/>
+      <w:r>
+        <w:rPr>
+          <w:rFonts w:hint="eastAsia"/>
+        </w:rPr>
+        <w:t>中对应记录的</w:t>
       </w:r>
       <w:proofErr w:type="spellStart"/>
       <w:r>
@@ -8541,22 +9801,59 @@
         <w:rPr>
           <w:rFonts w:hint="eastAsia"/>
         </w:rPr>
-        <w:t>（</w:t>
-      </w:r>
-      <w:proofErr w:type="spellStart"/>
-      <w:r>
-        <w:rPr>
-          <w:rFonts w:hint="eastAsia"/>
-          <w:color w:val="538135" w:themeColor="accent6" w:themeShade="BF"/>
-        </w:rPr>
-        <w:t>dealerId</w:t>
-      </w:r>
-      <w:proofErr w:type="spellEnd"/>
-      <w:r>
-        <w:rPr>
-          <w:rFonts w:hint="eastAsia"/>
-        </w:rPr>
-        <w:t>），判断此举报是否由当前用户创建（用户只能对自己创建的举报进行处理）</w:t>
+        <w:t>，判断此举报是否由当前用户（客服）创建（用户（客服）只能对自己创建的举报进行处理）</w:t>
+      </w:r>
+    </w:p>
+    <w:p>
+      <w:pPr>
+        <w:ind w:left="420" w:firstLine="420"/>
+      </w:pPr>
+      <w:r>
+        <w:rPr>
+          <w:rFonts w:hint="eastAsia"/>
+        </w:rPr>
+        <w:t xml:space="preserve">3. </w:t>
+      </w:r>
+      <w:r>
+        <w:rPr>
+          <w:rFonts w:hint="eastAsia"/>
+        </w:rPr>
+        <w:t>对上传的</w:t>
+      </w:r>
+      <w:r>
+        <w:rPr>
+          <w:rFonts w:hint="eastAsia"/>
+        </w:rPr>
+        <w:t>content</w:t>
+      </w:r>
+      <w:r>
+        <w:rPr>
+          <w:rFonts w:hint="eastAsia"/>
+        </w:rPr>
+        <w:t>字段，用</w:t>
+      </w:r>
+      <w:proofErr w:type="spellStart"/>
+      <w:r>
+        <w:t>DOMPurify</w:t>
+      </w:r>
+      <w:proofErr w:type="spellEnd"/>
+      <w:r>
+        <w:rPr>
+          <w:rFonts w:hint="eastAsia"/>
+        </w:rPr>
+        <w:t>进行</w:t>
+      </w:r>
+      <w:r>
+        <w:rPr>
+          <w:rFonts w:hint="eastAsia"/>
+        </w:rPr>
+        <w:t>XSS</w:t>
+      </w:r>
+      <w:r>
+        <w:rPr>
+          <w:rFonts w:hint="eastAsia"/>
+        </w:rPr>
+        <w:t>检测</w:t>
       </w:r>
     </w:p>
     <w:p>
@@ -8580,126 +9877,30 @@
           <w:rFonts w:hint="eastAsia"/>
           <w:szCs w:val="21"/>
         </w:rPr>
-        <w:t xml:space="preserve">3. </w:t>
-      </w:r>
-      <w:r>
-        <w:rPr>
-          <w:rFonts w:hint="eastAsia"/>
-          <w:szCs w:val="21"/>
-        </w:rPr>
-        <w:t>将空内容和</w:t>
-      </w:r>
-      <w:r>
-        <w:rPr>
-          <w:rFonts w:hint="eastAsia"/>
-          <w:szCs w:val="21"/>
-        </w:rPr>
-        <w:t>step 2</w:t>
-      </w:r>
-      <w:r>
-        <w:rPr>
-          <w:rFonts w:hint="eastAsia"/>
-          <w:szCs w:val="21"/>
-        </w:rPr>
-        <w:t>中读取的用户</w:t>
-      </w:r>
-      <w:r>
-        <w:rPr>
-          <w:rFonts w:hint="eastAsia"/>
-          <w:szCs w:val="21"/>
-        </w:rPr>
-        <w:t>id</w:t>
-      </w:r>
-      <w:r>
-        <w:rPr>
-          <w:rFonts w:hint="eastAsia"/>
-          <w:szCs w:val="21"/>
-        </w:rPr>
-        <w:t>填入记录，并存入</w:t>
-      </w:r>
-      <w:proofErr w:type="spellStart"/>
-      <w:r>
-        <w:rPr>
-          <w:rFonts w:hint="eastAsia"/>
-          <w:szCs w:val="21"/>
-        </w:rPr>
-        <w:t>db</w:t>
-      </w:r>
-      <w:proofErr w:type="spellEnd"/>
-      <w:r>
-        <w:rPr>
-          <w:rFonts w:hint="eastAsia"/>
-          <w:szCs w:val="21"/>
-        </w:rPr>
-        <w:t>。</w:t>
-      </w:r>
-      <w:r>
-        <w:rPr>
-          <w:rFonts w:hint="eastAsia"/>
-          <w:szCs w:val="21"/>
-        </w:rPr>
-        <w:t xml:space="preserve"> { </w:t>
-      </w:r>
-      <w:proofErr w:type="gramStart"/>
-      <w:r>
-        <w:rPr>
-          <w:rFonts w:hint="eastAsia"/>
-          <w:szCs w:val="21"/>
-        </w:rPr>
-        <w:t>content</w:t>
-      </w:r>
-      <w:proofErr w:type="gramEnd"/>
-      <w:r>
-        <w:rPr>
-          <w:rFonts w:hint="eastAsia"/>
-          <w:szCs w:val="21"/>
-        </w:rPr>
-        <w:t>:</w:t>
-      </w:r>
-      <w:r>
-        <w:rPr>
-          <w:szCs w:val="21"/>
-        </w:rPr>
-        <w:t>””</w:t>
-      </w:r>
-      <w:r>
-        <w:rPr>
-          <w:rFonts w:hint="eastAsia"/>
-          <w:szCs w:val="21"/>
-        </w:rPr>
-        <w:t xml:space="preserve">, </w:t>
-      </w:r>
-      <w:proofErr w:type="spellStart"/>
-      <w:r>
-        <w:rPr>
-          <w:rFonts w:hint="eastAsia"/>
-          <w:szCs w:val="21"/>
-        </w:rPr>
-        <w:t>authorId</w:t>
-      </w:r>
-      <w:proofErr w:type="spellEnd"/>
-      <w:r>
-        <w:rPr>
-          <w:rFonts w:hint="eastAsia"/>
-          <w:szCs w:val="21"/>
-        </w:rPr>
-        <w:t xml:space="preserve">: </w:t>
-      </w:r>
-      <w:proofErr w:type="spellStart"/>
-      <w:r>
-        <w:rPr>
-          <w:rFonts w:hint="eastAsia"/>
-          <w:szCs w:val="21"/>
-        </w:rPr>
-        <w:t>userId</w:t>
-      </w:r>
-      <w:proofErr w:type="spellEnd"/>
-      <w:r>
-        <w:rPr>
-          <w:rFonts w:hint="eastAsia"/>
-          <w:szCs w:val="21"/>
-        </w:rPr>
-        <w:t>}</w:t>
+        <w:t xml:space="preserve">4. </w:t>
+      </w:r>
+      <w:r>
+        <w:rPr>
+          <w:rFonts w:hint="eastAsia"/>
+          <w:szCs w:val="21"/>
+        </w:rPr>
+        <w:t>上传的内容更新到</w:t>
+      </w:r>
+      <w:proofErr w:type="spellStart"/>
+      <w:r>
+        <w:rPr>
+          <w:rFonts w:hint="eastAsia"/>
+          <w:szCs w:val="21"/>
+        </w:rPr>
+        <w:t>coll</w:t>
+      </w:r>
+      <w:proofErr w:type="spellEnd"/>
+      <w:r>
+        <w:rPr>
+          <w:rFonts w:hint="eastAsia"/>
+          <w:szCs w:val="21"/>
+        </w:rPr>
+        <w:t>中</w:t>
       </w:r>
     </w:p>
     <w:p>
@@ -8712,31 +9913,22 @@
     </w:p>
     <w:p>
       <w:pPr>
-        <w:ind w:firstLine="420"/>
-        <w:rPr>
-          <w:szCs w:val="21"/>
-        </w:rPr>
-      </w:pPr>
-    </w:p>
-    <w:p>
-      <w:pPr>
-        <w:ind w:firstLine="420"/>
         <w:rPr>
           <w:b/>
           <w:sz w:val="28"/>
           <w:szCs w:val="28"/>
         </w:rPr>
       </w:pPr>
-      <w:r>
-        <w:rPr>
-          <w:rFonts w:hint="eastAsia"/>
+    </w:p>
+    <w:p>
+      <w:pPr>
+        <w:rPr>
           <w:b/>
           <w:sz w:val="28"/>
           <w:szCs w:val="28"/>
         </w:rPr>
-        <w:t xml:space="preserve">7. </w:t>
-      </w:r>
-      <w:commentRangeStart w:id="15"/>
+      </w:pPr>
+      <w:commentRangeStart w:id="20"/>
       <w:r>
         <w:rPr>
           <w:rFonts w:hint="eastAsia"/>
@@ -8744,17 +9936,8 @@
           <w:sz w:val="28"/>
           <w:szCs w:val="28"/>
         </w:rPr>
-        <w:t>用户（客服）完成举报对话内容（</w:t>
-      </w:r>
-      <w:proofErr w:type="spellStart"/>
-      <w:r>
-        <w:rPr>
-          <w:rFonts w:hint="eastAsia"/>
-          <w:szCs w:val="21"/>
-        </w:rPr>
-        <w:t>impeachComments</w:t>
-      </w:r>
-      <w:proofErr w:type="spellEnd"/>
+        <w:t xml:space="preserve">8. </w:t>
+      </w:r>
       <w:r>
         <w:rPr>
           <w:rFonts w:hint="eastAsia"/>
@@ -8762,14 +9945,60 @@
           <w:sz w:val="28"/>
           <w:szCs w:val="28"/>
         </w:rPr>
+        <w:t>用户（客服）为</w:t>
+      </w:r>
+      <w:proofErr w:type="spellStart"/>
+      <w:r>
+        <w:rPr>
+          <w:rFonts w:hint="eastAsia"/>
+          <w:b/>
+          <w:sz w:val="28"/>
+          <w:szCs w:val="28"/>
+        </w:rPr>
+        <w:t>impeachComment</w:t>
+      </w:r>
+      <w:proofErr w:type="spellEnd"/>
+      <w:r>
+        <w:rPr>
+          <w:rFonts w:hint="eastAsia"/>
+          <w:b/>
+          <w:sz w:val="28"/>
+          <w:szCs w:val="28"/>
+        </w:rPr>
+        <w:t>添加图片：</w:t>
+      </w:r>
+      <w:r>
+        <w:rPr>
+          <w:rFonts w:hint="eastAsia"/>
+          <w:b/>
+          <w:szCs w:val="21"/>
+        </w:rPr>
+        <w:t>（</w:t>
+      </w:r>
+      <w:proofErr w:type="spellStart"/>
+      <w:r>
+        <w:rPr>
+          <w:rFonts w:hint="eastAsia"/>
+          <w:szCs w:val="21"/>
+        </w:rPr>
+        <w:t>impeachImages</w:t>
+      </w:r>
+      <w:proofErr w:type="spellEnd"/>
+      <w:r>
+        <w:rPr>
+          <w:rFonts w:hint="eastAsia"/>
+          <w:b/>
+          <w:sz w:val="18"/>
+          <w:szCs w:val="18"/>
+        </w:rPr>
         <w:t>）</w:t>
       </w:r>
-      <w:commentRangeEnd w:id="15"/>
+      <w:commentRangeEnd w:id="20"/>
       <w:r>
         <w:rPr>
           <w:rStyle w:val="CommentReference"/>
         </w:rPr>
-        <w:commentReference w:id="15"/>
+        <w:commentReference w:id="20"/>
       </w:r>
     </w:p>
     <w:p>
@@ -8799,643 +10028,6 @@
         <w:t xml:space="preserve">: </w:t>
       </w:r>
       <w:hyperlink r:id="rId19" w:history="1">
-        <w:r>
-          <w:rPr>
-            <w:rStyle w:val="Hyperlink"/>
-            <w:rFonts w:hint="eastAsia"/>
-          </w:rPr>
-          <w:t>http://domian</w:t>
-        </w:r>
-      </w:hyperlink>
-      <w:r>
-        <w:rPr>
-          <w:rFonts w:hint="eastAsia"/>
-          <w:szCs w:val="21"/>
-        </w:rPr>
-        <w:t>(127.0.0.1)/jbdh</w:t>
-      </w:r>
-      <w:r>
-        <w:rPr>
-          <w:rFonts w:hint="eastAsia"/>
-          <w:szCs w:val="21"/>
-        </w:rPr>
-        <w:tab/>
-        <w:t>/update</w:t>
-      </w:r>
-      <w:r>
-        <w:rPr>
-          <w:rFonts w:hint="eastAsia"/>
-          <w:szCs w:val="21"/>
-        </w:rPr>
-        <w:tab/>
-        <w:t>POST</w:t>
-      </w:r>
-    </w:p>
-    <w:p>
-      <w:pPr>
-        <w:ind w:firstLine="420"/>
-      </w:pPr>
-      <w:r>
-        <w:rPr>
-          <w:rFonts w:hint="eastAsia"/>
-          <w:b/>
-          <w:sz w:val="24"/>
-          <w:szCs w:val="24"/>
-        </w:rPr>
-        <w:t>传入参数</w:t>
-      </w:r>
-      <w:r>
-        <w:rPr>
-          <w:rFonts w:hint="eastAsia"/>
-          <w:b/>
-          <w:sz w:val="28"/>
-          <w:szCs w:val="28"/>
-        </w:rPr>
-        <w:t>：</w:t>
-      </w:r>
-    </w:p>
-    <w:p>
-      <w:pPr>
-        <w:ind w:left="420" w:firstLine="420"/>
-      </w:pPr>
-      <w:proofErr w:type="gramStart"/>
-      <w:r>
-        <w:t>V</w:t>
-      </w:r>
-      <w:r>
-        <w:rPr>
-          <w:rFonts w:hint="eastAsia"/>
-        </w:rPr>
-        <w:t>alues:</w:t>
-      </w:r>
-      <w:proofErr w:type="gramEnd"/>
-      <w:r>
-        <w:rPr>
-          <w:rFonts w:hint="eastAsia"/>
-        </w:rPr>
-        <w:t>{</w:t>
-      </w:r>
-    </w:p>
-    <w:p>
-      <w:pPr>
-        <w:ind w:left="420" w:firstLine="420"/>
-      </w:pPr>
-      <w:r>
-        <w:rPr>
-          <w:rFonts w:hint="eastAsia"/>
-        </w:rPr>
-        <w:tab/>
-      </w:r>
-      <w:r>
-        <w:t>“</w:t>
-      </w:r>
-      <w:proofErr w:type="spellStart"/>
-      <w:proofErr w:type="gramStart"/>
-      <w:r>
-        <w:rPr>
-          <w:rFonts w:hint="eastAsia"/>
-        </w:rPr>
-        <w:t>recInfo</w:t>
-      </w:r>
-      <w:proofErr w:type="spellEnd"/>
-      <w:proofErr w:type="gramEnd"/>
-      <w:r>
-        <w:t>”</w:t>
-      </w:r>
-      <w:r>
-        <w:rPr>
-          <w:rFonts w:hint="eastAsia"/>
-        </w:rPr>
-        <w:t>:{</w:t>
-      </w:r>
-    </w:p>
-    <w:p>
-      <w:pPr>
-        <w:ind w:left="840" w:firstLine="420"/>
-      </w:pPr>
-      <w:r>
-        <w:rPr>
-          <w:rFonts w:hint="eastAsia"/>
-        </w:rPr>
-        <w:tab/>
-      </w:r>
-      <w:proofErr w:type="gramStart"/>
-      <w:r>
-        <w:rPr>
-          <w:rFonts w:hint="eastAsia"/>
-        </w:rPr>
-        <w:t>content:</w:t>
-      </w:r>
-      <w:proofErr w:type="gramEnd"/>
-      <w:r>
-        <w:rPr>
-          <w:rFonts w:hint="eastAsia"/>
-        </w:rPr>
-        <w:t>{</w:t>
-      </w:r>
-      <w:proofErr w:type="spellStart"/>
-      <w:r>
-        <w:rPr>
-          <w:rFonts w:hint="eastAsia"/>
-        </w:rPr>
-        <w:t>value:objectId</w:t>
-      </w:r>
-      <w:proofErr w:type="spellEnd"/>
-      <w:r>
-        <w:rPr>
-          <w:rFonts w:hint="eastAsia"/>
-        </w:rPr>
-        <w:t xml:space="preserve"> },</w:t>
-      </w:r>
-    </w:p>
-    <w:p>
-      <w:pPr>
-        <w:ind w:left="840" w:firstLine="420"/>
-      </w:pPr>
-      <w:r>
-        <w:rPr>
-          <w:rFonts w:hint="eastAsia"/>
-        </w:rPr>
-        <w:t>}</w:t>
-      </w:r>
-    </w:p>
-    <w:p>
-      <w:pPr>
-        <w:ind w:left="840" w:firstLine="420"/>
-        <w:rPr>
-          <w:strike/>
-        </w:rPr>
-      </w:pPr>
-      <w:commentRangeStart w:id="16"/>
-      <w:r>
-        <w:rPr>
-          <w:strike/>
-        </w:rPr>
-        <w:t>“</w:t>
-      </w:r>
-      <w:proofErr w:type="spellStart"/>
-      <w:r>
-        <w:rPr>
-          <w:rFonts w:hint="eastAsia"/>
-          <w:strike/>
-        </w:rPr>
-        <w:t>curColl</w:t>
-      </w:r>
-      <w:proofErr w:type="spellEnd"/>
-      <w:r>
-        <w:rPr>
-          <w:strike/>
-        </w:rPr>
-        <w:t>”</w:t>
-      </w:r>
-      <w:r>
-        <w:rPr>
-          <w:rFonts w:hint="eastAsia"/>
-          <w:strike/>
-        </w:rPr>
-        <w:t>:</w:t>
-      </w:r>
-      <w:r>
-        <w:rPr>
-          <w:strike/>
-        </w:rPr>
-        <w:t>”</w:t>
-      </w:r>
-      <w:proofErr w:type="spellStart"/>
-      <w:r>
-        <w:rPr>
-          <w:rFonts w:hint="eastAsia"/>
-          <w:strike/>
-        </w:rPr>
-        <w:t>impeachComments</w:t>
-      </w:r>
-      <w:proofErr w:type="spellEnd"/>
-      <w:r>
-        <w:rPr>
-          <w:strike/>
-        </w:rPr>
-        <w:t>”</w:t>
-      </w:r>
-      <w:r>
-        <w:rPr>
-          <w:rFonts w:hint="eastAsia"/>
-          <w:strike/>
-        </w:rPr>
-        <w:t>,</w:t>
-      </w:r>
-      <w:commentRangeEnd w:id="16"/>
-      <w:r>
-        <w:rPr>
-          <w:rStyle w:val="CommentReference"/>
-        </w:rPr>
-        <w:commentReference w:id="16"/>
-      </w:r>
-    </w:p>
-    <w:p>
-      <w:pPr>
-        <w:ind w:left="840" w:firstLine="420"/>
-      </w:pPr>
-      <w:r>
-        <w:t>“</w:t>
-      </w:r>
-      <w:proofErr w:type="spellStart"/>
-      <w:proofErr w:type="gramStart"/>
-      <w:r>
-        <w:rPr>
-          <w:rFonts w:hint="eastAsia"/>
-        </w:rPr>
-        <w:t>recId</w:t>
-      </w:r>
-      <w:proofErr w:type="spellEnd"/>
-      <w:proofErr w:type="gramEnd"/>
-      <w:r>
-        <w:t>”</w:t>
-      </w:r>
-      <w:r>
-        <w:rPr>
-          <w:rFonts w:hint="eastAsia"/>
-        </w:rPr>
-        <w:t xml:space="preserve">: </w:t>
-      </w:r>
-      <w:proofErr w:type="spellStart"/>
-      <w:r>
-        <w:rPr>
-          <w:rFonts w:hint="eastAsia"/>
-        </w:rPr>
-        <w:t>impeachComments_objectId</w:t>
-      </w:r>
-      <w:proofErr w:type="spellEnd"/>
-      <w:r>
-        <w:rPr>
-          <w:rFonts w:hint="eastAsia"/>
-        </w:rPr>
-        <w:t>,</w:t>
-      </w:r>
-    </w:p>
-    <w:p>
-      <w:pPr>
-        <w:ind w:left="840" w:firstLine="420"/>
-      </w:pPr>
-      <w:r>
-        <w:rPr>
-          <w:rFonts w:hint="eastAsia"/>
-        </w:rPr>
-        <w:t>}</w:t>
-      </w:r>
-    </w:p>
-    <w:p>
-      <w:pPr>
-        <w:ind w:firstLine="420"/>
-        <w:rPr>
-          <w:b/>
-          <w:sz w:val="24"/>
-          <w:szCs w:val="24"/>
-        </w:rPr>
-      </w:pPr>
-      <w:r>
-        <w:rPr>
-          <w:rFonts w:hint="eastAsia"/>
-          <w:b/>
-          <w:sz w:val="24"/>
-          <w:szCs w:val="24"/>
-        </w:rPr>
-        <w:t>步骤：</w:t>
-      </w:r>
-    </w:p>
-    <w:p>
-      <w:pPr>
-        <w:ind w:left="420" w:firstLine="420"/>
-      </w:pPr>
-      <w:r>
-        <w:rPr>
-          <w:rFonts w:hint="eastAsia"/>
-        </w:rPr>
-        <w:t xml:space="preserve">1. </w:t>
-      </w:r>
-      <w:r>
-        <w:rPr>
-          <w:rFonts w:hint="eastAsia"/>
-        </w:rPr>
-        <w:t>判断传入数据格式和值</w:t>
-      </w:r>
-    </w:p>
-    <w:p>
-      <w:pPr>
-        <w:ind w:left="420" w:firstLine="420"/>
-      </w:pPr>
-      <w:r>
-        <w:rPr>
-          <w:rFonts w:hint="eastAsia"/>
-        </w:rPr>
-        <w:t xml:space="preserve">2. </w:t>
-      </w:r>
-      <w:r>
-        <w:rPr>
-          <w:rFonts w:hint="eastAsia"/>
-        </w:rPr>
-        <w:t>根据</w:t>
-      </w:r>
-      <w:proofErr w:type="spellStart"/>
-      <w:r>
-        <w:rPr>
-          <w:rFonts w:hint="eastAsia"/>
-        </w:rPr>
-        <w:t>sessionId</w:t>
-      </w:r>
-      <w:proofErr w:type="spellEnd"/>
-      <w:r>
-        <w:rPr>
-          <w:rFonts w:hint="eastAsia"/>
-        </w:rPr>
-        <w:t>读取用户</w:t>
-      </w:r>
-      <w:r>
-        <w:rPr>
-          <w:rFonts w:hint="eastAsia"/>
-        </w:rPr>
-        <w:t>id</w:t>
-      </w:r>
-      <w:r>
-        <w:rPr>
-          <w:rFonts w:hint="eastAsia"/>
-        </w:rPr>
-        <w:t>，然后根据</w:t>
-      </w:r>
-      <w:proofErr w:type="spellStart"/>
-      <w:r>
-        <w:rPr>
-          <w:rFonts w:hint="eastAsia"/>
-          <w:color w:val="538135" w:themeColor="accent6" w:themeShade="BF"/>
-        </w:rPr>
-        <w:t>impeachCommentsId</w:t>
-      </w:r>
-      <w:proofErr w:type="spellEnd"/>
-      <w:r>
-        <w:rPr>
-          <w:rFonts w:hint="eastAsia"/>
-        </w:rPr>
-        <w:t>读取</w:t>
-      </w:r>
-      <w:proofErr w:type="spellStart"/>
-      <w:r>
-        <w:rPr>
-          <w:rFonts w:hint="eastAsia"/>
-        </w:rPr>
-        <w:t>impeachComments</w:t>
-      </w:r>
-      <w:proofErr w:type="spellEnd"/>
-      <w:r>
-        <w:rPr>
-          <w:rFonts w:hint="eastAsia"/>
-        </w:rPr>
-        <w:t>中对应记录的</w:t>
-      </w:r>
-      <w:proofErr w:type="spellStart"/>
-      <w:r>
-        <w:rPr>
-          <w:rFonts w:hint="eastAsia"/>
-        </w:rPr>
-        <w:t>authorId</w:t>
-      </w:r>
-      <w:proofErr w:type="spellEnd"/>
-      <w:r>
-        <w:rPr>
-          <w:rFonts w:hint="eastAsia"/>
-        </w:rPr>
-        <w:t>，判断此举报是否由当前用户（客服）创建（用户（客服）只能对自己创建的举报进行</w:t>
-      </w:r>
-      <w:r>
-        <w:rPr>
-          <w:rFonts w:hint="eastAsia"/>
-        </w:rPr>
-        <w:t>处理）</w:t>
-      </w:r>
-    </w:p>
-    <w:p>
-      <w:pPr>
-        <w:ind w:left="420" w:firstLine="420"/>
-      </w:pPr>
-      <w:r>
-        <w:rPr>
-          <w:rFonts w:hint="eastAsia"/>
-        </w:rPr>
-        <w:t xml:space="preserve">3. </w:t>
-      </w:r>
-      <w:r>
-        <w:rPr>
-          <w:rFonts w:hint="eastAsia"/>
-        </w:rPr>
-        <w:t>对上传的</w:t>
-      </w:r>
-      <w:r>
-        <w:rPr>
-          <w:rFonts w:hint="eastAsia"/>
-        </w:rPr>
-        <w:t>content</w:t>
-      </w:r>
-      <w:r>
-        <w:rPr>
-          <w:rFonts w:hint="eastAsia"/>
-        </w:rPr>
-        <w:t>字段，用</w:t>
-      </w:r>
-      <w:proofErr w:type="spellStart"/>
-      <w:r>
-        <w:t>DOMPurify</w:t>
-      </w:r>
-      <w:proofErr w:type="spellEnd"/>
-      <w:r>
-        <w:rPr>
-          <w:rFonts w:hint="eastAsia"/>
-        </w:rPr>
-        <w:t>进行</w:t>
-      </w:r>
-      <w:r>
-        <w:rPr>
-          <w:rFonts w:hint="eastAsia"/>
-        </w:rPr>
-        <w:t>XSS</w:t>
-      </w:r>
-      <w:r>
-        <w:rPr>
-          <w:rFonts w:hint="eastAsia"/>
-        </w:rPr>
-        <w:t>检测</w:t>
-      </w:r>
-    </w:p>
-    <w:p>
-      <w:pPr>
-        <w:ind w:firstLine="420"/>
-        <w:rPr>
-          <w:szCs w:val="21"/>
-        </w:rPr>
-      </w:pPr>
-      <w:r>
-        <w:rPr>
-          <w:rFonts w:hint="eastAsia"/>
-          <w:b/>
-          <w:sz w:val="28"/>
-          <w:szCs w:val="28"/>
-        </w:rPr>
-        <w:tab/>
-      </w:r>
-      <w:r>
-        <w:rPr>
-          <w:rFonts w:hint="eastAsia"/>
-          <w:szCs w:val="21"/>
-        </w:rPr>
-        <w:t xml:space="preserve">4. </w:t>
-      </w:r>
-      <w:r>
-        <w:rPr>
-          <w:rFonts w:hint="eastAsia"/>
-          <w:szCs w:val="21"/>
-        </w:rPr>
-        <w:t>上传的内容更新到</w:t>
-      </w:r>
-      <w:proofErr w:type="spellStart"/>
-      <w:r>
-        <w:rPr>
-          <w:rFonts w:hint="eastAsia"/>
-          <w:szCs w:val="21"/>
-        </w:rPr>
-        <w:t>coll</w:t>
-      </w:r>
-      <w:proofErr w:type="spellEnd"/>
-      <w:r>
-        <w:rPr>
-          <w:rFonts w:hint="eastAsia"/>
-          <w:szCs w:val="21"/>
-        </w:rPr>
-        <w:t>中</w:t>
-      </w:r>
-    </w:p>
-    <w:p>
-      <w:pPr>
-        <w:ind w:firstLine="420"/>
-        <w:rPr>
-          <w:szCs w:val="21"/>
-        </w:rPr>
-      </w:pPr>
-    </w:p>
-    <w:p>
-      <w:pPr>
-        <w:rPr>
-          <w:b/>
-          <w:sz w:val="28"/>
-          <w:szCs w:val="28"/>
-        </w:rPr>
-      </w:pPr>
-    </w:p>
-    <w:p>
-      <w:pPr>
-        <w:rPr>
-          <w:b/>
-          <w:sz w:val="28"/>
-          <w:szCs w:val="28"/>
-        </w:rPr>
-      </w:pPr>
-      <w:commentRangeStart w:id="17"/>
-      <w:r>
-        <w:rPr>
-          <w:rFonts w:hint="eastAsia"/>
-          <w:b/>
-          <w:sz w:val="28"/>
-          <w:szCs w:val="28"/>
-        </w:rPr>
-        <w:t xml:space="preserve">8. </w:t>
-      </w:r>
-      <w:r>
-        <w:rPr>
-          <w:rFonts w:hint="eastAsia"/>
-          <w:b/>
-          <w:sz w:val="28"/>
-          <w:szCs w:val="28"/>
-        </w:rPr>
-        <w:t>用户（客服）为</w:t>
-      </w:r>
-      <w:proofErr w:type="spellStart"/>
-      <w:r>
-        <w:rPr>
-          <w:rFonts w:hint="eastAsia"/>
-          <w:b/>
-          <w:sz w:val="28"/>
-          <w:szCs w:val="28"/>
-        </w:rPr>
-        <w:t>impeachComment</w:t>
-      </w:r>
-      <w:proofErr w:type="spellEnd"/>
-      <w:r>
-        <w:rPr>
-          <w:rFonts w:hint="eastAsia"/>
-          <w:b/>
-          <w:sz w:val="28"/>
-          <w:szCs w:val="28"/>
-        </w:rPr>
-        <w:t>添加图片：</w:t>
-      </w:r>
-      <w:r>
-        <w:rPr>
-          <w:rFonts w:hint="eastAsia"/>
-          <w:b/>
-          <w:szCs w:val="21"/>
-        </w:rPr>
-        <w:t>（</w:t>
-      </w:r>
-      <w:proofErr w:type="spellStart"/>
-      <w:r>
-        <w:rPr>
-          <w:rFonts w:hint="eastAsia"/>
-          <w:szCs w:val="21"/>
-        </w:rPr>
-        <w:t>impeachImages</w:t>
-      </w:r>
-      <w:proofErr w:type="spellEnd"/>
-      <w:r>
-        <w:rPr>
-          <w:rFonts w:hint="eastAsia"/>
-          <w:b/>
-          <w:sz w:val="18"/>
-          <w:szCs w:val="18"/>
-        </w:rPr>
-        <w:t>）</w:t>
-      </w:r>
-      <w:commentRangeEnd w:id="17"/>
-      <w:r>
-        <w:rPr>
-          <w:rStyle w:val="CommentReference"/>
-        </w:rPr>
-        <w:commentReference w:id="17"/>
-      </w:r>
-    </w:p>
-    <w:p>
-      <w:pPr>
-        <w:ind w:firstLine="420"/>
-        <w:rPr>
-          <w:szCs w:val="21"/>
-        </w:rPr>
-      </w:pPr>
-      <w:proofErr w:type="gramStart"/>
-      <w:r>
-        <w:rPr>
-          <w:rFonts w:hint="eastAsia"/>
-          <w:b/>
-          <w:sz w:val="24"/>
-          <w:szCs w:val="24"/>
-        </w:rPr>
-        <w:lastRenderedPageBreak/>
-        <w:t>url</w:t>
-      </w:r>
-      <w:proofErr w:type="gramEnd"/>
-      <w:r>
-        <w:rPr>
-          <w:rFonts w:hint="eastAsia"/>
-          <w:b/>
-          <w:szCs w:val="21"/>
-        </w:rPr>
-        <w:t xml:space="preserve">: </w:t>
-      </w:r>
-      <w:hyperlink r:id="rId20" w:history="1">
         <w:r>
           <w:rPr>
             <w:rStyle w:val="Hyperlink"/>
@@ -9516,7 +10108,7 @@
           <w:strike/>
         </w:rPr>
       </w:pPr>
-      <w:commentRangeStart w:id="18"/>
+      <w:commentRangeStart w:id="21"/>
       <w:r>
         <w:rPr>
           <w:strike/>
@@ -9573,12 +10165,12 @@
         </w:rPr>
         <w:t>,</w:t>
       </w:r>
-      <w:commentRangeEnd w:id="18"/>
+      <w:commentRangeEnd w:id="21"/>
       <w:r>
         <w:rPr>
           <w:rStyle w:val="CommentReference"/>
         </w:rPr>
-        <w:commentReference w:id="18"/>
+        <w:commentReference w:id="21"/>
       </w:r>
     </w:p>
     <w:p>
@@ -9664,7 +10256,7 @@
         </w:rPr>
         <w:t xml:space="preserve">1. </w:t>
       </w:r>
-      <w:commentRangeStart w:id="19"/>
+      <w:commentRangeStart w:id="22"/>
       <w:r>
         <w:rPr>
           <w:rFonts w:hint="eastAsia"/>
@@ -9799,12 +10391,12 @@
         </w:rPr>
         <w:t>插入附件）</w:t>
       </w:r>
-      <w:commentRangeEnd w:id="19"/>
+      <w:commentRangeEnd w:id="22"/>
       <w:r>
         <w:rPr>
           <w:rStyle w:val="CommentReference"/>
         </w:rPr>
-        <w:commentReference w:id="19"/>
+        <w:commentReference w:id="22"/>
       </w:r>
     </w:p>
     <w:p>
@@ -10099,7 +10691,7 @@
           <w:szCs w:val="28"/>
         </w:rPr>
       </w:pPr>
-      <w:commentRangeStart w:id="20"/>
+      <w:commentRangeStart w:id="23"/>
       <w:r>
         <w:rPr>
           <w:rFonts w:hint="eastAsia"/>
@@ -10156,12 +10748,12 @@
         </w:rPr>
         <w:t>）</w:t>
       </w:r>
-      <w:commentRangeEnd w:id="20"/>
+      <w:commentRangeEnd w:id="23"/>
       <w:r>
         <w:rPr>
           <w:rStyle w:val="CommentReference"/>
         </w:rPr>
-        <w:commentReference w:id="20"/>
+        <w:commentReference w:id="23"/>
       </w:r>
     </w:p>
     <w:p>
@@ -10269,7 +10861,7 @@
           <w:strike/>
         </w:rPr>
       </w:pPr>
-      <w:commentRangeStart w:id="21"/>
+      <w:commentRangeStart w:id="24"/>
       <w:r>
         <w:rPr>
           <w:strike/>
@@ -10326,12 +10918,12 @@
         </w:rPr>
         <w:t>,</w:t>
       </w:r>
-      <w:commentRangeEnd w:id="21"/>
+      <w:commentRangeEnd w:id="24"/>
       <w:r>
         <w:rPr>
           <w:rStyle w:val="CommentReference"/>
         </w:rPr>
-        <w:commentReference w:id="21"/>
+        <w:commentReference w:id="24"/>
       </w:r>
     </w:p>
     <w:p>
@@ -10339,6 +10931,7 @@
         <w:ind w:left="840" w:firstLine="420"/>
       </w:pPr>
       <w:r>
+        <w:lastRenderedPageBreak/>
         <w:t>“</w:t>
       </w:r>
       <w:proofErr w:type="spellStart"/>
@@ -10417,7 +11010,7 @@
         </w:rPr>
         <w:t xml:space="preserve">1. </w:t>
       </w:r>
-      <w:commentRangeStart w:id="22"/>
+      <w:commentRangeStart w:id="25"/>
       <w:r>
         <w:rPr>
           <w:rFonts w:hint="eastAsia"/>
@@ -10558,12 +11151,12 @@
         </w:rPr>
         <w:t>插入附件）</w:t>
       </w:r>
-      <w:commentRangeEnd w:id="22"/>
+      <w:commentRangeEnd w:id="25"/>
       <w:r>
         <w:rPr>
           <w:rStyle w:val="CommentReference"/>
         </w:rPr>
-        <w:commentReference w:id="22"/>
+        <w:commentReference w:id="25"/>
       </w:r>
     </w:p>
     <w:p>
@@ -10910,7 +11503,7 @@
       </w:r>
     </w:p>
   </w:comment>
-  <w:comment w:id="9" w:author="ZHANG Wei AG" w:date="2017-06-20T16:19:00Z" w:initials="ZWA">
+  <w:comment w:id="13" w:author="ZHANG Wei AG" w:date="2017-06-20T16:19:00Z" w:initials="ZWA">
     <w:p>
       <w:pPr>
         <w:pStyle w:val="CommentText"/>
@@ -10953,166 +11546,6 @@
         <w:t>coll</w:t>
       </w:r>
       <w:proofErr w:type="spellEnd"/>
-    </w:p>
-  </w:comment>
-  <w:comment w:id="10" w:author="ZHANG Wei AG" w:date="2017-06-20T16:19:00Z" w:initials="ZWA">
-    <w:p>
-      <w:pPr>
-        <w:pStyle w:val="CommentText"/>
-      </w:pPr>
-      <w:r>
-        <w:rPr>
-          <w:rFonts w:hint="eastAsia"/>
-        </w:rPr>
-        <w:t>由</w:t>
-      </w:r>
-      <w:r>
-        <w:rPr>
-          <w:rFonts w:hint="eastAsia"/>
-        </w:rPr>
-        <w:t>server</w:t>
-      </w:r>
-      <w:r>
-        <w:rPr>
-          <w:rFonts w:hint="eastAsia"/>
-        </w:rPr>
-        <w:t>根据</w:t>
-      </w:r>
-      <w:r>
-        <w:rPr>
-          <w:rFonts w:hint="eastAsia"/>
-        </w:rPr>
-        <w:t>API</w:t>
-      </w:r>
-      <w:r>
-        <w:rPr>
-          <w:rFonts w:hint="eastAsia"/>
-        </w:rPr>
-        <w:t>确定使用哪个</w:t>
-      </w:r>
-      <w:proofErr w:type="spellStart"/>
-      <w:r>
-        <w:rPr>
-          <w:rFonts w:hint="eastAsia"/>
-        </w:rPr>
-        <w:t>coll</w:t>
-      </w:r>
-      <w:proofErr w:type="spellEnd"/>
-    </w:p>
-  </w:comment>
-  <w:comment w:id="11" w:author="ZHANG Wei AG" w:date="2017-06-20T16:19:00Z" w:initials="ZWA">
-    <w:p>
-      <w:pPr>
-        <w:pStyle w:val="CommentText"/>
-      </w:pPr>
-      <w:r>
-        <w:rPr>
-          <w:rFonts w:hint="eastAsia"/>
-        </w:rPr>
-        <w:t>由</w:t>
-      </w:r>
-      <w:r>
-        <w:rPr>
-          <w:rFonts w:hint="eastAsia"/>
-        </w:rPr>
-        <w:t>server</w:t>
-      </w:r>
-      <w:r>
-        <w:rPr>
-          <w:rFonts w:hint="eastAsia"/>
-        </w:rPr>
-        <w:t>根据</w:t>
-      </w:r>
-      <w:r>
-        <w:rPr>
-          <w:rFonts w:hint="eastAsia"/>
-        </w:rPr>
-        <w:t>API</w:t>
-      </w:r>
-      <w:r>
-        <w:rPr>
-          <w:rFonts w:hint="eastAsia"/>
-        </w:rPr>
-        <w:t>确定使用哪个</w:t>
-      </w:r>
-      <w:proofErr w:type="spellStart"/>
-      <w:r>
-        <w:rPr>
-          <w:rFonts w:hint="eastAsia"/>
-        </w:rPr>
-        <w:t>coll</w:t>
-      </w:r>
-      <w:proofErr w:type="spellEnd"/>
-    </w:p>
-  </w:comment>
-  <w:comment w:id="12" w:author="ZHANG Wei AG" w:date="2017-06-20T16:19:00Z" w:initials="ZWA">
-    <w:p>
-      <w:pPr>
-        <w:pStyle w:val="CommentText"/>
-      </w:pPr>
-      <w:r>
-        <w:rPr>
-          <w:rFonts w:hint="eastAsia"/>
-        </w:rPr>
-        <w:t>由</w:t>
-      </w:r>
-      <w:r>
-        <w:rPr>
-          <w:rFonts w:hint="eastAsia"/>
-        </w:rPr>
-        <w:t>server</w:t>
-      </w:r>
-      <w:r>
-        <w:rPr>
-          <w:rFonts w:hint="eastAsia"/>
-        </w:rPr>
-        <w:t>根据</w:t>
-      </w:r>
-      <w:r>
-        <w:rPr>
-          <w:rFonts w:hint="eastAsia"/>
-        </w:rPr>
-        <w:t>API</w:t>
-      </w:r>
-      <w:r>
-        <w:rPr>
-          <w:rFonts w:hint="eastAsia"/>
-        </w:rPr>
-        <w:t>确定使用哪个</w:t>
-      </w:r>
-      <w:proofErr w:type="spellStart"/>
-      <w:r>
-        <w:rPr>
-          <w:rFonts w:hint="eastAsia"/>
-        </w:rPr>
-        <w:t>coll</w:t>
-      </w:r>
-      <w:proofErr w:type="spellEnd"/>
-    </w:p>
-  </w:comment>
-  <w:comment w:id="13" w:author="ZHANG Wei AG" w:date="2017-06-20T16:19:00Z" w:initials="ZWA">
-    <w:p>
-      <w:pPr>
-        <w:pStyle w:val="CommentText"/>
-      </w:pPr>
-      <w:r>
-        <w:rPr>
-          <w:rFonts w:hint="eastAsia"/>
-        </w:rPr>
-        <w:t>和</w:t>
-      </w:r>
-      <w:r>
-        <w:rPr>
-          <w:rFonts w:hint="eastAsia"/>
-        </w:rPr>
-        <w:t>image</w:t>
-      </w:r>
-      <w:r>
-        <w:rPr>
-          <w:rFonts w:hint="eastAsia"/>
-        </w:rPr>
-        <w:t>类似，可以提取作为单独函数</w:t>
-      </w:r>
     </w:p>
   </w:comment>
   <w:comment w:id="14" w:author="ZHANG Wei AG" w:date="2017-06-20T16:19:00Z" w:initials="ZWA">
@@ -11124,70 +11557,38 @@
         <w:rPr>
           <w:rFonts w:hint="eastAsia"/>
         </w:rPr>
-        <w:t>用户和客服可以公用一套系统，唯一不同在于</w:t>
-      </w:r>
-      <w:r>
-        <w:rPr>
-          <w:rFonts w:hint="eastAsia"/>
-        </w:rPr>
-        <w:t xml:space="preserve">check </w:t>
-      </w:r>
-      <w:r>
-        <w:rPr>
-          <w:rFonts w:hint="eastAsia"/>
-        </w:rPr>
-        <w:t>当前用户，一个读取</w:t>
-      </w:r>
-      <w:r>
-        <w:rPr>
-          <w:rFonts w:hint="eastAsia"/>
-        </w:rPr>
-        <w:t>impeach</w:t>
-      </w:r>
-      <w:r>
-        <w:rPr>
-          <w:rFonts w:hint="eastAsia"/>
-        </w:rPr>
-        <w:t>的</w:t>
-      </w:r>
-      <w:proofErr w:type="spellStart"/>
-      <w:r>
-        <w:rPr>
-          <w:rFonts w:hint="eastAsia"/>
-        </w:rPr>
-        <w:t>authorId</w:t>
-      </w:r>
-      <w:proofErr w:type="spellEnd"/>
-      <w:r>
-        <w:rPr>
-          <w:rFonts w:hint="eastAsia"/>
-        </w:rPr>
-        <w:t>，一个</w:t>
-      </w:r>
-      <w:r>
-        <w:rPr>
-          <w:rFonts w:hint="eastAsia"/>
-        </w:rPr>
-        <w:t>读取</w:t>
-      </w:r>
-      <w:r>
-        <w:rPr>
-          <w:rFonts w:hint="eastAsia"/>
-        </w:rPr>
-        <w:t>impeach</w:t>
-      </w:r>
-      <w:r>
-        <w:rPr>
-          <w:rFonts w:hint="eastAsia"/>
-        </w:rPr>
-        <w:t>的</w:t>
-      </w:r>
-      <w:proofErr w:type="spellStart"/>
-      <w:r>
-        <w:rPr>
-          <w:rFonts w:hint="eastAsia"/>
-        </w:rPr>
-        <w:t>dealerId</w:t>
+        <w:t>由</w:t>
+      </w:r>
+      <w:r>
+        <w:rPr>
+          <w:rFonts w:hint="eastAsia"/>
+        </w:rPr>
+        <w:t>server</w:t>
+      </w:r>
+      <w:r>
+        <w:rPr>
+          <w:rFonts w:hint="eastAsia"/>
+        </w:rPr>
+        <w:t>根据</w:t>
+      </w:r>
+      <w:r>
+        <w:rPr>
+          <w:rFonts w:hint="eastAsia"/>
+        </w:rPr>
+        <w:t>API</w:t>
+      </w:r>
+      <w:r>
+        <w:rPr>
+          <w:rFonts w:hint="eastAsia"/>
+        </w:rPr>
+        <w:t>确定使用哪个</w:t>
+      </w:r>
+      <w:proofErr w:type="spellStart"/>
+      <w:r>
+        <w:rPr>
+          <w:rFonts w:hint="eastAsia"/>
+        </w:rPr>
+        <w:t>coll</w:t>
       </w:r>
       <w:proofErr w:type="spellEnd"/>
     </w:p>
@@ -11201,8 +11602,40 @@
         <w:rPr>
           <w:rFonts w:hint="eastAsia"/>
         </w:rPr>
-        <w:t>用户和客服可以公用一套系统，</w:t>
-      </w:r>
+        <w:t>由</w:t>
+      </w:r>
+      <w:r>
+        <w:rPr>
+          <w:rFonts w:hint="eastAsia"/>
+        </w:rPr>
+        <w:t>server</w:t>
+      </w:r>
+      <w:r>
+        <w:rPr>
+          <w:rFonts w:hint="eastAsia"/>
+        </w:rPr>
+        <w:t>根据</w:t>
+      </w:r>
+      <w:r>
+        <w:rPr>
+          <w:rFonts w:hint="eastAsia"/>
+        </w:rPr>
+        <w:t>API</w:t>
+      </w:r>
+      <w:r>
+        <w:rPr>
+          <w:rFonts w:hint="eastAsia"/>
+        </w:rPr>
+        <w:t>确定使用哪个</w:t>
+      </w:r>
+      <w:proofErr w:type="spellStart"/>
+      <w:r>
+        <w:rPr>
+          <w:rFonts w:hint="eastAsia"/>
+        </w:rPr>
+        <w:t>coll</w:t>
+      </w:r>
+      <w:proofErr w:type="spellEnd"/>
     </w:p>
   </w:comment>
   <w:comment w:id="16" w:author="ZHANG Wei AG" w:date="2017-06-20T16:19:00Z" w:initials="ZWA">
@@ -11214,40 +11647,20 @@
         <w:rPr>
           <w:rFonts w:hint="eastAsia"/>
         </w:rPr>
-        <w:t>由</w:t>
-      </w:r>
-      <w:r>
-        <w:rPr>
-          <w:rFonts w:hint="eastAsia"/>
-        </w:rPr>
-        <w:t>server</w:t>
-      </w:r>
-      <w:r>
-        <w:rPr>
-          <w:rFonts w:hint="eastAsia"/>
-        </w:rPr>
-        <w:t>根据</w:t>
-      </w:r>
-      <w:r>
-        <w:rPr>
-          <w:rFonts w:hint="eastAsia"/>
-        </w:rPr>
-        <w:t>API</w:t>
-      </w:r>
-      <w:r>
-        <w:rPr>
-          <w:rFonts w:hint="eastAsia"/>
-        </w:rPr>
-        <w:t>确定使用哪个</w:t>
-      </w:r>
-      <w:proofErr w:type="spellStart"/>
-      <w:r>
-        <w:rPr>
-          <w:rFonts w:hint="eastAsia"/>
-        </w:rPr>
-        <w:t>coll</w:t>
-      </w:r>
-      <w:proofErr w:type="spellEnd"/>
+        <w:t>和</w:t>
+      </w:r>
+      <w:r>
+        <w:rPr>
+          <w:rFonts w:hint="eastAsia"/>
+        </w:rPr>
+        <w:t>image</w:t>
+      </w:r>
+      <w:r>
+        <w:rPr>
+          <w:rFonts w:hint="eastAsia"/>
+        </w:rPr>
+        <w:t>类似，可以提取作为单独函数</w:t>
+      </w:r>
     </w:p>
   </w:comment>
   <w:comment w:id="17" w:author="ZHANG Wei AG" w:date="2017-06-20T16:19:00Z" w:initials="ZWA">
@@ -11320,11 +11733,6 @@
       </w:r>
       <w:proofErr w:type="spellEnd"/>
     </w:p>
-    <w:p>
-      <w:pPr>
-        <w:pStyle w:val="CommentText"/>
-      </w:pPr>
-    </w:p>
   </w:comment>
   <w:comment w:id="18" w:author="ZHANG Wei AG" w:date="2017-06-20T16:19:00Z" w:initials="ZWA">
     <w:p>
@@ -11335,40 +11743,8 @@
         <w:rPr>
           <w:rFonts w:hint="eastAsia"/>
         </w:rPr>
-        <w:t>由</w:t>
-      </w:r>
-      <w:r>
-        <w:rPr>
-          <w:rFonts w:hint="eastAsia"/>
-        </w:rPr>
-        <w:t>server</w:t>
-      </w:r>
-      <w:r>
-        <w:rPr>
-          <w:rFonts w:hint="eastAsia"/>
-        </w:rPr>
-        <w:t>根据</w:t>
-      </w:r>
-      <w:r>
-        <w:rPr>
-          <w:rFonts w:hint="eastAsia"/>
-        </w:rPr>
-        <w:t>API</w:t>
-      </w:r>
-      <w:r>
-        <w:rPr>
-          <w:rFonts w:hint="eastAsia"/>
-        </w:rPr>
-        <w:t>确定使用哪个</w:t>
-      </w:r>
-      <w:proofErr w:type="spellStart"/>
-      <w:r>
-        <w:rPr>
-          <w:rFonts w:hint="eastAsia"/>
-        </w:rPr>
-        <w:t>coll</w:t>
-      </w:r>
-      <w:proofErr w:type="spellEnd"/>
+        <w:t>用户和客服可以公用一套系统，</w:t>
+      </w:r>
     </w:p>
   </w:comment>
   <w:comment w:id="19" w:author="ZHANG Wei AG" w:date="2017-06-20T16:19:00Z" w:initials="ZWA">
@@ -11380,20 +11756,40 @@
         <w:rPr>
           <w:rFonts w:hint="eastAsia"/>
         </w:rPr>
-        <w:t>和</w:t>
-      </w:r>
-      <w:r>
-        <w:rPr>
-          <w:rFonts w:hint="eastAsia"/>
-        </w:rPr>
-        <w:t>image</w:t>
-      </w:r>
-      <w:r>
-        <w:rPr>
-          <w:rFonts w:hint="eastAsia"/>
-        </w:rPr>
-        <w:t>类似，可以提取作为单独函数</w:t>
-      </w:r>
+        <w:t>由</w:t>
+      </w:r>
+      <w:r>
+        <w:rPr>
+          <w:rFonts w:hint="eastAsia"/>
+        </w:rPr>
+        <w:t>server</w:t>
+      </w:r>
+      <w:r>
+        <w:rPr>
+          <w:rFonts w:hint="eastAsia"/>
+        </w:rPr>
+        <w:t>根据</w:t>
+      </w:r>
+      <w:r>
+        <w:rPr>
+          <w:rFonts w:hint="eastAsia"/>
+        </w:rPr>
+        <w:t>API</w:t>
+      </w:r>
+      <w:r>
+        <w:rPr>
+          <w:rFonts w:hint="eastAsia"/>
+        </w:rPr>
+        <w:t>确定使用哪个</w:t>
+      </w:r>
+      <w:proofErr w:type="spellStart"/>
+      <w:r>
+        <w:rPr>
+          <w:rFonts w:hint="eastAsia"/>
+        </w:rPr>
+        <w:t>coll</w:t>
+      </w:r>
+      <w:proofErr w:type="spellEnd"/>
     </w:p>
   </w:comment>
   <w:comment w:id="20" w:author="ZHANG Wei AG" w:date="2017-06-20T16:19:00Z" w:initials="ZWA">
@@ -11405,8 +11801,66 @@
         <w:rPr>
           <w:rFonts w:hint="eastAsia"/>
         </w:rPr>
-        <w:t>用户和客服可以公用一套系统，</w:t>
-      </w:r>
+        <w:t>用户和客服可以公用一套系统，唯一不同在于</w:t>
+      </w:r>
+      <w:r>
+        <w:rPr>
+          <w:rFonts w:hint="eastAsia"/>
+        </w:rPr>
+        <w:t xml:space="preserve">check </w:t>
+      </w:r>
+      <w:r>
+        <w:rPr>
+          <w:rFonts w:hint="eastAsia"/>
+        </w:rPr>
+        <w:t>当前用户，一个读取</w:t>
+      </w:r>
+      <w:r>
+        <w:rPr>
+          <w:rFonts w:hint="eastAsia"/>
+        </w:rPr>
+        <w:t>impeach</w:t>
+      </w:r>
+      <w:r>
+        <w:rPr>
+          <w:rFonts w:hint="eastAsia"/>
+        </w:rPr>
+        <w:t>的</w:t>
+      </w:r>
+      <w:proofErr w:type="spellStart"/>
+      <w:r>
+        <w:rPr>
+          <w:rFonts w:hint="eastAsia"/>
+        </w:rPr>
+        <w:t>authorId</w:t>
+      </w:r>
+      <w:proofErr w:type="spellEnd"/>
+      <w:r>
+        <w:rPr>
+          <w:rFonts w:hint="eastAsia"/>
+        </w:rPr>
+        <w:t>，一个读取</w:t>
+      </w:r>
+      <w:r>
+        <w:rPr>
+          <w:rFonts w:hint="eastAsia"/>
+        </w:rPr>
+        <w:t>impeach</w:t>
+      </w:r>
+      <w:r>
+        <w:rPr>
+          <w:rFonts w:hint="eastAsia"/>
+        </w:rPr>
+        <w:t>的</w:t>
+      </w:r>
+      <w:proofErr w:type="spellStart"/>
+      <w:r>
+        <w:rPr>
+          <w:rFonts w:hint="eastAsia"/>
+        </w:rPr>
+        <w:t>dealerId</w:t>
+      </w:r>
+      <w:proofErr w:type="spellEnd"/>
     </w:p>
     <w:p>
       <w:pPr>
@@ -11460,6 +11914,94 @@
     </w:p>
   </w:comment>
   <w:comment w:id="22" w:author="ZHANG Wei AG" w:date="2017-06-20T16:19:00Z" w:initials="ZWA">
+    <w:p>
+      <w:pPr>
+        <w:pStyle w:val="CommentText"/>
+      </w:pPr>
+      <w:r>
+        <w:rPr>
+          <w:rFonts w:hint="eastAsia"/>
+        </w:rPr>
+        <w:t>和</w:t>
+      </w:r>
+      <w:r>
+        <w:rPr>
+          <w:rFonts w:hint="eastAsia"/>
+        </w:rPr>
+        <w:t>image</w:t>
+      </w:r>
+      <w:r>
+        <w:rPr>
+          <w:rFonts w:hint="eastAsia"/>
+        </w:rPr>
+        <w:t>类似，可以提取作为单独函数</w:t>
+      </w:r>
+    </w:p>
+  </w:comment>
+  <w:comment w:id="23" w:author="ZHANG Wei AG" w:date="2017-06-20T16:19:00Z" w:initials="ZWA">
+    <w:p>
+      <w:pPr>
+        <w:pStyle w:val="CommentText"/>
+      </w:pPr>
+      <w:r>
+        <w:rPr>
+          <w:rFonts w:hint="eastAsia"/>
+        </w:rPr>
+        <w:t>用户和客服可以公用一套系统，</w:t>
+      </w:r>
+    </w:p>
+    <w:p>
+      <w:pPr>
+        <w:pStyle w:val="CommentText"/>
+      </w:pPr>
+    </w:p>
+  </w:comment>
+  <w:comment w:id="24" w:author="ZHANG Wei AG" w:date="2017-06-20T16:19:00Z" w:initials="ZWA">
+    <w:p>
+      <w:pPr>
+        <w:pStyle w:val="CommentText"/>
+      </w:pPr>
+      <w:r>
+        <w:rPr>
+          <w:rFonts w:hint="eastAsia"/>
+        </w:rPr>
+        <w:t>由</w:t>
+      </w:r>
+      <w:r>
+        <w:rPr>
+          <w:rFonts w:hint="eastAsia"/>
+        </w:rPr>
+        <w:t>server</w:t>
+      </w:r>
+      <w:r>
+        <w:rPr>
+          <w:rFonts w:hint="eastAsia"/>
+        </w:rPr>
+        <w:t>根据</w:t>
+      </w:r>
+      <w:r>
+        <w:rPr>
+          <w:rFonts w:hint="eastAsia"/>
+        </w:rPr>
+        <w:t>API</w:t>
+      </w:r>
+      <w:r>
+        <w:rPr>
+          <w:rFonts w:hint="eastAsia"/>
+        </w:rPr>
+        <w:t>确定使用哪个</w:t>
+      </w:r>
+      <w:proofErr w:type="spellStart"/>
+      <w:r>
+        <w:rPr>
+          <w:rFonts w:hint="eastAsia"/>
+        </w:rPr>
+        <w:t>coll</w:t>
+      </w:r>
+      <w:proofErr w:type="spellEnd"/>
+    </w:p>
+  </w:comment>
+  <w:comment w:id="25" w:author="ZHANG Wei AG" w:date="2017-06-20T16:19:00Z" w:initials="ZWA">
     <w:p>
       <w:pPr>
         <w:pStyle w:val="CommentText"/>
@@ -11492,7 +12034,6 @@
   <w15:commentEx w15:paraId="6FF96271" w15:done="0"/>
   <w15:commentEx w15:paraId="4D4286C8" w15:done="0"/>
   <w15:commentEx w15:paraId="0C3978B5" w15:done="0"/>
-  <w15:commentEx w15:paraId="13D86743" w15:done="0"/>
   <w15:commentEx w15:paraId="6FFE2EF5" w15:done="0"/>
   <w15:commentEx w15:paraId="055C60FF" w15:done="0"/>
   <w15:commentEx w15:paraId="4401D102" w15:done="0"/>
@@ -11512,6 +12053,181 @@
 <file path=word/numbering.xml><?xml version="1.0" encoding="utf-8"?>
 <w:numbering xmlns:wpc="http://schemas.microsoft.com/office/word/2010/wordprocessingCanvas" xmlns:cx="http://schemas.microsoft.com/office/drawing/2014/chartex" xmlns:cx1="http://schemas.microsoft.com/office/drawing/2015/9/8/chartex" xmlns:mc="http://schemas.openxmlformats.org/markup-compatibility/2006" xmlns:o="urn:schemas-microsoft-com:office:office" xmlns:r="http://schemas.openxmlformats.org/officeDocument/2006/relationships" xmlns:m="http://schemas.openxmlformats.org/officeDocument/2006/math" xmlns:v="urn:schemas-microsoft-com:vml" xmlns:wp14="http://schemas.microsoft.com/office/word/2010/wordprocessingDrawing" xmlns:wp="http://schemas.openxmlformats.org/drawingml/2006/wordprocessingDrawing" xmlns:w10="urn:schemas-microsoft-com:office:word" xmlns:w="http://schemas.openxmlformats.org/wordprocessingml/2006/main" xmlns:w14="http://schemas.microsoft.com/office/word/2010/wordml" xmlns:w15="http://schemas.microsoft.com/office/word/2012/wordml" xmlns:w16se="http://schemas.microsoft.com/office/word/2015/wordml/symex" xmlns:wpg="http://schemas.microsoft.com/office/word/2010/wordprocessingGroup" xmlns:wpi="http://schemas.microsoft.com/office/word/2010/wordprocessingInk" xmlns:wne="http://schemas.microsoft.com/office/word/2006/wordml" xmlns:wps="http://schemas.microsoft.com/office/word/2010/wordprocessingShape" mc:Ignorable="w14 w15 w16se wp14">
   <w:abstractNum w:abstractNumId="0" w15:restartNumberingAfterBreak="0">
+    <w:nsid w:val="1E2519C8"/>
+    <w:multiLevelType w:val="hybridMultilevel"/>
+    <w:tmpl w:val="49966B5E"/>
+    <w:lvl w:ilvl="0" w:tplc="A72A8044">
+      <w:start w:val="1"/>
+      <w:numFmt w:val="decimal"/>
+      <w:lvlText w:val="%1."/>
+      <w:lvlJc w:val="left"/>
+      <w:pPr>
+        <w:ind w:left="1620" w:hanging="360"/>
+      </w:pPr>
+      <w:rPr>
+        <w:rFonts w:hint="default"/>
+      </w:rPr>
+    </w:lvl>
+    <w:lvl w:ilvl="1" w:tplc="04090019" w:tentative="1">
+      <w:start w:val="1"/>
+      <w:numFmt w:val="lowerLetter"/>
+      <w:lvlText w:val="%2)"/>
+      <w:lvlJc w:val="left"/>
+      <w:pPr>
+        <w:ind w:left="2100" w:hanging="420"/>
+      </w:pPr>
+    </w:lvl>
+    <w:lvl w:ilvl="2" w:tplc="0409001B" w:tentative="1">
+      <w:start w:val="1"/>
+      <w:numFmt w:val="lowerRoman"/>
+      <w:lvlText w:val="%3."/>
+      <w:lvlJc w:val="right"/>
+      <w:pPr>
+        <w:ind w:left="2520" w:hanging="420"/>
+      </w:pPr>
+    </w:lvl>
+    <w:lvl w:ilvl="3" w:tplc="0409000F" w:tentative="1">
+      <w:start w:val="1"/>
+      <w:numFmt w:val="decimal"/>
+      <w:lvlText w:val="%4."/>
+      <w:lvlJc w:val="left"/>
+      <w:pPr>
+        <w:ind w:left="2940" w:hanging="420"/>
+      </w:pPr>
+    </w:lvl>
+    <w:lvl w:ilvl="4" w:tplc="04090019" w:tentative="1">
+      <w:start w:val="1"/>
+      <w:numFmt w:val="lowerLetter"/>
+      <w:lvlText w:val="%5)"/>
+      <w:lvlJc w:val="left"/>
+      <w:pPr>
+        <w:ind w:left="3360" w:hanging="420"/>
+      </w:pPr>
+    </w:lvl>
+    <w:lvl w:ilvl="5" w:tplc="0409001B" w:tentative="1">
+      <w:start w:val="1"/>
+      <w:numFmt w:val="lowerRoman"/>
+      <w:lvlText w:val="%6."/>
+      <w:lvlJc w:val="right"/>
+      <w:pPr>
+        <w:ind w:left="3780" w:hanging="420"/>
+      </w:pPr>
+    </w:lvl>
+    <w:lvl w:ilvl="6" w:tplc="0409000F" w:tentative="1">
+      <w:start w:val="1"/>
+      <w:numFmt w:val="decimal"/>
+      <w:lvlText w:val="%7."/>
+      <w:lvlJc w:val="left"/>
+      <w:pPr>
+        <w:ind w:left="4200" w:hanging="420"/>
+      </w:pPr>
+    </w:lvl>
+    <w:lvl w:ilvl="7" w:tplc="04090019" w:tentative="1">
+      <w:start w:val="1"/>
+      <w:numFmt w:val="lowerLetter"/>
+      <w:lvlText w:val="%8)"/>
+      <w:lvlJc w:val="left"/>
+      <w:pPr>
+        <w:ind w:left="4620" w:hanging="420"/>
+      </w:pPr>
+    </w:lvl>
+    <w:lvl w:ilvl="8" w:tplc="0409001B" w:tentative="1">
+      <w:start w:val="1"/>
+      <w:numFmt w:val="lowerRoman"/>
+      <w:lvlText w:val="%9."/>
+      <w:lvlJc w:val="right"/>
+      <w:pPr>
+        <w:ind w:left="5040" w:hanging="420"/>
+      </w:pPr>
+    </w:lvl>
+  </w:abstractNum>
+  <w:abstractNum w:abstractNumId="1" w15:restartNumberingAfterBreak="0">
+    <w:nsid w:val="50AB7EDB"/>
+    <w:multiLevelType w:val="hybridMultilevel"/>
+    <w:tmpl w:val="F3A47B4E"/>
+    <w:lvl w:ilvl="0" w:tplc="0409000F">
+      <w:start w:val="1"/>
+      <w:numFmt w:val="decimal"/>
+      <w:lvlText w:val="%1."/>
+      <w:lvlJc w:val="left"/>
+      <w:pPr>
+        <w:ind w:left="1260" w:hanging="420"/>
+      </w:pPr>
+    </w:lvl>
+    <w:lvl w:ilvl="1" w:tplc="04090019" w:tentative="1">
+      <w:start w:val="1"/>
+      <w:numFmt w:val="lowerLetter"/>
+      <w:lvlText w:val="%2)"/>
+      <w:lvlJc w:val="left"/>
+      <w:pPr>
+        <w:ind w:left="1680" w:hanging="420"/>
+      </w:pPr>
+    </w:lvl>
+    <w:lvl w:ilvl="2" w:tplc="0409001B" w:tentative="1">
+      <w:start w:val="1"/>
+      <w:numFmt w:val="lowerRoman"/>
+      <w:lvlText w:val="%3."/>
+      <w:lvlJc w:val="right"/>
+      <w:pPr>
+        <w:ind w:left="2100" w:hanging="420"/>
+      </w:pPr>
+    </w:lvl>
+    <w:lvl w:ilvl="3" w:tplc="0409000F" w:tentative="1">
+      <w:start w:val="1"/>
+      <w:numFmt w:val="decimal"/>
+      <w:lvlText w:val="%4."/>
+      <w:lvlJc w:val="left"/>
+      <w:pPr>
+        <w:ind w:left="2520" w:hanging="420"/>
+      </w:pPr>
+    </w:lvl>
+    <w:lvl w:ilvl="4" w:tplc="04090019" w:tentative="1">
+      <w:start w:val="1"/>
+      <w:numFmt w:val="lowerLetter"/>
+      <w:lvlText w:val="%5)"/>
+      <w:lvlJc w:val="left"/>
+      <w:pPr>
+        <w:ind w:left="2940" w:hanging="420"/>
+      </w:pPr>
+    </w:lvl>
+    <w:lvl w:ilvl="5" w:tplc="0409001B" w:tentative="1">
+      <w:start w:val="1"/>
+      <w:numFmt w:val="lowerRoman"/>
+      <w:lvlText w:val="%6."/>
+      <w:lvlJc w:val="right"/>
+      <w:pPr>
+        <w:ind w:left="3360" w:hanging="420"/>
+      </w:pPr>
+    </w:lvl>
+    <w:lvl w:ilvl="6" w:tplc="0409000F" w:tentative="1">
+      <w:start w:val="1"/>
+      <w:numFmt w:val="decimal"/>
+      <w:lvlText w:val="%7."/>
+      <w:lvlJc w:val="left"/>
+      <w:pPr>
+        <w:ind w:left="3780" w:hanging="420"/>
+      </w:pPr>
+    </w:lvl>
+    <w:lvl w:ilvl="7" w:tplc="04090019" w:tentative="1">
+      <w:start w:val="1"/>
+      <w:numFmt w:val="lowerLetter"/>
+      <w:lvlText w:val="%8)"/>
+      <w:lvlJc w:val="left"/>
+      <w:pPr>
+        <w:ind w:left="4200" w:hanging="420"/>
+      </w:pPr>
+    </w:lvl>
+    <w:lvl w:ilvl="8" w:tplc="0409001B" w:tentative="1">
+      <w:start w:val="1"/>
+      <w:numFmt w:val="lowerRoman"/>
+      <w:lvlText w:val="%9."/>
+      <w:lvlJc w:val="right"/>
+      <w:pPr>
+        <w:ind w:left="4620" w:hanging="420"/>
+      </w:pPr>
+    </w:lvl>
+  </w:abstractNum>
+  <w:abstractNum w:abstractNumId="2" w15:restartNumberingAfterBreak="0">
     <w:nsid w:val="5945D4F6"/>
     <w:multiLevelType w:val="singleLevel"/>
     <w:tmpl w:val="5945D4F6"/>
@@ -11523,7 +12239,7 @@
       <w:lvlJc w:val="left"/>
     </w:lvl>
   </w:abstractNum>
-  <w:abstractNum w:abstractNumId="1" w15:restartNumberingAfterBreak="0">
+  <w:abstractNum w:abstractNumId="3" w15:restartNumberingAfterBreak="0">
     <w:nsid w:val="59EBF826"/>
     <w:multiLevelType w:val="singleLevel"/>
     <w:tmpl w:val="59EBF826"/>
@@ -11536,9 +12252,15 @@
     </w:lvl>
   </w:abstractNum>
   <w:num w:numId="1">
+    <w:abstractNumId w:val="3"/>
+  </w:num>
+  <w:num w:numId="2">
+    <w:abstractNumId w:val="2"/>
+  </w:num>
+  <w:num w:numId="3">
     <w:abstractNumId w:val="1"/>
   </w:num>
-  <w:num w:numId="2">
+  <w:num w:numId="4">
     <w:abstractNumId w:val="0"/>
   </w:num>
 </w:numbering>
@@ -11704,7 +12426,6 @@
     <w:lsdException w:name="Table Web 2" w:semiHidden="1" w:unhideWhenUsed="1"/>
     <w:lsdException w:name="Table Web 3" w:semiHidden="1" w:unhideWhenUsed="1"/>
     <w:lsdException w:name="Balloon Text" w:qFormat="1"/>
-    <w:lsdException w:name="Table Grid" w:semiHidden="1" w:unhideWhenUsed="1"/>
     <w:lsdException w:name="Table Theme" w:semiHidden="1" w:unhideWhenUsed="1"/>
     <w:lsdException w:name="Placeholder Text" w:semiHidden="1" w:uiPriority="99"/>
     <w:lsdException w:name="No Spacing" w:uiPriority="99"/>
@@ -12140,6 +12861,15 @@
       <w:szCs w:val="22"/>
     </w:rPr>
   </w:style>
+  <w:style w:type="paragraph" w:styleId="ListParagraph">
+    <w:name w:val="List Paragraph"/>
+    <w:basedOn w:val="Normal"/>
+    <w:uiPriority w:val="99"/>
+    <w:rsid w:val="00C45E2C"/>
+    <w:pPr>
+      <w:ind w:firstLineChars="200" w:firstLine="420"/>
+    </w:pPr>
+  </w:style>
 </w:styles>
 </file>
 
@@ -12420,7 +13150,7 @@
 </file>
 
 <file path=customXml/itemProps2.xml><?xml version="1.0" encoding="utf-8"?>
-<ds:datastoreItem xmlns:ds="http://schemas.openxmlformats.org/officeDocument/2006/customXml" ds:itemID="{EAB7848A-45DD-48DE-AB83-3C717A8BADA2}">
+<ds:datastoreItem xmlns:ds="http://schemas.openxmlformats.org/officeDocument/2006/customXml" ds:itemID="{191971FF-B986-42C1-AAD5-5D2FFE399176}">
   <ds:schemaRefs>
     <ds:schemaRef ds:uri="http://schemas.openxmlformats.org/officeDocument/2006/bibliography"/>
   </ds:schemaRefs>
